--- a/Banco de Dados/trabalho/Trabalho - Relatorio.docx
+++ b/Banco de Dados/trabalho/Trabalho - Relatorio.docx
@@ -1005,10 +1005,10 @@
           <w:lang w:eastAsia="pt-BR"/>
         </w:rPr>
         <w:drawing>
-          <wp:inline distT="0" distB="0" distL="0" distR="0" wp14:anchorId="6DFF3BF1" wp14:editId="35CECA06">
-            <wp:extent cx="5538581" cy="4593265"/>
+          <wp:inline distT="0" distB="0" distL="0" distR="0" wp14:anchorId="17104732" wp14:editId="7AE05BE2">
+            <wp:extent cx="5549334" cy="4591050"/>
             <wp:effectExtent l="0" t="0" r="0" b="0"/>
-            <wp:docPr id="568507803" name="Imagem 5" descr="Diagrama"/>
+            <wp:docPr id="380195191" name="Imagem 2" descr="Diagrama&#10;&#10;Descrição gerada automaticamente"/>
             <wp:cNvGraphicFramePr>
               <a:graphicFrameLocks xmlns:a="http://schemas.openxmlformats.org/drawingml/2006/main" noChangeAspect="1"/>
             </wp:cNvGraphicFramePr>
@@ -1016,7 +1016,7 @@
               <a:graphicData uri="http://schemas.openxmlformats.org/drawingml/2006/picture">
                 <pic:pic xmlns:pic="http://schemas.openxmlformats.org/drawingml/2006/picture">
                   <pic:nvPicPr>
-                    <pic:cNvPr id="568507803" name="Imagem 5" descr="Diagrama"/>
+                    <pic:cNvPr id="380195191" name="Imagem 2" descr="Diagrama&#10;&#10;Descrição gerada automaticamente"/>
                     <pic:cNvPicPr>
                       <a:picLocks noChangeAspect="1" noChangeArrowheads="1"/>
                     </pic:cNvPicPr>
@@ -1037,7 +1037,7 @@
                   <pic:spPr bwMode="auto">
                     <a:xfrm>
                       <a:off x="0" y="0"/>
-                      <a:ext cx="5561752" cy="4612481"/>
+                      <a:ext cx="5585855" cy="4621265"/>
                     </a:xfrm>
                     <a:prstGeom prst="rect">
                       <a:avLst/>
@@ -1053,6 +1053,19 @@
           </wp:inline>
         </w:drawing>
       </w:r>
+    </w:p>
+    <w:p>
+      <w:pPr>
+        <w:pStyle w:val="PargrafodaLista"/>
+        <w:spacing w:before="100" w:beforeAutospacing="1" w:after="100" w:afterAutospacing="1"/>
+        <w:jc w:val="left"/>
+        <w:rPr>
+          <w:rFonts w:ascii="Times New Roman" w:eastAsia="Times New Roman" w:hAnsi="Times New Roman" w:cs="Times New Roman"/>
+          <w:sz w:val="24"/>
+          <w:szCs w:val="24"/>
+          <w:lang w:eastAsia="pt-BR"/>
+        </w:rPr>
+      </w:pPr>
     </w:p>
     <w:p>
       <w:pPr>
@@ -1529,6 +1542,23 @@
     </w:p>
     <w:p>
       <w:pPr>
+        <w:spacing w:before="0" w:after="0"/>
+        <w:jc w:val="left"/>
+        <w:rPr>
+          <w:sz w:val="24"/>
+          <w:szCs w:val="24"/>
+        </w:rPr>
+      </w:pPr>
+      <w:r>
+        <w:rPr>
+          <w:sz w:val="24"/>
+          <w:szCs w:val="24"/>
+        </w:rPr>
+        <w:br w:type="page"/>
+      </w:r>
+    </w:p>
+    <w:p>
+      <w:pPr>
         <w:spacing w:before="0" w:after="0" w:line="360" w:lineRule="auto"/>
         <w:rPr>
           <w:sz w:val="24"/>
@@ -1615,15 +1645,7 @@
           <w:sz w:val="24"/>
           <w:szCs w:val="24"/>
         </w:rPr>
-        <w:t xml:space="preserve">. Após, implemente as tabelas, conforme o Modelo Relacional dado, observando as chaves primárias e as chaves </w:t>
-      </w:r>
-      <w:r>
-        <w:rPr>
-          <w:sz w:val="24"/>
-          <w:szCs w:val="24"/>
-        </w:rPr>
-        <w:lastRenderedPageBreak/>
-        <w:t>estrangeiras. Todos os campos, de todas as tabelas, não podem ser nulos (</w:t>
+        <w:t>. Após, implemente as tabelas, conforme o Modelo Relacional dado, observando as chaves primárias e as chaves estrangeiras. Todos os campos, de todas as tabelas, não podem ser nulos (</w:t>
       </w:r>
       <w:proofErr w:type="spellStart"/>
       <w:r>
@@ -1675,25 +1697,5078 @@
     </w:p>
     <w:p>
       <w:pPr>
-        <w:spacing w:before="0" w:after="0" w:line="360" w:lineRule="auto"/>
-        <w:ind w:left="425"/>
-        <w:rPr>
-          <w:b/>
-          <w:bCs/>
-          <w:color w:val="FF0000"/>
-          <w:sz w:val="24"/>
-          <w:szCs w:val="24"/>
-        </w:rPr>
-      </w:pPr>
-      <w:r>
-        <w:rPr>
-          <w:b/>
-          <w:bCs/>
-          <w:color w:val="FF0000"/>
-          <w:sz w:val="24"/>
-          <w:szCs w:val="24"/>
-        </w:rPr>
-        <w:t>Cole o código aqui.</w:t>
+        <w:shd w:val="clear" w:color="auto" w:fill="1E1E1E"/>
+        <w:spacing w:before="0" w:after="0" w:line="285" w:lineRule="atLeast"/>
+        <w:jc w:val="left"/>
+        <w:rPr>
+          <w:rFonts w:ascii="Consolas" w:eastAsia="Times New Roman" w:hAnsi="Consolas" w:cs="Times New Roman"/>
+          <w:color w:val="D4D4D4"/>
+          <w:sz w:val="21"/>
+          <w:szCs w:val="21"/>
+          <w:lang w:eastAsia="pt-BR"/>
+        </w:rPr>
+      </w:pPr>
+      <w:proofErr w:type="spellStart"/>
+      <w:r>
+        <w:rPr>
+          <w:rFonts w:ascii="Consolas" w:eastAsia="Times New Roman" w:hAnsi="Consolas" w:cs="Times New Roman"/>
+          <w:color w:val="569CD6"/>
+          <w:sz w:val="21"/>
+          <w:szCs w:val="21"/>
+          <w:lang w:eastAsia="pt-BR"/>
+        </w:rPr>
+        <w:t>create</w:t>
+      </w:r>
+      <w:proofErr w:type="spellEnd"/>
+      <w:r>
+        <w:rPr>
+          <w:rFonts w:ascii="Consolas" w:eastAsia="Times New Roman" w:hAnsi="Consolas" w:cs="Times New Roman"/>
+          <w:color w:val="D4D4D4"/>
+          <w:sz w:val="21"/>
+          <w:szCs w:val="21"/>
+          <w:lang w:eastAsia="pt-BR"/>
+        </w:rPr>
+        <w:t xml:space="preserve"> </w:t>
+      </w:r>
+      <w:proofErr w:type="spellStart"/>
+      <w:r>
+        <w:rPr>
+          <w:rFonts w:ascii="Consolas" w:eastAsia="Times New Roman" w:hAnsi="Consolas" w:cs="Times New Roman"/>
+          <w:color w:val="569CD6"/>
+          <w:sz w:val="21"/>
+          <w:szCs w:val="21"/>
+          <w:lang w:eastAsia="pt-BR"/>
+        </w:rPr>
+        <w:t>database</w:t>
+      </w:r>
+      <w:proofErr w:type="spellEnd"/>
+      <w:r>
+        <w:rPr>
+          <w:rFonts w:ascii="Consolas" w:eastAsia="Times New Roman" w:hAnsi="Consolas" w:cs="Times New Roman"/>
+          <w:color w:val="D4D4D4"/>
+          <w:sz w:val="21"/>
+          <w:szCs w:val="21"/>
+          <w:lang w:eastAsia="pt-BR"/>
+        </w:rPr>
+        <w:t xml:space="preserve"> </w:t>
+      </w:r>
+      <w:r>
+        <w:rPr>
+          <w:rFonts w:ascii="Consolas" w:eastAsia="Times New Roman" w:hAnsi="Consolas" w:cs="Times New Roman"/>
+          <w:color w:val="DCDCAA"/>
+          <w:sz w:val="21"/>
+          <w:szCs w:val="21"/>
+          <w:lang w:eastAsia="pt-BR"/>
+        </w:rPr>
+        <w:t>Livraria</w:t>
+      </w:r>
+      <w:r>
+        <w:rPr>
+          <w:rFonts w:ascii="Consolas" w:eastAsia="Times New Roman" w:hAnsi="Consolas" w:cs="Times New Roman"/>
+          <w:color w:val="D4D4D4"/>
+          <w:sz w:val="21"/>
+          <w:szCs w:val="21"/>
+          <w:lang w:eastAsia="pt-BR"/>
+        </w:rPr>
+        <w:t>;</w:t>
+      </w:r>
+    </w:p>
+    <w:p>
+      <w:pPr>
+        <w:shd w:val="clear" w:color="auto" w:fill="1E1E1E"/>
+        <w:spacing w:before="0" w:after="0" w:line="285" w:lineRule="atLeast"/>
+        <w:jc w:val="left"/>
+        <w:rPr>
+          <w:rFonts w:ascii="Consolas" w:eastAsia="Times New Roman" w:hAnsi="Consolas" w:cs="Times New Roman"/>
+          <w:color w:val="D4D4D4"/>
+          <w:sz w:val="21"/>
+          <w:szCs w:val="21"/>
+          <w:lang w:eastAsia="pt-BR"/>
+        </w:rPr>
+      </w:pPr>
+      <w:r>
+        <w:rPr>
+          <w:rFonts w:ascii="Consolas" w:eastAsia="Times New Roman" w:hAnsi="Consolas" w:cs="Times New Roman"/>
+          <w:color w:val="569CD6"/>
+          <w:sz w:val="21"/>
+          <w:szCs w:val="21"/>
+          <w:lang w:eastAsia="pt-BR"/>
+        </w:rPr>
+        <w:t>use</w:t>
+      </w:r>
+      <w:r>
+        <w:rPr>
+          <w:rFonts w:ascii="Consolas" w:eastAsia="Times New Roman" w:hAnsi="Consolas" w:cs="Times New Roman"/>
+          <w:color w:val="D4D4D4"/>
+          <w:sz w:val="21"/>
+          <w:szCs w:val="21"/>
+          <w:lang w:eastAsia="pt-BR"/>
+        </w:rPr>
+        <w:t xml:space="preserve"> Livraria;</w:t>
+      </w:r>
+    </w:p>
+    <w:p>
+      <w:pPr>
+        <w:shd w:val="clear" w:color="auto" w:fill="1E1E1E"/>
+        <w:spacing w:before="0" w:after="0" w:line="285" w:lineRule="atLeast"/>
+        <w:jc w:val="left"/>
+        <w:rPr>
+          <w:rFonts w:ascii="Consolas" w:eastAsia="Times New Roman" w:hAnsi="Consolas" w:cs="Times New Roman"/>
+          <w:color w:val="D4D4D4"/>
+          <w:sz w:val="21"/>
+          <w:szCs w:val="21"/>
+          <w:lang w:eastAsia="pt-BR"/>
+        </w:rPr>
+      </w:pPr>
+    </w:p>
+    <w:p>
+      <w:pPr>
+        <w:shd w:val="clear" w:color="auto" w:fill="1E1E1E"/>
+        <w:spacing w:before="0" w:after="0" w:line="285" w:lineRule="atLeast"/>
+        <w:jc w:val="left"/>
+        <w:rPr>
+          <w:rFonts w:ascii="Consolas" w:eastAsia="Times New Roman" w:hAnsi="Consolas" w:cs="Times New Roman"/>
+          <w:color w:val="D4D4D4"/>
+          <w:sz w:val="21"/>
+          <w:szCs w:val="21"/>
+          <w:lang w:eastAsia="pt-BR"/>
+        </w:rPr>
+      </w:pPr>
+      <w:proofErr w:type="spellStart"/>
+      <w:r>
+        <w:rPr>
+          <w:rFonts w:ascii="Consolas" w:eastAsia="Times New Roman" w:hAnsi="Consolas" w:cs="Times New Roman"/>
+          <w:color w:val="569CD6"/>
+          <w:sz w:val="21"/>
+          <w:szCs w:val="21"/>
+          <w:lang w:eastAsia="pt-BR"/>
+        </w:rPr>
+        <w:t>create</w:t>
+      </w:r>
+      <w:proofErr w:type="spellEnd"/>
+      <w:r>
+        <w:rPr>
+          <w:rFonts w:ascii="Consolas" w:eastAsia="Times New Roman" w:hAnsi="Consolas" w:cs="Times New Roman"/>
+          <w:color w:val="D4D4D4"/>
+          <w:sz w:val="21"/>
+          <w:szCs w:val="21"/>
+          <w:lang w:eastAsia="pt-BR"/>
+        </w:rPr>
+        <w:t xml:space="preserve"> </w:t>
+      </w:r>
+      <w:proofErr w:type="spellStart"/>
+      <w:r>
+        <w:rPr>
+          <w:rFonts w:ascii="Consolas" w:eastAsia="Times New Roman" w:hAnsi="Consolas" w:cs="Times New Roman"/>
+          <w:color w:val="569CD6"/>
+          <w:sz w:val="21"/>
+          <w:szCs w:val="21"/>
+          <w:lang w:eastAsia="pt-BR"/>
+        </w:rPr>
+        <w:t>table</w:t>
+      </w:r>
+      <w:proofErr w:type="spellEnd"/>
+      <w:r>
+        <w:rPr>
+          <w:rFonts w:ascii="Consolas" w:eastAsia="Times New Roman" w:hAnsi="Consolas" w:cs="Times New Roman"/>
+          <w:color w:val="D4D4D4"/>
+          <w:sz w:val="21"/>
+          <w:szCs w:val="21"/>
+          <w:lang w:eastAsia="pt-BR"/>
+        </w:rPr>
+        <w:t xml:space="preserve"> </w:t>
+      </w:r>
+      <w:r>
+        <w:rPr>
+          <w:rFonts w:ascii="Consolas" w:eastAsia="Times New Roman" w:hAnsi="Consolas" w:cs="Times New Roman"/>
+          <w:color w:val="DCDCAA"/>
+          <w:sz w:val="21"/>
+          <w:szCs w:val="21"/>
+          <w:lang w:eastAsia="pt-BR"/>
+        </w:rPr>
+        <w:t>Cliente</w:t>
+      </w:r>
+      <w:r>
+        <w:rPr>
+          <w:rFonts w:ascii="Consolas" w:eastAsia="Times New Roman" w:hAnsi="Consolas" w:cs="Times New Roman"/>
+          <w:color w:val="D4D4D4"/>
+          <w:sz w:val="21"/>
+          <w:szCs w:val="21"/>
+          <w:lang w:eastAsia="pt-BR"/>
+        </w:rPr>
+        <w:t xml:space="preserve"> (</w:t>
+      </w:r>
+    </w:p>
+    <w:p>
+      <w:pPr>
+        <w:shd w:val="clear" w:color="auto" w:fill="1E1E1E"/>
+        <w:spacing w:before="0" w:after="0" w:line="285" w:lineRule="atLeast"/>
+        <w:jc w:val="left"/>
+        <w:rPr>
+          <w:rFonts w:ascii="Consolas" w:eastAsia="Times New Roman" w:hAnsi="Consolas" w:cs="Times New Roman"/>
+          <w:color w:val="D4D4D4"/>
+          <w:sz w:val="21"/>
+          <w:szCs w:val="21"/>
+          <w:lang w:eastAsia="pt-BR"/>
+        </w:rPr>
+      </w:pPr>
+      <w:r>
+        <w:rPr>
+          <w:rFonts w:ascii="Consolas" w:eastAsia="Times New Roman" w:hAnsi="Consolas" w:cs="Times New Roman"/>
+          <w:color w:val="D4D4D4"/>
+          <w:sz w:val="21"/>
+          <w:szCs w:val="21"/>
+          <w:lang w:eastAsia="pt-BR"/>
+        </w:rPr>
+        <w:t xml:space="preserve">    </w:t>
+      </w:r>
+      <w:proofErr w:type="spellStart"/>
+      <w:r>
+        <w:rPr>
+          <w:rFonts w:ascii="Consolas" w:eastAsia="Times New Roman" w:hAnsi="Consolas" w:cs="Times New Roman"/>
+          <w:color w:val="D4D4D4"/>
+          <w:sz w:val="21"/>
+          <w:szCs w:val="21"/>
+          <w:lang w:eastAsia="pt-BR"/>
+        </w:rPr>
+        <w:t>idCliente</w:t>
+      </w:r>
+      <w:proofErr w:type="spellEnd"/>
+      <w:r>
+        <w:rPr>
+          <w:rFonts w:ascii="Consolas" w:eastAsia="Times New Roman" w:hAnsi="Consolas" w:cs="Times New Roman"/>
+          <w:color w:val="D4D4D4"/>
+          <w:sz w:val="21"/>
+          <w:szCs w:val="21"/>
+          <w:lang w:eastAsia="pt-BR"/>
+        </w:rPr>
+        <w:t xml:space="preserve"> </w:t>
+      </w:r>
+      <w:proofErr w:type="spellStart"/>
+      <w:r>
+        <w:rPr>
+          <w:rFonts w:ascii="Consolas" w:eastAsia="Times New Roman" w:hAnsi="Consolas" w:cs="Times New Roman"/>
+          <w:color w:val="569CD6"/>
+          <w:sz w:val="21"/>
+          <w:szCs w:val="21"/>
+          <w:lang w:eastAsia="pt-BR"/>
+        </w:rPr>
+        <w:t>int</w:t>
+      </w:r>
+      <w:proofErr w:type="spellEnd"/>
+      <w:r>
+        <w:rPr>
+          <w:rFonts w:ascii="Consolas" w:eastAsia="Times New Roman" w:hAnsi="Consolas" w:cs="Times New Roman"/>
+          <w:color w:val="D4D4D4"/>
+          <w:sz w:val="21"/>
+          <w:szCs w:val="21"/>
+          <w:lang w:eastAsia="pt-BR"/>
+        </w:rPr>
+        <w:t xml:space="preserve"> </w:t>
+      </w:r>
+      <w:proofErr w:type="spellStart"/>
+      <w:r>
+        <w:rPr>
+          <w:rFonts w:ascii="Consolas" w:eastAsia="Times New Roman" w:hAnsi="Consolas" w:cs="Times New Roman"/>
+          <w:color w:val="569CD6"/>
+          <w:sz w:val="21"/>
+          <w:szCs w:val="21"/>
+          <w:lang w:eastAsia="pt-BR"/>
+        </w:rPr>
+        <w:t>not</w:t>
+      </w:r>
+      <w:proofErr w:type="spellEnd"/>
+      <w:r>
+        <w:rPr>
+          <w:rFonts w:ascii="Consolas" w:eastAsia="Times New Roman" w:hAnsi="Consolas" w:cs="Times New Roman"/>
+          <w:color w:val="569CD6"/>
+          <w:sz w:val="21"/>
+          <w:szCs w:val="21"/>
+          <w:lang w:eastAsia="pt-BR"/>
+        </w:rPr>
+        <w:t xml:space="preserve"> </w:t>
+      </w:r>
+      <w:proofErr w:type="spellStart"/>
+      <w:r>
+        <w:rPr>
+          <w:rFonts w:ascii="Consolas" w:eastAsia="Times New Roman" w:hAnsi="Consolas" w:cs="Times New Roman"/>
+          <w:color w:val="569CD6"/>
+          <w:sz w:val="21"/>
+          <w:szCs w:val="21"/>
+          <w:lang w:eastAsia="pt-BR"/>
+        </w:rPr>
+        <w:t>null</w:t>
+      </w:r>
+      <w:proofErr w:type="spellEnd"/>
+      <w:r>
+        <w:rPr>
+          <w:rFonts w:ascii="Consolas" w:eastAsia="Times New Roman" w:hAnsi="Consolas" w:cs="Times New Roman"/>
+          <w:color w:val="D4D4D4"/>
+          <w:sz w:val="21"/>
+          <w:szCs w:val="21"/>
+          <w:lang w:eastAsia="pt-BR"/>
+        </w:rPr>
+        <w:t>,</w:t>
+      </w:r>
+    </w:p>
+    <w:p>
+      <w:pPr>
+        <w:shd w:val="clear" w:color="auto" w:fill="1E1E1E"/>
+        <w:spacing w:before="0" w:after="0" w:line="285" w:lineRule="atLeast"/>
+        <w:jc w:val="left"/>
+        <w:rPr>
+          <w:rFonts w:ascii="Consolas" w:eastAsia="Times New Roman" w:hAnsi="Consolas" w:cs="Times New Roman"/>
+          <w:color w:val="D4D4D4"/>
+          <w:sz w:val="21"/>
+          <w:szCs w:val="21"/>
+          <w:lang w:eastAsia="pt-BR"/>
+        </w:rPr>
+      </w:pPr>
+      <w:r>
+        <w:rPr>
+          <w:rFonts w:ascii="Consolas" w:eastAsia="Times New Roman" w:hAnsi="Consolas" w:cs="Times New Roman"/>
+          <w:color w:val="D4D4D4"/>
+          <w:sz w:val="21"/>
+          <w:szCs w:val="21"/>
+          <w:lang w:eastAsia="pt-BR"/>
+        </w:rPr>
+        <w:t xml:space="preserve">    nome </w:t>
+      </w:r>
+      <w:proofErr w:type="spellStart"/>
+      <w:proofErr w:type="gramStart"/>
+      <w:r>
+        <w:rPr>
+          <w:rFonts w:ascii="Consolas" w:eastAsia="Times New Roman" w:hAnsi="Consolas" w:cs="Times New Roman"/>
+          <w:color w:val="569CD6"/>
+          <w:sz w:val="21"/>
+          <w:szCs w:val="21"/>
+          <w:lang w:eastAsia="pt-BR"/>
+        </w:rPr>
+        <w:t>varchar</w:t>
+      </w:r>
+      <w:proofErr w:type="spellEnd"/>
+      <w:r>
+        <w:rPr>
+          <w:rFonts w:ascii="Consolas" w:eastAsia="Times New Roman" w:hAnsi="Consolas" w:cs="Times New Roman"/>
+          <w:color w:val="D4D4D4"/>
+          <w:sz w:val="21"/>
+          <w:szCs w:val="21"/>
+          <w:lang w:eastAsia="pt-BR"/>
+        </w:rPr>
+        <w:t>(</w:t>
+      </w:r>
+      <w:proofErr w:type="gramEnd"/>
+      <w:r>
+        <w:rPr>
+          <w:rFonts w:ascii="Consolas" w:eastAsia="Times New Roman" w:hAnsi="Consolas" w:cs="Times New Roman"/>
+          <w:color w:val="B5CEA8"/>
+          <w:sz w:val="21"/>
+          <w:szCs w:val="21"/>
+          <w:lang w:eastAsia="pt-BR"/>
+        </w:rPr>
+        <w:t>50</w:t>
+      </w:r>
+      <w:r>
+        <w:rPr>
+          <w:rFonts w:ascii="Consolas" w:eastAsia="Times New Roman" w:hAnsi="Consolas" w:cs="Times New Roman"/>
+          <w:color w:val="D4D4D4"/>
+          <w:sz w:val="21"/>
+          <w:szCs w:val="21"/>
+          <w:lang w:eastAsia="pt-BR"/>
+        </w:rPr>
+        <w:t xml:space="preserve">) </w:t>
+      </w:r>
+      <w:proofErr w:type="spellStart"/>
+      <w:r>
+        <w:rPr>
+          <w:rFonts w:ascii="Consolas" w:eastAsia="Times New Roman" w:hAnsi="Consolas" w:cs="Times New Roman"/>
+          <w:color w:val="569CD6"/>
+          <w:sz w:val="21"/>
+          <w:szCs w:val="21"/>
+          <w:lang w:eastAsia="pt-BR"/>
+        </w:rPr>
+        <w:t>not</w:t>
+      </w:r>
+      <w:proofErr w:type="spellEnd"/>
+      <w:r>
+        <w:rPr>
+          <w:rFonts w:ascii="Consolas" w:eastAsia="Times New Roman" w:hAnsi="Consolas" w:cs="Times New Roman"/>
+          <w:color w:val="569CD6"/>
+          <w:sz w:val="21"/>
+          <w:szCs w:val="21"/>
+          <w:lang w:eastAsia="pt-BR"/>
+        </w:rPr>
+        <w:t xml:space="preserve"> </w:t>
+      </w:r>
+      <w:proofErr w:type="spellStart"/>
+      <w:r>
+        <w:rPr>
+          <w:rFonts w:ascii="Consolas" w:eastAsia="Times New Roman" w:hAnsi="Consolas" w:cs="Times New Roman"/>
+          <w:color w:val="569CD6"/>
+          <w:sz w:val="21"/>
+          <w:szCs w:val="21"/>
+          <w:lang w:eastAsia="pt-BR"/>
+        </w:rPr>
+        <w:t>null</w:t>
+      </w:r>
+      <w:proofErr w:type="spellEnd"/>
+      <w:r>
+        <w:rPr>
+          <w:rFonts w:ascii="Consolas" w:eastAsia="Times New Roman" w:hAnsi="Consolas" w:cs="Times New Roman"/>
+          <w:color w:val="D4D4D4"/>
+          <w:sz w:val="21"/>
+          <w:szCs w:val="21"/>
+          <w:lang w:eastAsia="pt-BR"/>
+        </w:rPr>
+        <w:t>,</w:t>
+      </w:r>
+    </w:p>
+    <w:p>
+      <w:pPr>
+        <w:shd w:val="clear" w:color="auto" w:fill="1E1E1E"/>
+        <w:spacing w:before="0" w:after="0" w:line="285" w:lineRule="atLeast"/>
+        <w:jc w:val="left"/>
+        <w:rPr>
+          <w:rFonts w:ascii="Consolas" w:eastAsia="Times New Roman" w:hAnsi="Consolas" w:cs="Times New Roman"/>
+          <w:color w:val="D4D4D4"/>
+          <w:sz w:val="21"/>
+          <w:szCs w:val="21"/>
+          <w:lang w:eastAsia="pt-BR"/>
+        </w:rPr>
+      </w:pPr>
+      <w:r>
+        <w:rPr>
+          <w:rFonts w:ascii="Consolas" w:eastAsia="Times New Roman" w:hAnsi="Consolas" w:cs="Times New Roman"/>
+          <w:color w:val="D4D4D4"/>
+          <w:sz w:val="21"/>
+          <w:szCs w:val="21"/>
+          <w:lang w:eastAsia="pt-BR"/>
+        </w:rPr>
+        <w:t xml:space="preserve">    telefone </w:t>
+      </w:r>
+      <w:proofErr w:type="spellStart"/>
+      <w:proofErr w:type="gramStart"/>
+      <w:r>
+        <w:rPr>
+          <w:rFonts w:ascii="Consolas" w:eastAsia="Times New Roman" w:hAnsi="Consolas" w:cs="Times New Roman"/>
+          <w:color w:val="569CD6"/>
+          <w:sz w:val="21"/>
+          <w:szCs w:val="21"/>
+          <w:lang w:eastAsia="pt-BR"/>
+        </w:rPr>
+        <w:t>varchar</w:t>
+      </w:r>
+      <w:proofErr w:type="spellEnd"/>
+      <w:r>
+        <w:rPr>
+          <w:rFonts w:ascii="Consolas" w:eastAsia="Times New Roman" w:hAnsi="Consolas" w:cs="Times New Roman"/>
+          <w:color w:val="D4D4D4"/>
+          <w:sz w:val="21"/>
+          <w:szCs w:val="21"/>
+          <w:lang w:eastAsia="pt-BR"/>
+        </w:rPr>
+        <w:t>(</w:t>
+      </w:r>
+      <w:proofErr w:type="gramEnd"/>
+      <w:r>
+        <w:rPr>
+          <w:rFonts w:ascii="Consolas" w:eastAsia="Times New Roman" w:hAnsi="Consolas" w:cs="Times New Roman"/>
+          <w:color w:val="B5CEA8"/>
+          <w:sz w:val="21"/>
+          <w:szCs w:val="21"/>
+          <w:lang w:eastAsia="pt-BR"/>
+        </w:rPr>
+        <w:t>20</w:t>
+      </w:r>
+      <w:r>
+        <w:rPr>
+          <w:rFonts w:ascii="Consolas" w:eastAsia="Times New Roman" w:hAnsi="Consolas" w:cs="Times New Roman"/>
+          <w:color w:val="D4D4D4"/>
+          <w:sz w:val="21"/>
+          <w:szCs w:val="21"/>
+          <w:lang w:eastAsia="pt-BR"/>
+        </w:rPr>
+        <w:t xml:space="preserve">) </w:t>
+      </w:r>
+      <w:proofErr w:type="spellStart"/>
+      <w:r>
+        <w:rPr>
+          <w:rFonts w:ascii="Consolas" w:eastAsia="Times New Roman" w:hAnsi="Consolas" w:cs="Times New Roman"/>
+          <w:color w:val="569CD6"/>
+          <w:sz w:val="21"/>
+          <w:szCs w:val="21"/>
+          <w:lang w:eastAsia="pt-BR"/>
+        </w:rPr>
+        <w:t>not</w:t>
+      </w:r>
+      <w:proofErr w:type="spellEnd"/>
+      <w:r>
+        <w:rPr>
+          <w:rFonts w:ascii="Consolas" w:eastAsia="Times New Roman" w:hAnsi="Consolas" w:cs="Times New Roman"/>
+          <w:color w:val="569CD6"/>
+          <w:sz w:val="21"/>
+          <w:szCs w:val="21"/>
+          <w:lang w:eastAsia="pt-BR"/>
+        </w:rPr>
+        <w:t xml:space="preserve"> </w:t>
+      </w:r>
+      <w:proofErr w:type="spellStart"/>
+      <w:r>
+        <w:rPr>
+          <w:rFonts w:ascii="Consolas" w:eastAsia="Times New Roman" w:hAnsi="Consolas" w:cs="Times New Roman"/>
+          <w:color w:val="569CD6"/>
+          <w:sz w:val="21"/>
+          <w:szCs w:val="21"/>
+          <w:lang w:eastAsia="pt-BR"/>
+        </w:rPr>
+        <w:t>null</w:t>
+      </w:r>
+      <w:proofErr w:type="spellEnd"/>
+      <w:r>
+        <w:rPr>
+          <w:rFonts w:ascii="Consolas" w:eastAsia="Times New Roman" w:hAnsi="Consolas" w:cs="Times New Roman"/>
+          <w:color w:val="D4D4D4"/>
+          <w:sz w:val="21"/>
+          <w:szCs w:val="21"/>
+          <w:lang w:eastAsia="pt-BR"/>
+        </w:rPr>
+        <w:t>,</w:t>
+      </w:r>
+    </w:p>
+    <w:p>
+      <w:pPr>
+        <w:shd w:val="clear" w:color="auto" w:fill="1E1E1E"/>
+        <w:spacing w:before="0" w:after="0" w:line="285" w:lineRule="atLeast"/>
+        <w:jc w:val="left"/>
+        <w:rPr>
+          <w:rFonts w:ascii="Consolas" w:eastAsia="Times New Roman" w:hAnsi="Consolas" w:cs="Times New Roman"/>
+          <w:color w:val="D4D4D4"/>
+          <w:sz w:val="21"/>
+          <w:szCs w:val="21"/>
+          <w:lang w:eastAsia="pt-BR"/>
+        </w:rPr>
+      </w:pPr>
+      <w:r>
+        <w:rPr>
+          <w:rFonts w:ascii="Consolas" w:eastAsia="Times New Roman" w:hAnsi="Consolas" w:cs="Times New Roman"/>
+          <w:color w:val="D4D4D4"/>
+          <w:sz w:val="21"/>
+          <w:szCs w:val="21"/>
+          <w:lang w:eastAsia="pt-BR"/>
+        </w:rPr>
+        <w:t xml:space="preserve">    </w:t>
+      </w:r>
+      <w:proofErr w:type="spellStart"/>
+      <w:r>
+        <w:rPr>
+          <w:rFonts w:ascii="Consolas" w:eastAsia="Times New Roman" w:hAnsi="Consolas" w:cs="Times New Roman"/>
+          <w:color w:val="D4D4D4"/>
+          <w:sz w:val="21"/>
+          <w:szCs w:val="21"/>
+          <w:lang w:eastAsia="pt-BR"/>
+        </w:rPr>
+        <w:t>email</w:t>
+      </w:r>
+      <w:proofErr w:type="spellEnd"/>
+      <w:r>
+        <w:rPr>
+          <w:rFonts w:ascii="Consolas" w:eastAsia="Times New Roman" w:hAnsi="Consolas" w:cs="Times New Roman"/>
+          <w:color w:val="D4D4D4"/>
+          <w:sz w:val="21"/>
+          <w:szCs w:val="21"/>
+          <w:lang w:eastAsia="pt-BR"/>
+        </w:rPr>
+        <w:t xml:space="preserve"> </w:t>
+      </w:r>
+      <w:proofErr w:type="spellStart"/>
+      <w:proofErr w:type="gramStart"/>
+      <w:r>
+        <w:rPr>
+          <w:rFonts w:ascii="Consolas" w:eastAsia="Times New Roman" w:hAnsi="Consolas" w:cs="Times New Roman"/>
+          <w:color w:val="569CD6"/>
+          <w:sz w:val="21"/>
+          <w:szCs w:val="21"/>
+          <w:lang w:eastAsia="pt-BR"/>
+        </w:rPr>
+        <w:t>varchar</w:t>
+      </w:r>
+      <w:proofErr w:type="spellEnd"/>
+      <w:r>
+        <w:rPr>
+          <w:rFonts w:ascii="Consolas" w:eastAsia="Times New Roman" w:hAnsi="Consolas" w:cs="Times New Roman"/>
+          <w:color w:val="D4D4D4"/>
+          <w:sz w:val="21"/>
+          <w:szCs w:val="21"/>
+          <w:lang w:eastAsia="pt-BR"/>
+        </w:rPr>
+        <w:t>(</w:t>
+      </w:r>
+      <w:proofErr w:type="gramEnd"/>
+      <w:r>
+        <w:rPr>
+          <w:rFonts w:ascii="Consolas" w:eastAsia="Times New Roman" w:hAnsi="Consolas" w:cs="Times New Roman"/>
+          <w:color w:val="B5CEA8"/>
+          <w:sz w:val="21"/>
+          <w:szCs w:val="21"/>
+          <w:lang w:eastAsia="pt-BR"/>
+        </w:rPr>
+        <w:t>50</w:t>
+      </w:r>
+      <w:r>
+        <w:rPr>
+          <w:rFonts w:ascii="Consolas" w:eastAsia="Times New Roman" w:hAnsi="Consolas" w:cs="Times New Roman"/>
+          <w:color w:val="D4D4D4"/>
+          <w:sz w:val="21"/>
+          <w:szCs w:val="21"/>
+          <w:lang w:eastAsia="pt-BR"/>
+        </w:rPr>
+        <w:t xml:space="preserve">) </w:t>
+      </w:r>
+      <w:proofErr w:type="spellStart"/>
+      <w:r>
+        <w:rPr>
+          <w:rFonts w:ascii="Consolas" w:eastAsia="Times New Roman" w:hAnsi="Consolas" w:cs="Times New Roman"/>
+          <w:color w:val="569CD6"/>
+          <w:sz w:val="21"/>
+          <w:szCs w:val="21"/>
+          <w:lang w:eastAsia="pt-BR"/>
+        </w:rPr>
+        <w:t>not</w:t>
+      </w:r>
+      <w:proofErr w:type="spellEnd"/>
+      <w:r>
+        <w:rPr>
+          <w:rFonts w:ascii="Consolas" w:eastAsia="Times New Roman" w:hAnsi="Consolas" w:cs="Times New Roman"/>
+          <w:color w:val="569CD6"/>
+          <w:sz w:val="21"/>
+          <w:szCs w:val="21"/>
+          <w:lang w:eastAsia="pt-BR"/>
+        </w:rPr>
+        <w:t xml:space="preserve"> </w:t>
+      </w:r>
+      <w:proofErr w:type="spellStart"/>
+      <w:r>
+        <w:rPr>
+          <w:rFonts w:ascii="Consolas" w:eastAsia="Times New Roman" w:hAnsi="Consolas" w:cs="Times New Roman"/>
+          <w:color w:val="569CD6"/>
+          <w:sz w:val="21"/>
+          <w:szCs w:val="21"/>
+          <w:lang w:eastAsia="pt-BR"/>
+        </w:rPr>
+        <w:t>null</w:t>
+      </w:r>
+      <w:proofErr w:type="spellEnd"/>
+      <w:r>
+        <w:rPr>
+          <w:rFonts w:ascii="Consolas" w:eastAsia="Times New Roman" w:hAnsi="Consolas" w:cs="Times New Roman"/>
+          <w:color w:val="D4D4D4"/>
+          <w:sz w:val="21"/>
+          <w:szCs w:val="21"/>
+          <w:lang w:eastAsia="pt-BR"/>
+        </w:rPr>
+        <w:t>,</w:t>
+      </w:r>
+    </w:p>
+    <w:p>
+      <w:pPr>
+        <w:shd w:val="clear" w:color="auto" w:fill="1E1E1E"/>
+        <w:spacing w:before="0" w:after="0" w:line="285" w:lineRule="atLeast"/>
+        <w:jc w:val="left"/>
+        <w:rPr>
+          <w:rFonts w:ascii="Consolas" w:eastAsia="Times New Roman" w:hAnsi="Consolas" w:cs="Times New Roman"/>
+          <w:color w:val="D4D4D4"/>
+          <w:sz w:val="21"/>
+          <w:szCs w:val="21"/>
+          <w:lang w:eastAsia="pt-BR"/>
+        </w:rPr>
+      </w:pPr>
+      <w:r>
+        <w:rPr>
+          <w:rFonts w:ascii="Consolas" w:eastAsia="Times New Roman" w:hAnsi="Consolas" w:cs="Times New Roman"/>
+          <w:color w:val="D4D4D4"/>
+          <w:sz w:val="21"/>
+          <w:szCs w:val="21"/>
+          <w:lang w:eastAsia="pt-BR"/>
+        </w:rPr>
+        <w:t xml:space="preserve">    </w:t>
+      </w:r>
+      <w:proofErr w:type="spellStart"/>
+      <w:r>
+        <w:rPr>
+          <w:rFonts w:ascii="Consolas" w:eastAsia="Times New Roman" w:hAnsi="Consolas" w:cs="Times New Roman"/>
+          <w:color w:val="D4D4D4"/>
+          <w:sz w:val="21"/>
+          <w:szCs w:val="21"/>
+          <w:lang w:eastAsia="pt-BR"/>
+        </w:rPr>
+        <w:t>endereco</w:t>
+      </w:r>
+      <w:proofErr w:type="spellEnd"/>
+      <w:r>
+        <w:rPr>
+          <w:rFonts w:ascii="Consolas" w:eastAsia="Times New Roman" w:hAnsi="Consolas" w:cs="Times New Roman"/>
+          <w:color w:val="D4D4D4"/>
+          <w:sz w:val="21"/>
+          <w:szCs w:val="21"/>
+          <w:lang w:eastAsia="pt-BR"/>
+        </w:rPr>
+        <w:t xml:space="preserve"> </w:t>
+      </w:r>
+      <w:proofErr w:type="spellStart"/>
+      <w:proofErr w:type="gramStart"/>
+      <w:r>
+        <w:rPr>
+          <w:rFonts w:ascii="Consolas" w:eastAsia="Times New Roman" w:hAnsi="Consolas" w:cs="Times New Roman"/>
+          <w:color w:val="569CD6"/>
+          <w:sz w:val="21"/>
+          <w:szCs w:val="21"/>
+          <w:lang w:eastAsia="pt-BR"/>
+        </w:rPr>
+        <w:t>varchar</w:t>
+      </w:r>
+      <w:proofErr w:type="spellEnd"/>
+      <w:r>
+        <w:rPr>
+          <w:rFonts w:ascii="Consolas" w:eastAsia="Times New Roman" w:hAnsi="Consolas" w:cs="Times New Roman"/>
+          <w:color w:val="D4D4D4"/>
+          <w:sz w:val="21"/>
+          <w:szCs w:val="21"/>
+          <w:lang w:eastAsia="pt-BR"/>
+        </w:rPr>
+        <w:t>(</w:t>
+      </w:r>
+      <w:proofErr w:type="gramEnd"/>
+      <w:r>
+        <w:rPr>
+          <w:rFonts w:ascii="Consolas" w:eastAsia="Times New Roman" w:hAnsi="Consolas" w:cs="Times New Roman"/>
+          <w:color w:val="B5CEA8"/>
+          <w:sz w:val="21"/>
+          <w:szCs w:val="21"/>
+          <w:lang w:eastAsia="pt-BR"/>
+        </w:rPr>
+        <w:t>100</w:t>
+      </w:r>
+      <w:r>
+        <w:rPr>
+          <w:rFonts w:ascii="Consolas" w:eastAsia="Times New Roman" w:hAnsi="Consolas" w:cs="Times New Roman"/>
+          <w:color w:val="D4D4D4"/>
+          <w:sz w:val="21"/>
+          <w:szCs w:val="21"/>
+          <w:lang w:eastAsia="pt-BR"/>
+        </w:rPr>
+        <w:t xml:space="preserve">) </w:t>
+      </w:r>
+      <w:proofErr w:type="spellStart"/>
+      <w:r>
+        <w:rPr>
+          <w:rFonts w:ascii="Consolas" w:eastAsia="Times New Roman" w:hAnsi="Consolas" w:cs="Times New Roman"/>
+          <w:color w:val="569CD6"/>
+          <w:sz w:val="21"/>
+          <w:szCs w:val="21"/>
+          <w:lang w:eastAsia="pt-BR"/>
+        </w:rPr>
+        <w:t>not</w:t>
+      </w:r>
+      <w:proofErr w:type="spellEnd"/>
+      <w:r>
+        <w:rPr>
+          <w:rFonts w:ascii="Consolas" w:eastAsia="Times New Roman" w:hAnsi="Consolas" w:cs="Times New Roman"/>
+          <w:color w:val="569CD6"/>
+          <w:sz w:val="21"/>
+          <w:szCs w:val="21"/>
+          <w:lang w:eastAsia="pt-BR"/>
+        </w:rPr>
+        <w:t xml:space="preserve"> </w:t>
+      </w:r>
+      <w:proofErr w:type="spellStart"/>
+      <w:r>
+        <w:rPr>
+          <w:rFonts w:ascii="Consolas" w:eastAsia="Times New Roman" w:hAnsi="Consolas" w:cs="Times New Roman"/>
+          <w:color w:val="569CD6"/>
+          <w:sz w:val="21"/>
+          <w:szCs w:val="21"/>
+          <w:lang w:eastAsia="pt-BR"/>
+        </w:rPr>
+        <w:t>null</w:t>
+      </w:r>
+      <w:proofErr w:type="spellEnd"/>
+      <w:r>
+        <w:rPr>
+          <w:rFonts w:ascii="Consolas" w:eastAsia="Times New Roman" w:hAnsi="Consolas" w:cs="Times New Roman"/>
+          <w:color w:val="D4D4D4"/>
+          <w:sz w:val="21"/>
+          <w:szCs w:val="21"/>
+          <w:lang w:eastAsia="pt-BR"/>
+        </w:rPr>
+        <w:t>,</w:t>
+      </w:r>
+    </w:p>
+    <w:p>
+      <w:pPr>
+        <w:shd w:val="clear" w:color="auto" w:fill="1E1E1E"/>
+        <w:spacing w:before="0" w:after="0" w:line="285" w:lineRule="atLeast"/>
+        <w:jc w:val="left"/>
+        <w:rPr>
+          <w:rFonts w:ascii="Consolas" w:eastAsia="Times New Roman" w:hAnsi="Consolas" w:cs="Times New Roman"/>
+          <w:color w:val="D4D4D4"/>
+          <w:sz w:val="21"/>
+          <w:szCs w:val="21"/>
+          <w:lang w:eastAsia="pt-BR"/>
+        </w:rPr>
+      </w:pPr>
+      <w:r>
+        <w:rPr>
+          <w:rFonts w:ascii="Consolas" w:eastAsia="Times New Roman" w:hAnsi="Consolas" w:cs="Times New Roman"/>
+          <w:color w:val="D4D4D4"/>
+          <w:sz w:val="21"/>
+          <w:szCs w:val="21"/>
+          <w:lang w:eastAsia="pt-BR"/>
+        </w:rPr>
+        <w:t xml:space="preserve">    </w:t>
+      </w:r>
+      <w:proofErr w:type="spellStart"/>
+      <w:r>
+        <w:rPr>
+          <w:rFonts w:ascii="Consolas" w:eastAsia="Times New Roman" w:hAnsi="Consolas" w:cs="Times New Roman"/>
+          <w:color w:val="569CD6"/>
+          <w:sz w:val="21"/>
+          <w:szCs w:val="21"/>
+          <w:lang w:eastAsia="pt-BR"/>
+        </w:rPr>
+        <w:t>primary</w:t>
+      </w:r>
+      <w:proofErr w:type="spellEnd"/>
+      <w:r>
+        <w:rPr>
+          <w:rFonts w:ascii="Consolas" w:eastAsia="Times New Roman" w:hAnsi="Consolas" w:cs="Times New Roman"/>
+          <w:color w:val="569CD6"/>
+          <w:sz w:val="21"/>
+          <w:szCs w:val="21"/>
+          <w:lang w:eastAsia="pt-BR"/>
+        </w:rPr>
+        <w:t xml:space="preserve"> </w:t>
+      </w:r>
+      <w:proofErr w:type="spellStart"/>
+      <w:r>
+        <w:rPr>
+          <w:rFonts w:ascii="Consolas" w:eastAsia="Times New Roman" w:hAnsi="Consolas" w:cs="Times New Roman"/>
+          <w:color w:val="569CD6"/>
+          <w:sz w:val="21"/>
+          <w:szCs w:val="21"/>
+          <w:lang w:eastAsia="pt-BR"/>
+        </w:rPr>
+        <w:t>key</w:t>
+      </w:r>
+      <w:proofErr w:type="spellEnd"/>
+      <w:r>
+        <w:rPr>
+          <w:rFonts w:ascii="Consolas" w:eastAsia="Times New Roman" w:hAnsi="Consolas" w:cs="Times New Roman"/>
+          <w:color w:val="D4D4D4"/>
+          <w:sz w:val="21"/>
+          <w:szCs w:val="21"/>
+          <w:lang w:eastAsia="pt-BR"/>
+        </w:rPr>
+        <w:t xml:space="preserve"> (</w:t>
+      </w:r>
+      <w:proofErr w:type="spellStart"/>
+      <w:r>
+        <w:rPr>
+          <w:rFonts w:ascii="Consolas" w:eastAsia="Times New Roman" w:hAnsi="Consolas" w:cs="Times New Roman"/>
+          <w:color w:val="D4D4D4"/>
+          <w:sz w:val="21"/>
+          <w:szCs w:val="21"/>
+          <w:lang w:eastAsia="pt-BR"/>
+        </w:rPr>
+        <w:t>idCliente</w:t>
+      </w:r>
+      <w:proofErr w:type="spellEnd"/>
+      <w:r>
+        <w:rPr>
+          <w:rFonts w:ascii="Consolas" w:eastAsia="Times New Roman" w:hAnsi="Consolas" w:cs="Times New Roman"/>
+          <w:color w:val="D4D4D4"/>
+          <w:sz w:val="21"/>
+          <w:szCs w:val="21"/>
+          <w:lang w:eastAsia="pt-BR"/>
+        </w:rPr>
+        <w:t>)</w:t>
+      </w:r>
+    </w:p>
+    <w:p>
+      <w:pPr>
+        <w:shd w:val="clear" w:color="auto" w:fill="1E1E1E"/>
+        <w:spacing w:before="0" w:after="0" w:line="285" w:lineRule="atLeast"/>
+        <w:jc w:val="left"/>
+        <w:rPr>
+          <w:rFonts w:ascii="Consolas" w:eastAsia="Times New Roman" w:hAnsi="Consolas" w:cs="Times New Roman"/>
+          <w:color w:val="D4D4D4"/>
+          <w:sz w:val="21"/>
+          <w:szCs w:val="21"/>
+          <w:lang w:eastAsia="pt-BR"/>
+        </w:rPr>
+      </w:pPr>
+      <w:r>
+        <w:rPr>
+          <w:rFonts w:ascii="Consolas" w:eastAsia="Times New Roman" w:hAnsi="Consolas" w:cs="Times New Roman"/>
+          <w:color w:val="D4D4D4"/>
+          <w:sz w:val="21"/>
+          <w:szCs w:val="21"/>
+          <w:lang w:eastAsia="pt-BR"/>
+        </w:rPr>
+        <w:t>);</w:t>
+      </w:r>
+    </w:p>
+    <w:p>
+      <w:pPr>
+        <w:shd w:val="clear" w:color="auto" w:fill="1E1E1E"/>
+        <w:spacing w:before="0" w:after="0" w:line="285" w:lineRule="atLeast"/>
+        <w:jc w:val="left"/>
+        <w:rPr>
+          <w:rFonts w:ascii="Consolas" w:eastAsia="Times New Roman" w:hAnsi="Consolas" w:cs="Times New Roman"/>
+          <w:color w:val="D4D4D4"/>
+          <w:sz w:val="21"/>
+          <w:szCs w:val="21"/>
+          <w:lang w:eastAsia="pt-BR"/>
+        </w:rPr>
+      </w:pPr>
+    </w:p>
+    <w:p>
+      <w:pPr>
+        <w:shd w:val="clear" w:color="auto" w:fill="1E1E1E"/>
+        <w:spacing w:before="0" w:after="0" w:line="285" w:lineRule="atLeast"/>
+        <w:jc w:val="left"/>
+        <w:rPr>
+          <w:rFonts w:ascii="Consolas" w:eastAsia="Times New Roman" w:hAnsi="Consolas" w:cs="Times New Roman"/>
+          <w:color w:val="D4D4D4"/>
+          <w:sz w:val="21"/>
+          <w:szCs w:val="21"/>
+          <w:lang w:eastAsia="pt-BR"/>
+        </w:rPr>
+      </w:pPr>
+      <w:proofErr w:type="spellStart"/>
+      <w:r>
+        <w:rPr>
+          <w:rFonts w:ascii="Consolas" w:eastAsia="Times New Roman" w:hAnsi="Consolas" w:cs="Times New Roman"/>
+          <w:color w:val="569CD6"/>
+          <w:sz w:val="21"/>
+          <w:szCs w:val="21"/>
+          <w:lang w:eastAsia="pt-BR"/>
+        </w:rPr>
+        <w:t>create</w:t>
+      </w:r>
+      <w:proofErr w:type="spellEnd"/>
+      <w:r>
+        <w:rPr>
+          <w:rFonts w:ascii="Consolas" w:eastAsia="Times New Roman" w:hAnsi="Consolas" w:cs="Times New Roman"/>
+          <w:color w:val="D4D4D4"/>
+          <w:sz w:val="21"/>
+          <w:szCs w:val="21"/>
+          <w:lang w:eastAsia="pt-BR"/>
+        </w:rPr>
+        <w:t xml:space="preserve"> </w:t>
+      </w:r>
+      <w:proofErr w:type="spellStart"/>
+      <w:proofErr w:type="gramStart"/>
+      <w:r>
+        <w:rPr>
+          <w:rFonts w:ascii="Consolas" w:eastAsia="Times New Roman" w:hAnsi="Consolas" w:cs="Times New Roman"/>
+          <w:color w:val="569CD6"/>
+          <w:sz w:val="21"/>
+          <w:szCs w:val="21"/>
+          <w:lang w:eastAsia="pt-BR"/>
+        </w:rPr>
+        <w:t>table</w:t>
+      </w:r>
+      <w:proofErr w:type="spellEnd"/>
+      <w:r>
+        <w:rPr>
+          <w:rFonts w:ascii="Consolas" w:eastAsia="Times New Roman" w:hAnsi="Consolas" w:cs="Times New Roman"/>
+          <w:color w:val="D4D4D4"/>
+          <w:sz w:val="21"/>
+          <w:szCs w:val="21"/>
+          <w:lang w:eastAsia="pt-BR"/>
+        </w:rPr>
+        <w:t xml:space="preserve"> </w:t>
+      </w:r>
+      <w:r>
+        <w:rPr>
+          <w:rFonts w:ascii="Consolas" w:eastAsia="Times New Roman" w:hAnsi="Consolas" w:cs="Times New Roman"/>
+          <w:color w:val="DCDCAA"/>
+          <w:sz w:val="21"/>
+          <w:szCs w:val="21"/>
+          <w:lang w:eastAsia="pt-BR"/>
+        </w:rPr>
+        <w:t>Pedido</w:t>
+      </w:r>
+      <w:proofErr w:type="gramEnd"/>
+      <w:r>
+        <w:rPr>
+          <w:rFonts w:ascii="Consolas" w:eastAsia="Times New Roman" w:hAnsi="Consolas" w:cs="Times New Roman"/>
+          <w:color w:val="D4D4D4"/>
+          <w:sz w:val="21"/>
+          <w:szCs w:val="21"/>
+          <w:lang w:eastAsia="pt-BR"/>
+        </w:rPr>
+        <w:t xml:space="preserve"> (</w:t>
+      </w:r>
+    </w:p>
+    <w:p>
+      <w:pPr>
+        <w:shd w:val="clear" w:color="auto" w:fill="1E1E1E"/>
+        <w:spacing w:before="0" w:after="0" w:line="285" w:lineRule="atLeast"/>
+        <w:jc w:val="left"/>
+        <w:rPr>
+          <w:rFonts w:ascii="Consolas" w:eastAsia="Times New Roman" w:hAnsi="Consolas" w:cs="Times New Roman"/>
+          <w:color w:val="D4D4D4"/>
+          <w:sz w:val="21"/>
+          <w:szCs w:val="21"/>
+          <w:lang w:eastAsia="pt-BR"/>
+        </w:rPr>
+      </w:pPr>
+      <w:r>
+        <w:rPr>
+          <w:rFonts w:ascii="Consolas" w:eastAsia="Times New Roman" w:hAnsi="Consolas" w:cs="Times New Roman"/>
+          <w:color w:val="D4D4D4"/>
+          <w:sz w:val="21"/>
+          <w:szCs w:val="21"/>
+          <w:lang w:eastAsia="pt-BR"/>
+        </w:rPr>
+        <w:t xml:space="preserve">    </w:t>
+      </w:r>
+      <w:proofErr w:type="spellStart"/>
+      <w:r>
+        <w:rPr>
+          <w:rFonts w:ascii="Consolas" w:eastAsia="Times New Roman" w:hAnsi="Consolas" w:cs="Times New Roman"/>
+          <w:color w:val="D4D4D4"/>
+          <w:sz w:val="21"/>
+          <w:szCs w:val="21"/>
+          <w:lang w:eastAsia="pt-BR"/>
+        </w:rPr>
+        <w:t>idPedido</w:t>
+      </w:r>
+      <w:proofErr w:type="spellEnd"/>
+      <w:r>
+        <w:rPr>
+          <w:rFonts w:ascii="Consolas" w:eastAsia="Times New Roman" w:hAnsi="Consolas" w:cs="Times New Roman"/>
+          <w:color w:val="D4D4D4"/>
+          <w:sz w:val="21"/>
+          <w:szCs w:val="21"/>
+          <w:lang w:eastAsia="pt-BR"/>
+        </w:rPr>
+        <w:t xml:space="preserve"> </w:t>
+      </w:r>
+      <w:proofErr w:type="spellStart"/>
+      <w:r>
+        <w:rPr>
+          <w:rFonts w:ascii="Consolas" w:eastAsia="Times New Roman" w:hAnsi="Consolas" w:cs="Times New Roman"/>
+          <w:color w:val="569CD6"/>
+          <w:sz w:val="21"/>
+          <w:szCs w:val="21"/>
+          <w:lang w:eastAsia="pt-BR"/>
+        </w:rPr>
+        <w:t>int</w:t>
+      </w:r>
+      <w:proofErr w:type="spellEnd"/>
+      <w:r>
+        <w:rPr>
+          <w:rFonts w:ascii="Consolas" w:eastAsia="Times New Roman" w:hAnsi="Consolas" w:cs="Times New Roman"/>
+          <w:color w:val="D4D4D4"/>
+          <w:sz w:val="21"/>
+          <w:szCs w:val="21"/>
+          <w:lang w:eastAsia="pt-BR"/>
+        </w:rPr>
+        <w:t xml:space="preserve"> </w:t>
+      </w:r>
+      <w:proofErr w:type="spellStart"/>
+      <w:r>
+        <w:rPr>
+          <w:rFonts w:ascii="Consolas" w:eastAsia="Times New Roman" w:hAnsi="Consolas" w:cs="Times New Roman"/>
+          <w:color w:val="569CD6"/>
+          <w:sz w:val="21"/>
+          <w:szCs w:val="21"/>
+          <w:lang w:eastAsia="pt-BR"/>
+        </w:rPr>
+        <w:t>not</w:t>
+      </w:r>
+      <w:proofErr w:type="spellEnd"/>
+      <w:r>
+        <w:rPr>
+          <w:rFonts w:ascii="Consolas" w:eastAsia="Times New Roman" w:hAnsi="Consolas" w:cs="Times New Roman"/>
+          <w:color w:val="569CD6"/>
+          <w:sz w:val="21"/>
+          <w:szCs w:val="21"/>
+          <w:lang w:eastAsia="pt-BR"/>
+        </w:rPr>
+        <w:t xml:space="preserve"> </w:t>
+      </w:r>
+      <w:proofErr w:type="spellStart"/>
+      <w:r>
+        <w:rPr>
+          <w:rFonts w:ascii="Consolas" w:eastAsia="Times New Roman" w:hAnsi="Consolas" w:cs="Times New Roman"/>
+          <w:color w:val="569CD6"/>
+          <w:sz w:val="21"/>
+          <w:szCs w:val="21"/>
+          <w:lang w:eastAsia="pt-BR"/>
+        </w:rPr>
+        <w:t>null</w:t>
+      </w:r>
+      <w:proofErr w:type="spellEnd"/>
+      <w:r>
+        <w:rPr>
+          <w:rFonts w:ascii="Consolas" w:eastAsia="Times New Roman" w:hAnsi="Consolas" w:cs="Times New Roman"/>
+          <w:color w:val="D4D4D4"/>
+          <w:sz w:val="21"/>
+          <w:szCs w:val="21"/>
+          <w:lang w:eastAsia="pt-BR"/>
+        </w:rPr>
+        <w:t>,</w:t>
+      </w:r>
+    </w:p>
+    <w:p>
+      <w:pPr>
+        <w:shd w:val="clear" w:color="auto" w:fill="1E1E1E"/>
+        <w:spacing w:before="0" w:after="0" w:line="285" w:lineRule="atLeast"/>
+        <w:jc w:val="left"/>
+        <w:rPr>
+          <w:rFonts w:ascii="Consolas" w:eastAsia="Times New Roman" w:hAnsi="Consolas" w:cs="Times New Roman"/>
+          <w:color w:val="D4D4D4"/>
+          <w:sz w:val="21"/>
+          <w:szCs w:val="21"/>
+          <w:lang w:eastAsia="pt-BR"/>
+        </w:rPr>
+      </w:pPr>
+      <w:r>
+        <w:rPr>
+          <w:rFonts w:ascii="Consolas" w:eastAsia="Times New Roman" w:hAnsi="Consolas" w:cs="Times New Roman"/>
+          <w:color w:val="D4D4D4"/>
+          <w:sz w:val="21"/>
+          <w:szCs w:val="21"/>
+          <w:lang w:eastAsia="pt-BR"/>
+        </w:rPr>
+        <w:t xml:space="preserve">    </w:t>
+      </w:r>
+      <w:proofErr w:type="spellStart"/>
+      <w:r>
+        <w:rPr>
+          <w:rFonts w:ascii="Consolas" w:eastAsia="Times New Roman" w:hAnsi="Consolas" w:cs="Times New Roman"/>
+          <w:color w:val="D4D4D4"/>
+          <w:sz w:val="21"/>
+          <w:szCs w:val="21"/>
+          <w:lang w:eastAsia="pt-BR"/>
+        </w:rPr>
+        <w:t>idCliente</w:t>
+      </w:r>
+      <w:proofErr w:type="spellEnd"/>
+      <w:r>
+        <w:rPr>
+          <w:rFonts w:ascii="Consolas" w:eastAsia="Times New Roman" w:hAnsi="Consolas" w:cs="Times New Roman"/>
+          <w:color w:val="D4D4D4"/>
+          <w:sz w:val="21"/>
+          <w:szCs w:val="21"/>
+          <w:lang w:eastAsia="pt-BR"/>
+        </w:rPr>
+        <w:t xml:space="preserve"> </w:t>
+      </w:r>
+      <w:proofErr w:type="spellStart"/>
+      <w:r>
+        <w:rPr>
+          <w:rFonts w:ascii="Consolas" w:eastAsia="Times New Roman" w:hAnsi="Consolas" w:cs="Times New Roman"/>
+          <w:color w:val="569CD6"/>
+          <w:sz w:val="21"/>
+          <w:szCs w:val="21"/>
+          <w:lang w:eastAsia="pt-BR"/>
+        </w:rPr>
+        <w:t>int</w:t>
+      </w:r>
+      <w:proofErr w:type="spellEnd"/>
+      <w:r>
+        <w:rPr>
+          <w:rFonts w:ascii="Consolas" w:eastAsia="Times New Roman" w:hAnsi="Consolas" w:cs="Times New Roman"/>
+          <w:color w:val="D4D4D4"/>
+          <w:sz w:val="21"/>
+          <w:szCs w:val="21"/>
+          <w:lang w:eastAsia="pt-BR"/>
+        </w:rPr>
+        <w:t xml:space="preserve"> </w:t>
+      </w:r>
+      <w:proofErr w:type="spellStart"/>
+      <w:r>
+        <w:rPr>
+          <w:rFonts w:ascii="Consolas" w:eastAsia="Times New Roman" w:hAnsi="Consolas" w:cs="Times New Roman"/>
+          <w:color w:val="569CD6"/>
+          <w:sz w:val="21"/>
+          <w:szCs w:val="21"/>
+          <w:lang w:eastAsia="pt-BR"/>
+        </w:rPr>
+        <w:t>not</w:t>
+      </w:r>
+      <w:proofErr w:type="spellEnd"/>
+      <w:r>
+        <w:rPr>
+          <w:rFonts w:ascii="Consolas" w:eastAsia="Times New Roman" w:hAnsi="Consolas" w:cs="Times New Roman"/>
+          <w:color w:val="569CD6"/>
+          <w:sz w:val="21"/>
+          <w:szCs w:val="21"/>
+          <w:lang w:eastAsia="pt-BR"/>
+        </w:rPr>
+        <w:t xml:space="preserve"> </w:t>
+      </w:r>
+      <w:proofErr w:type="spellStart"/>
+      <w:r>
+        <w:rPr>
+          <w:rFonts w:ascii="Consolas" w:eastAsia="Times New Roman" w:hAnsi="Consolas" w:cs="Times New Roman"/>
+          <w:color w:val="569CD6"/>
+          <w:sz w:val="21"/>
+          <w:szCs w:val="21"/>
+          <w:lang w:eastAsia="pt-BR"/>
+        </w:rPr>
+        <w:t>null</w:t>
+      </w:r>
+      <w:proofErr w:type="spellEnd"/>
+      <w:r>
+        <w:rPr>
+          <w:rFonts w:ascii="Consolas" w:eastAsia="Times New Roman" w:hAnsi="Consolas" w:cs="Times New Roman"/>
+          <w:color w:val="D4D4D4"/>
+          <w:sz w:val="21"/>
+          <w:szCs w:val="21"/>
+          <w:lang w:eastAsia="pt-BR"/>
+        </w:rPr>
+        <w:t>,</w:t>
+      </w:r>
+    </w:p>
+    <w:p>
+      <w:pPr>
+        <w:shd w:val="clear" w:color="auto" w:fill="1E1E1E"/>
+        <w:spacing w:before="0" w:after="0" w:line="285" w:lineRule="atLeast"/>
+        <w:jc w:val="left"/>
+        <w:rPr>
+          <w:rFonts w:ascii="Consolas" w:eastAsia="Times New Roman" w:hAnsi="Consolas" w:cs="Times New Roman"/>
+          <w:color w:val="D4D4D4"/>
+          <w:sz w:val="21"/>
+          <w:szCs w:val="21"/>
+          <w:lang w:eastAsia="pt-BR"/>
+        </w:rPr>
+      </w:pPr>
+      <w:r>
+        <w:rPr>
+          <w:rFonts w:ascii="Consolas" w:eastAsia="Times New Roman" w:hAnsi="Consolas" w:cs="Times New Roman"/>
+          <w:color w:val="D4D4D4"/>
+          <w:sz w:val="21"/>
+          <w:szCs w:val="21"/>
+          <w:lang w:eastAsia="pt-BR"/>
+        </w:rPr>
+        <w:t xml:space="preserve">    </w:t>
+      </w:r>
+      <w:proofErr w:type="spellStart"/>
+      <w:r>
+        <w:rPr>
+          <w:rFonts w:ascii="Consolas" w:eastAsia="Times New Roman" w:hAnsi="Consolas" w:cs="Times New Roman"/>
+          <w:color w:val="D4D4D4"/>
+          <w:sz w:val="21"/>
+          <w:szCs w:val="21"/>
+          <w:lang w:eastAsia="pt-BR"/>
+        </w:rPr>
+        <w:t>dataPedido</w:t>
+      </w:r>
+      <w:proofErr w:type="spellEnd"/>
+      <w:r>
+        <w:rPr>
+          <w:rFonts w:ascii="Consolas" w:eastAsia="Times New Roman" w:hAnsi="Consolas" w:cs="Times New Roman"/>
+          <w:color w:val="D4D4D4"/>
+          <w:sz w:val="21"/>
+          <w:szCs w:val="21"/>
+          <w:lang w:eastAsia="pt-BR"/>
+        </w:rPr>
+        <w:t xml:space="preserve"> </w:t>
+      </w:r>
+      <w:r>
+        <w:rPr>
+          <w:rFonts w:ascii="Consolas" w:eastAsia="Times New Roman" w:hAnsi="Consolas" w:cs="Times New Roman"/>
+          <w:color w:val="569CD6"/>
+          <w:sz w:val="21"/>
+          <w:szCs w:val="21"/>
+          <w:lang w:eastAsia="pt-BR"/>
+        </w:rPr>
+        <w:t>date</w:t>
+      </w:r>
+      <w:r>
+        <w:rPr>
+          <w:rFonts w:ascii="Consolas" w:eastAsia="Times New Roman" w:hAnsi="Consolas" w:cs="Times New Roman"/>
+          <w:color w:val="D4D4D4"/>
+          <w:sz w:val="21"/>
+          <w:szCs w:val="21"/>
+          <w:lang w:eastAsia="pt-BR"/>
+        </w:rPr>
+        <w:t xml:space="preserve"> </w:t>
+      </w:r>
+      <w:proofErr w:type="spellStart"/>
+      <w:r>
+        <w:rPr>
+          <w:rFonts w:ascii="Consolas" w:eastAsia="Times New Roman" w:hAnsi="Consolas" w:cs="Times New Roman"/>
+          <w:color w:val="569CD6"/>
+          <w:sz w:val="21"/>
+          <w:szCs w:val="21"/>
+          <w:lang w:eastAsia="pt-BR"/>
+        </w:rPr>
+        <w:t>not</w:t>
+      </w:r>
+      <w:proofErr w:type="spellEnd"/>
+      <w:r>
+        <w:rPr>
+          <w:rFonts w:ascii="Consolas" w:eastAsia="Times New Roman" w:hAnsi="Consolas" w:cs="Times New Roman"/>
+          <w:color w:val="569CD6"/>
+          <w:sz w:val="21"/>
+          <w:szCs w:val="21"/>
+          <w:lang w:eastAsia="pt-BR"/>
+        </w:rPr>
+        <w:t xml:space="preserve"> </w:t>
+      </w:r>
+      <w:proofErr w:type="spellStart"/>
+      <w:r>
+        <w:rPr>
+          <w:rFonts w:ascii="Consolas" w:eastAsia="Times New Roman" w:hAnsi="Consolas" w:cs="Times New Roman"/>
+          <w:color w:val="569CD6"/>
+          <w:sz w:val="21"/>
+          <w:szCs w:val="21"/>
+          <w:lang w:eastAsia="pt-BR"/>
+        </w:rPr>
+        <w:t>null</w:t>
+      </w:r>
+      <w:proofErr w:type="spellEnd"/>
+      <w:r>
+        <w:rPr>
+          <w:rFonts w:ascii="Consolas" w:eastAsia="Times New Roman" w:hAnsi="Consolas" w:cs="Times New Roman"/>
+          <w:color w:val="D4D4D4"/>
+          <w:sz w:val="21"/>
+          <w:szCs w:val="21"/>
+          <w:lang w:eastAsia="pt-BR"/>
+        </w:rPr>
+        <w:t>,</w:t>
+      </w:r>
+    </w:p>
+    <w:p>
+      <w:pPr>
+        <w:shd w:val="clear" w:color="auto" w:fill="1E1E1E"/>
+        <w:spacing w:before="0" w:after="0" w:line="285" w:lineRule="atLeast"/>
+        <w:jc w:val="left"/>
+        <w:rPr>
+          <w:rFonts w:ascii="Consolas" w:eastAsia="Times New Roman" w:hAnsi="Consolas" w:cs="Times New Roman"/>
+          <w:color w:val="D4D4D4"/>
+          <w:sz w:val="21"/>
+          <w:szCs w:val="21"/>
+          <w:lang w:eastAsia="pt-BR"/>
+        </w:rPr>
+      </w:pPr>
+      <w:r>
+        <w:rPr>
+          <w:rFonts w:ascii="Consolas" w:eastAsia="Times New Roman" w:hAnsi="Consolas" w:cs="Times New Roman"/>
+          <w:color w:val="D4D4D4"/>
+          <w:sz w:val="21"/>
+          <w:szCs w:val="21"/>
+          <w:lang w:eastAsia="pt-BR"/>
+        </w:rPr>
+        <w:t xml:space="preserve">    </w:t>
+      </w:r>
+      <w:proofErr w:type="spellStart"/>
+      <w:r>
+        <w:rPr>
+          <w:rFonts w:ascii="Consolas" w:eastAsia="Times New Roman" w:hAnsi="Consolas" w:cs="Times New Roman"/>
+          <w:color w:val="D4D4D4"/>
+          <w:sz w:val="21"/>
+          <w:szCs w:val="21"/>
+          <w:lang w:eastAsia="pt-BR"/>
+        </w:rPr>
+        <w:t>valorPedido</w:t>
+      </w:r>
+      <w:proofErr w:type="spellEnd"/>
+      <w:r>
+        <w:rPr>
+          <w:rFonts w:ascii="Consolas" w:eastAsia="Times New Roman" w:hAnsi="Consolas" w:cs="Times New Roman"/>
+          <w:color w:val="D4D4D4"/>
+          <w:sz w:val="21"/>
+          <w:szCs w:val="21"/>
+          <w:lang w:eastAsia="pt-BR"/>
+        </w:rPr>
+        <w:t xml:space="preserve"> </w:t>
+      </w:r>
+      <w:proofErr w:type="gramStart"/>
+      <w:r>
+        <w:rPr>
+          <w:rFonts w:ascii="Consolas" w:eastAsia="Times New Roman" w:hAnsi="Consolas" w:cs="Times New Roman"/>
+          <w:color w:val="569CD6"/>
+          <w:sz w:val="21"/>
+          <w:szCs w:val="21"/>
+          <w:lang w:eastAsia="pt-BR"/>
+        </w:rPr>
+        <w:t>decimal</w:t>
+      </w:r>
+      <w:r>
+        <w:rPr>
+          <w:rFonts w:ascii="Consolas" w:eastAsia="Times New Roman" w:hAnsi="Consolas" w:cs="Times New Roman"/>
+          <w:color w:val="D4D4D4"/>
+          <w:sz w:val="21"/>
+          <w:szCs w:val="21"/>
+          <w:lang w:eastAsia="pt-BR"/>
+        </w:rPr>
+        <w:t>(</w:t>
+      </w:r>
+      <w:proofErr w:type="gramEnd"/>
+      <w:r>
+        <w:rPr>
+          <w:rFonts w:ascii="Consolas" w:eastAsia="Times New Roman" w:hAnsi="Consolas" w:cs="Times New Roman"/>
+          <w:color w:val="B5CEA8"/>
+          <w:sz w:val="21"/>
+          <w:szCs w:val="21"/>
+          <w:lang w:eastAsia="pt-BR"/>
+        </w:rPr>
+        <w:t>5</w:t>
+      </w:r>
+      <w:r>
+        <w:rPr>
+          <w:rFonts w:ascii="Consolas" w:eastAsia="Times New Roman" w:hAnsi="Consolas" w:cs="Times New Roman"/>
+          <w:color w:val="D4D4D4"/>
+          <w:sz w:val="21"/>
+          <w:szCs w:val="21"/>
+          <w:lang w:eastAsia="pt-BR"/>
+        </w:rPr>
+        <w:t>,</w:t>
+      </w:r>
+      <w:r>
+        <w:rPr>
+          <w:rFonts w:ascii="Consolas" w:eastAsia="Times New Roman" w:hAnsi="Consolas" w:cs="Times New Roman"/>
+          <w:color w:val="B5CEA8"/>
+          <w:sz w:val="21"/>
+          <w:szCs w:val="21"/>
+          <w:lang w:eastAsia="pt-BR"/>
+        </w:rPr>
+        <w:t>2</w:t>
+      </w:r>
+      <w:r>
+        <w:rPr>
+          <w:rFonts w:ascii="Consolas" w:eastAsia="Times New Roman" w:hAnsi="Consolas" w:cs="Times New Roman"/>
+          <w:color w:val="D4D4D4"/>
+          <w:sz w:val="21"/>
+          <w:szCs w:val="21"/>
+          <w:lang w:eastAsia="pt-BR"/>
+        </w:rPr>
+        <w:t xml:space="preserve">) </w:t>
+      </w:r>
+      <w:proofErr w:type="spellStart"/>
+      <w:r>
+        <w:rPr>
+          <w:rFonts w:ascii="Consolas" w:eastAsia="Times New Roman" w:hAnsi="Consolas" w:cs="Times New Roman"/>
+          <w:color w:val="569CD6"/>
+          <w:sz w:val="21"/>
+          <w:szCs w:val="21"/>
+          <w:lang w:eastAsia="pt-BR"/>
+        </w:rPr>
+        <w:t>not</w:t>
+      </w:r>
+      <w:proofErr w:type="spellEnd"/>
+      <w:r>
+        <w:rPr>
+          <w:rFonts w:ascii="Consolas" w:eastAsia="Times New Roman" w:hAnsi="Consolas" w:cs="Times New Roman"/>
+          <w:color w:val="569CD6"/>
+          <w:sz w:val="21"/>
+          <w:szCs w:val="21"/>
+          <w:lang w:eastAsia="pt-BR"/>
+        </w:rPr>
+        <w:t xml:space="preserve"> </w:t>
+      </w:r>
+      <w:proofErr w:type="spellStart"/>
+      <w:r>
+        <w:rPr>
+          <w:rFonts w:ascii="Consolas" w:eastAsia="Times New Roman" w:hAnsi="Consolas" w:cs="Times New Roman"/>
+          <w:color w:val="569CD6"/>
+          <w:sz w:val="21"/>
+          <w:szCs w:val="21"/>
+          <w:lang w:eastAsia="pt-BR"/>
+        </w:rPr>
+        <w:t>null</w:t>
+      </w:r>
+      <w:proofErr w:type="spellEnd"/>
+      <w:r>
+        <w:rPr>
+          <w:rFonts w:ascii="Consolas" w:eastAsia="Times New Roman" w:hAnsi="Consolas" w:cs="Times New Roman"/>
+          <w:color w:val="D4D4D4"/>
+          <w:sz w:val="21"/>
+          <w:szCs w:val="21"/>
+          <w:lang w:eastAsia="pt-BR"/>
+        </w:rPr>
+        <w:t>,</w:t>
+      </w:r>
+    </w:p>
+    <w:p>
+      <w:pPr>
+        <w:shd w:val="clear" w:color="auto" w:fill="1E1E1E"/>
+        <w:spacing w:before="0" w:after="0" w:line="285" w:lineRule="atLeast"/>
+        <w:jc w:val="left"/>
+        <w:rPr>
+          <w:rFonts w:ascii="Consolas" w:eastAsia="Times New Roman" w:hAnsi="Consolas" w:cs="Times New Roman"/>
+          <w:color w:val="D4D4D4"/>
+          <w:sz w:val="21"/>
+          <w:szCs w:val="21"/>
+          <w:lang w:eastAsia="pt-BR"/>
+        </w:rPr>
+      </w:pPr>
+      <w:r>
+        <w:rPr>
+          <w:rFonts w:ascii="Consolas" w:eastAsia="Times New Roman" w:hAnsi="Consolas" w:cs="Times New Roman"/>
+          <w:color w:val="D4D4D4"/>
+          <w:sz w:val="21"/>
+          <w:szCs w:val="21"/>
+          <w:lang w:eastAsia="pt-BR"/>
+        </w:rPr>
+        <w:t xml:space="preserve">    </w:t>
+      </w:r>
+      <w:proofErr w:type="spellStart"/>
+      <w:r>
+        <w:rPr>
+          <w:rFonts w:ascii="Consolas" w:eastAsia="Times New Roman" w:hAnsi="Consolas" w:cs="Times New Roman"/>
+          <w:color w:val="569CD6"/>
+          <w:sz w:val="21"/>
+          <w:szCs w:val="21"/>
+          <w:lang w:eastAsia="pt-BR"/>
+        </w:rPr>
+        <w:t>primary</w:t>
+      </w:r>
+      <w:proofErr w:type="spellEnd"/>
+      <w:r>
+        <w:rPr>
+          <w:rFonts w:ascii="Consolas" w:eastAsia="Times New Roman" w:hAnsi="Consolas" w:cs="Times New Roman"/>
+          <w:color w:val="569CD6"/>
+          <w:sz w:val="21"/>
+          <w:szCs w:val="21"/>
+          <w:lang w:eastAsia="pt-BR"/>
+        </w:rPr>
+        <w:t xml:space="preserve"> </w:t>
+      </w:r>
+      <w:proofErr w:type="spellStart"/>
+      <w:r>
+        <w:rPr>
+          <w:rFonts w:ascii="Consolas" w:eastAsia="Times New Roman" w:hAnsi="Consolas" w:cs="Times New Roman"/>
+          <w:color w:val="569CD6"/>
+          <w:sz w:val="21"/>
+          <w:szCs w:val="21"/>
+          <w:lang w:eastAsia="pt-BR"/>
+        </w:rPr>
+        <w:t>key</w:t>
+      </w:r>
+      <w:proofErr w:type="spellEnd"/>
+      <w:r>
+        <w:rPr>
+          <w:rFonts w:ascii="Consolas" w:eastAsia="Times New Roman" w:hAnsi="Consolas" w:cs="Times New Roman"/>
+          <w:color w:val="D4D4D4"/>
+          <w:sz w:val="21"/>
+          <w:szCs w:val="21"/>
+          <w:lang w:eastAsia="pt-BR"/>
+        </w:rPr>
+        <w:t xml:space="preserve"> (</w:t>
+      </w:r>
+      <w:proofErr w:type="spellStart"/>
+      <w:r>
+        <w:rPr>
+          <w:rFonts w:ascii="Consolas" w:eastAsia="Times New Roman" w:hAnsi="Consolas" w:cs="Times New Roman"/>
+          <w:color w:val="D4D4D4"/>
+          <w:sz w:val="21"/>
+          <w:szCs w:val="21"/>
+          <w:lang w:eastAsia="pt-BR"/>
+        </w:rPr>
+        <w:t>idPedido</w:t>
+      </w:r>
+      <w:proofErr w:type="spellEnd"/>
+      <w:r>
+        <w:rPr>
+          <w:rFonts w:ascii="Consolas" w:eastAsia="Times New Roman" w:hAnsi="Consolas" w:cs="Times New Roman"/>
+          <w:color w:val="D4D4D4"/>
+          <w:sz w:val="21"/>
+          <w:szCs w:val="21"/>
+          <w:lang w:eastAsia="pt-BR"/>
+        </w:rPr>
+        <w:t>),</w:t>
+      </w:r>
+    </w:p>
+    <w:p>
+      <w:pPr>
+        <w:shd w:val="clear" w:color="auto" w:fill="1E1E1E"/>
+        <w:spacing w:before="0" w:after="0" w:line="285" w:lineRule="atLeast"/>
+        <w:jc w:val="left"/>
+        <w:rPr>
+          <w:rFonts w:ascii="Consolas" w:eastAsia="Times New Roman" w:hAnsi="Consolas" w:cs="Times New Roman"/>
+          <w:color w:val="D4D4D4"/>
+          <w:sz w:val="21"/>
+          <w:szCs w:val="21"/>
+          <w:lang w:eastAsia="pt-BR"/>
+        </w:rPr>
+      </w:pPr>
+      <w:r>
+        <w:rPr>
+          <w:rFonts w:ascii="Consolas" w:eastAsia="Times New Roman" w:hAnsi="Consolas" w:cs="Times New Roman"/>
+          <w:color w:val="D4D4D4"/>
+          <w:sz w:val="21"/>
+          <w:szCs w:val="21"/>
+          <w:lang w:eastAsia="pt-BR"/>
+        </w:rPr>
+        <w:t xml:space="preserve">    </w:t>
+      </w:r>
+      <w:proofErr w:type="spellStart"/>
+      <w:r>
+        <w:rPr>
+          <w:rFonts w:ascii="Consolas" w:eastAsia="Times New Roman" w:hAnsi="Consolas" w:cs="Times New Roman"/>
+          <w:color w:val="569CD6"/>
+          <w:sz w:val="21"/>
+          <w:szCs w:val="21"/>
+          <w:lang w:eastAsia="pt-BR"/>
+        </w:rPr>
+        <w:t>foreign</w:t>
+      </w:r>
+      <w:proofErr w:type="spellEnd"/>
+      <w:r>
+        <w:rPr>
+          <w:rFonts w:ascii="Consolas" w:eastAsia="Times New Roman" w:hAnsi="Consolas" w:cs="Times New Roman"/>
+          <w:color w:val="569CD6"/>
+          <w:sz w:val="21"/>
+          <w:szCs w:val="21"/>
+          <w:lang w:eastAsia="pt-BR"/>
+        </w:rPr>
+        <w:t xml:space="preserve"> </w:t>
+      </w:r>
+      <w:proofErr w:type="spellStart"/>
+      <w:r>
+        <w:rPr>
+          <w:rFonts w:ascii="Consolas" w:eastAsia="Times New Roman" w:hAnsi="Consolas" w:cs="Times New Roman"/>
+          <w:color w:val="569CD6"/>
+          <w:sz w:val="21"/>
+          <w:szCs w:val="21"/>
+          <w:lang w:eastAsia="pt-BR"/>
+        </w:rPr>
+        <w:t>key</w:t>
+      </w:r>
+      <w:proofErr w:type="spellEnd"/>
+      <w:r>
+        <w:rPr>
+          <w:rFonts w:ascii="Consolas" w:eastAsia="Times New Roman" w:hAnsi="Consolas" w:cs="Times New Roman"/>
+          <w:color w:val="D4D4D4"/>
+          <w:sz w:val="21"/>
+          <w:szCs w:val="21"/>
+          <w:lang w:eastAsia="pt-BR"/>
+        </w:rPr>
+        <w:t xml:space="preserve"> (</w:t>
+      </w:r>
+      <w:proofErr w:type="spellStart"/>
+      <w:r>
+        <w:rPr>
+          <w:rFonts w:ascii="Consolas" w:eastAsia="Times New Roman" w:hAnsi="Consolas" w:cs="Times New Roman"/>
+          <w:color w:val="D4D4D4"/>
+          <w:sz w:val="21"/>
+          <w:szCs w:val="21"/>
+          <w:lang w:eastAsia="pt-BR"/>
+        </w:rPr>
+        <w:t>idCliente</w:t>
+      </w:r>
+      <w:proofErr w:type="spellEnd"/>
+      <w:r>
+        <w:rPr>
+          <w:rFonts w:ascii="Consolas" w:eastAsia="Times New Roman" w:hAnsi="Consolas" w:cs="Times New Roman"/>
+          <w:color w:val="D4D4D4"/>
+          <w:sz w:val="21"/>
+          <w:szCs w:val="21"/>
+          <w:lang w:eastAsia="pt-BR"/>
+        </w:rPr>
+        <w:t xml:space="preserve">) </w:t>
+      </w:r>
+      <w:proofErr w:type="spellStart"/>
+      <w:r>
+        <w:rPr>
+          <w:rFonts w:ascii="Consolas" w:eastAsia="Times New Roman" w:hAnsi="Consolas" w:cs="Times New Roman"/>
+          <w:color w:val="569CD6"/>
+          <w:sz w:val="21"/>
+          <w:szCs w:val="21"/>
+          <w:lang w:eastAsia="pt-BR"/>
+        </w:rPr>
+        <w:t>references</w:t>
+      </w:r>
+      <w:proofErr w:type="spellEnd"/>
+      <w:r>
+        <w:rPr>
+          <w:rFonts w:ascii="Consolas" w:eastAsia="Times New Roman" w:hAnsi="Consolas" w:cs="Times New Roman"/>
+          <w:color w:val="D4D4D4"/>
+          <w:sz w:val="21"/>
+          <w:szCs w:val="21"/>
+          <w:lang w:eastAsia="pt-BR"/>
+        </w:rPr>
+        <w:t xml:space="preserve"> cliente (</w:t>
+      </w:r>
+      <w:proofErr w:type="spellStart"/>
+      <w:r>
+        <w:rPr>
+          <w:rFonts w:ascii="Consolas" w:eastAsia="Times New Roman" w:hAnsi="Consolas" w:cs="Times New Roman"/>
+          <w:color w:val="D4D4D4"/>
+          <w:sz w:val="21"/>
+          <w:szCs w:val="21"/>
+          <w:lang w:eastAsia="pt-BR"/>
+        </w:rPr>
+        <w:t>idCliente</w:t>
+      </w:r>
+      <w:proofErr w:type="spellEnd"/>
+      <w:r>
+        <w:rPr>
+          <w:rFonts w:ascii="Consolas" w:eastAsia="Times New Roman" w:hAnsi="Consolas" w:cs="Times New Roman"/>
+          <w:color w:val="D4D4D4"/>
+          <w:sz w:val="21"/>
+          <w:szCs w:val="21"/>
+          <w:lang w:eastAsia="pt-BR"/>
+        </w:rPr>
+        <w:t>)</w:t>
+      </w:r>
+    </w:p>
+    <w:p>
+      <w:pPr>
+        <w:shd w:val="clear" w:color="auto" w:fill="1E1E1E"/>
+        <w:spacing w:before="0" w:after="0" w:line="285" w:lineRule="atLeast"/>
+        <w:jc w:val="left"/>
+        <w:rPr>
+          <w:rFonts w:ascii="Consolas" w:eastAsia="Times New Roman" w:hAnsi="Consolas" w:cs="Times New Roman"/>
+          <w:color w:val="D4D4D4"/>
+          <w:sz w:val="21"/>
+          <w:szCs w:val="21"/>
+          <w:lang w:eastAsia="pt-BR"/>
+        </w:rPr>
+      </w:pPr>
+      <w:r>
+        <w:rPr>
+          <w:rFonts w:ascii="Consolas" w:eastAsia="Times New Roman" w:hAnsi="Consolas" w:cs="Times New Roman"/>
+          <w:color w:val="D4D4D4"/>
+          <w:sz w:val="21"/>
+          <w:szCs w:val="21"/>
+          <w:lang w:eastAsia="pt-BR"/>
+        </w:rPr>
+        <w:t>);</w:t>
+      </w:r>
+    </w:p>
+    <w:p>
+      <w:pPr>
+        <w:shd w:val="clear" w:color="auto" w:fill="1E1E1E"/>
+        <w:spacing w:before="0" w:after="0" w:line="285" w:lineRule="atLeast"/>
+        <w:jc w:val="left"/>
+        <w:rPr>
+          <w:rFonts w:ascii="Consolas" w:eastAsia="Times New Roman" w:hAnsi="Consolas" w:cs="Times New Roman"/>
+          <w:color w:val="D4D4D4"/>
+          <w:sz w:val="21"/>
+          <w:szCs w:val="21"/>
+          <w:lang w:eastAsia="pt-BR"/>
+        </w:rPr>
+      </w:pPr>
+    </w:p>
+    <w:p>
+      <w:pPr>
+        <w:shd w:val="clear" w:color="auto" w:fill="1E1E1E"/>
+        <w:spacing w:before="0" w:after="0" w:line="285" w:lineRule="atLeast"/>
+        <w:jc w:val="left"/>
+        <w:rPr>
+          <w:rFonts w:ascii="Consolas" w:eastAsia="Times New Roman" w:hAnsi="Consolas" w:cs="Times New Roman"/>
+          <w:color w:val="D4D4D4"/>
+          <w:sz w:val="21"/>
+          <w:szCs w:val="21"/>
+          <w:lang w:eastAsia="pt-BR"/>
+        </w:rPr>
+      </w:pPr>
+      <w:proofErr w:type="spellStart"/>
+      <w:r>
+        <w:rPr>
+          <w:rFonts w:ascii="Consolas" w:eastAsia="Times New Roman" w:hAnsi="Consolas" w:cs="Times New Roman"/>
+          <w:color w:val="569CD6"/>
+          <w:sz w:val="21"/>
+          <w:szCs w:val="21"/>
+          <w:lang w:eastAsia="pt-BR"/>
+        </w:rPr>
+        <w:t>create</w:t>
+      </w:r>
+      <w:proofErr w:type="spellEnd"/>
+      <w:r>
+        <w:rPr>
+          <w:rFonts w:ascii="Consolas" w:eastAsia="Times New Roman" w:hAnsi="Consolas" w:cs="Times New Roman"/>
+          <w:color w:val="D4D4D4"/>
+          <w:sz w:val="21"/>
+          <w:szCs w:val="21"/>
+          <w:lang w:eastAsia="pt-BR"/>
+        </w:rPr>
+        <w:t xml:space="preserve"> </w:t>
+      </w:r>
+      <w:proofErr w:type="spellStart"/>
+      <w:proofErr w:type="gramStart"/>
+      <w:r>
+        <w:rPr>
+          <w:rFonts w:ascii="Consolas" w:eastAsia="Times New Roman" w:hAnsi="Consolas" w:cs="Times New Roman"/>
+          <w:color w:val="569CD6"/>
+          <w:sz w:val="21"/>
+          <w:szCs w:val="21"/>
+          <w:lang w:eastAsia="pt-BR"/>
+        </w:rPr>
+        <w:t>table</w:t>
+      </w:r>
+      <w:proofErr w:type="spellEnd"/>
+      <w:r>
+        <w:rPr>
+          <w:rFonts w:ascii="Consolas" w:eastAsia="Times New Roman" w:hAnsi="Consolas" w:cs="Times New Roman"/>
+          <w:color w:val="D4D4D4"/>
+          <w:sz w:val="21"/>
+          <w:szCs w:val="21"/>
+          <w:lang w:eastAsia="pt-BR"/>
+        </w:rPr>
+        <w:t xml:space="preserve"> </w:t>
+      </w:r>
+      <w:r>
+        <w:rPr>
+          <w:rFonts w:ascii="Consolas" w:eastAsia="Times New Roman" w:hAnsi="Consolas" w:cs="Times New Roman"/>
+          <w:color w:val="DCDCAA"/>
+          <w:sz w:val="21"/>
+          <w:szCs w:val="21"/>
+          <w:lang w:eastAsia="pt-BR"/>
+        </w:rPr>
+        <w:t>Editora</w:t>
+      </w:r>
+      <w:proofErr w:type="gramEnd"/>
+      <w:r>
+        <w:rPr>
+          <w:rFonts w:ascii="Consolas" w:eastAsia="Times New Roman" w:hAnsi="Consolas" w:cs="Times New Roman"/>
+          <w:color w:val="D4D4D4"/>
+          <w:sz w:val="21"/>
+          <w:szCs w:val="21"/>
+          <w:lang w:eastAsia="pt-BR"/>
+        </w:rPr>
+        <w:t xml:space="preserve"> (</w:t>
+      </w:r>
+    </w:p>
+    <w:p>
+      <w:pPr>
+        <w:shd w:val="clear" w:color="auto" w:fill="1E1E1E"/>
+        <w:spacing w:before="0" w:after="0" w:line="285" w:lineRule="atLeast"/>
+        <w:jc w:val="left"/>
+        <w:rPr>
+          <w:rFonts w:ascii="Consolas" w:eastAsia="Times New Roman" w:hAnsi="Consolas" w:cs="Times New Roman"/>
+          <w:color w:val="D4D4D4"/>
+          <w:sz w:val="21"/>
+          <w:szCs w:val="21"/>
+          <w:lang w:eastAsia="pt-BR"/>
+        </w:rPr>
+      </w:pPr>
+      <w:r>
+        <w:rPr>
+          <w:rFonts w:ascii="Consolas" w:eastAsia="Times New Roman" w:hAnsi="Consolas" w:cs="Times New Roman"/>
+          <w:color w:val="D4D4D4"/>
+          <w:sz w:val="21"/>
+          <w:szCs w:val="21"/>
+          <w:lang w:eastAsia="pt-BR"/>
+        </w:rPr>
+        <w:t xml:space="preserve">    </w:t>
+      </w:r>
+      <w:proofErr w:type="spellStart"/>
+      <w:r>
+        <w:rPr>
+          <w:rFonts w:ascii="Consolas" w:eastAsia="Times New Roman" w:hAnsi="Consolas" w:cs="Times New Roman"/>
+          <w:color w:val="D4D4D4"/>
+          <w:sz w:val="21"/>
+          <w:szCs w:val="21"/>
+          <w:lang w:eastAsia="pt-BR"/>
+        </w:rPr>
+        <w:t>idEditora</w:t>
+      </w:r>
+      <w:proofErr w:type="spellEnd"/>
+      <w:r>
+        <w:rPr>
+          <w:rFonts w:ascii="Consolas" w:eastAsia="Times New Roman" w:hAnsi="Consolas" w:cs="Times New Roman"/>
+          <w:color w:val="D4D4D4"/>
+          <w:sz w:val="21"/>
+          <w:szCs w:val="21"/>
+          <w:lang w:eastAsia="pt-BR"/>
+        </w:rPr>
+        <w:t xml:space="preserve"> </w:t>
+      </w:r>
+      <w:proofErr w:type="spellStart"/>
+      <w:r>
+        <w:rPr>
+          <w:rFonts w:ascii="Consolas" w:eastAsia="Times New Roman" w:hAnsi="Consolas" w:cs="Times New Roman"/>
+          <w:color w:val="569CD6"/>
+          <w:sz w:val="21"/>
+          <w:szCs w:val="21"/>
+          <w:lang w:eastAsia="pt-BR"/>
+        </w:rPr>
+        <w:t>int</w:t>
+      </w:r>
+      <w:proofErr w:type="spellEnd"/>
+      <w:r>
+        <w:rPr>
+          <w:rFonts w:ascii="Consolas" w:eastAsia="Times New Roman" w:hAnsi="Consolas" w:cs="Times New Roman"/>
+          <w:color w:val="D4D4D4"/>
+          <w:sz w:val="21"/>
+          <w:szCs w:val="21"/>
+          <w:lang w:eastAsia="pt-BR"/>
+        </w:rPr>
+        <w:t xml:space="preserve"> </w:t>
+      </w:r>
+      <w:proofErr w:type="spellStart"/>
+      <w:r>
+        <w:rPr>
+          <w:rFonts w:ascii="Consolas" w:eastAsia="Times New Roman" w:hAnsi="Consolas" w:cs="Times New Roman"/>
+          <w:color w:val="569CD6"/>
+          <w:sz w:val="21"/>
+          <w:szCs w:val="21"/>
+          <w:lang w:eastAsia="pt-BR"/>
+        </w:rPr>
+        <w:t>not</w:t>
+      </w:r>
+      <w:proofErr w:type="spellEnd"/>
+      <w:r>
+        <w:rPr>
+          <w:rFonts w:ascii="Consolas" w:eastAsia="Times New Roman" w:hAnsi="Consolas" w:cs="Times New Roman"/>
+          <w:color w:val="569CD6"/>
+          <w:sz w:val="21"/>
+          <w:szCs w:val="21"/>
+          <w:lang w:eastAsia="pt-BR"/>
+        </w:rPr>
+        <w:t xml:space="preserve"> </w:t>
+      </w:r>
+      <w:proofErr w:type="spellStart"/>
+      <w:r>
+        <w:rPr>
+          <w:rFonts w:ascii="Consolas" w:eastAsia="Times New Roman" w:hAnsi="Consolas" w:cs="Times New Roman"/>
+          <w:color w:val="569CD6"/>
+          <w:sz w:val="21"/>
+          <w:szCs w:val="21"/>
+          <w:lang w:eastAsia="pt-BR"/>
+        </w:rPr>
+        <w:t>null</w:t>
+      </w:r>
+      <w:proofErr w:type="spellEnd"/>
+      <w:r>
+        <w:rPr>
+          <w:rFonts w:ascii="Consolas" w:eastAsia="Times New Roman" w:hAnsi="Consolas" w:cs="Times New Roman"/>
+          <w:color w:val="D4D4D4"/>
+          <w:sz w:val="21"/>
+          <w:szCs w:val="21"/>
+          <w:lang w:eastAsia="pt-BR"/>
+        </w:rPr>
+        <w:t>,</w:t>
+      </w:r>
+    </w:p>
+    <w:p>
+      <w:pPr>
+        <w:shd w:val="clear" w:color="auto" w:fill="1E1E1E"/>
+        <w:spacing w:before="0" w:after="0" w:line="285" w:lineRule="atLeast"/>
+        <w:jc w:val="left"/>
+        <w:rPr>
+          <w:rFonts w:ascii="Consolas" w:eastAsia="Times New Roman" w:hAnsi="Consolas" w:cs="Times New Roman"/>
+          <w:color w:val="D4D4D4"/>
+          <w:sz w:val="21"/>
+          <w:szCs w:val="21"/>
+          <w:lang w:eastAsia="pt-BR"/>
+        </w:rPr>
+      </w:pPr>
+      <w:r>
+        <w:rPr>
+          <w:rFonts w:ascii="Consolas" w:eastAsia="Times New Roman" w:hAnsi="Consolas" w:cs="Times New Roman"/>
+          <w:color w:val="D4D4D4"/>
+          <w:sz w:val="21"/>
+          <w:szCs w:val="21"/>
+          <w:lang w:eastAsia="pt-BR"/>
+        </w:rPr>
+        <w:t xml:space="preserve">    nome </w:t>
+      </w:r>
+      <w:proofErr w:type="spellStart"/>
+      <w:proofErr w:type="gramStart"/>
+      <w:r>
+        <w:rPr>
+          <w:rFonts w:ascii="Consolas" w:eastAsia="Times New Roman" w:hAnsi="Consolas" w:cs="Times New Roman"/>
+          <w:color w:val="569CD6"/>
+          <w:sz w:val="21"/>
+          <w:szCs w:val="21"/>
+          <w:lang w:eastAsia="pt-BR"/>
+        </w:rPr>
+        <w:t>varchar</w:t>
+      </w:r>
+      <w:proofErr w:type="spellEnd"/>
+      <w:r>
+        <w:rPr>
+          <w:rFonts w:ascii="Consolas" w:eastAsia="Times New Roman" w:hAnsi="Consolas" w:cs="Times New Roman"/>
+          <w:color w:val="D4D4D4"/>
+          <w:sz w:val="21"/>
+          <w:szCs w:val="21"/>
+          <w:lang w:eastAsia="pt-BR"/>
+        </w:rPr>
+        <w:t>(</w:t>
+      </w:r>
+      <w:proofErr w:type="gramEnd"/>
+      <w:r>
+        <w:rPr>
+          <w:rFonts w:ascii="Consolas" w:eastAsia="Times New Roman" w:hAnsi="Consolas" w:cs="Times New Roman"/>
+          <w:color w:val="B5CEA8"/>
+          <w:sz w:val="21"/>
+          <w:szCs w:val="21"/>
+          <w:lang w:eastAsia="pt-BR"/>
+        </w:rPr>
+        <w:t>50</w:t>
+      </w:r>
+      <w:r>
+        <w:rPr>
+          <w:rFonts w:ascii="Consolas" w:eastAsia="Times New Roman" w:hAnsi="Consolas" w:cs="Times New Roman"/>
+          <w:color w:val="D4D4D4"/>
+          <w:sz w:val="21"/>
+          <w:szCs w:val="21"/>
+          <w:lang w:eastAsia="pt-BR"/>
+        </w:rPr>
+        <w:t xml:space="preserve">) </w:t>
+      </w:r>
+      <w:proofErr w:type="spellStart"/>
+      <w:r>
+        <w:rPr>
+          <w:rFonts w:ascii="Consolas" w:eastAsia="Times New Roman" w:hAnsi="Consolas" w:cs="Times New Roman"/>
+          <w:color w:val="569CD6"/>
+          <w:sz w:val="21"/>
+          <w:szCs w:val="21"/>
+          <w:lang w:eastAsia="pt-BR"/>
+        </w:rPr>
+        <w:t>not</w:t>
+      </w:r>
+      <w:proofErr w:type="spellEnd"/>
+      <w:r>
+        <w:rPr>
+          <w:rFonts w:ascii="Consolas" w:eastAsia="Times New Roman" w:hAnsi="Consolas" w:cs="Times New Roman"/>
+          <w:color w:val="569CD6"/>
+          <w:sz w:val="21"/>
+          <w:szCs w:val="21"/>
+          <w:lang w:eastAsia="pt-BR"/>
+        </w:rPr>
+        <w:t xml:space="preserve"> </w:t>
+      </w:r>
+      <w:proofErr w:type="spellStart"/>
+      <w:r>
+        <w:rPr>
+          <w:rFonts w:ascii="Consolas" w:eastAsia="Times New Roman" w:hAnsi="Consolas" w:cs="Times New Roman"/>
+          <w:color w:val="569CD6"/>
+          <w:sz w:val="21"/>
+          <w:szCs w:val="21"/>
+          <w:lang w:eastAsia="pt-BR"/>
+        </w:rPr>
+        <w:t>null</w:t>
+      </w:r>
+      <w:proofErr w:type="spellEnd"/>
+      <w:r>
+        <w:rPr>
+          <w:rFonts w:ascii="Consolas" w:eastAsia="Times New Roman" w:hAnsi="Consolas" w:cs="Times New Roman"/>
+          <w:color w:val="D4D4D4"/>
+          <w:sz w:val="21"/>
+          <w:szCs w:val="21"/>
+          <w:lang w:eastAsia="pt-BR"/>
+        </w:rPr>
+        <w:t>,</w:t>
+      </w:r>
+    </w:p>
+    <w:p>
+      <w:pPr>
+        <w:shd w:val="clear" w:color="auto" w:fill="1E1E1E"/>
+        <w:spacing w:before="0" w:after="0" w:line="285" w:lineRule="atLeast"/>
+        <w:jc w:val="left"/>
+        <w:rPr>
+          <w:rFonts w:ascii="Consolas" w:eastAsia="Times New Roman" w:hAnsi="Consolas" w:cs="Times New Roman"/>
+          <w:color w:val="D4D4D4"/>
+          <w:sz w:val="21"/>
+          <w:szCs w:val="21"/>
+          <w:lang w:eastAsia="pt-BR"/>
+        </w:rPr>
+      </w:pPr>
+      <w:r>
+        <w:rPr>
+          <w:rFonts w:ascii="Consolas" w:eastAsia="Times New Roman" w:hAnsi="Consolas" w:cs="Times New Roman"/>
+          <w:color w:val="D4D4D4"/>
+          <w:sz w:val="21"/>
+          <w:szCs w:val="21"/>
+          <w:lang w:eastAsia="pt-BR"/>
+        </w:rPr>
+        <w:t xml:space="preserve">    telefone </w:t>
+      </w:r>
+      <w:proofErr w:type="spellStart"/>
+      <w:proofErr w:type="gramStart"/>
+      <w:r>
+        <w:rPr>
+          <w:rFonts w:ascii="Consolas" w:eastAsia="Times New Roman" w:hAnsi="Consolas" w:cs="Times New Roman"/>
+          <w:color w:val="569CD6"/>
+          <w:sz w:val="21"/>
+          <w:szCs w:val="21"/>
+          <w:lang w:eastAsia="pt-BR"/>
+        </w:rPr>
+        <w:t>varchar</w:t>
+      </w:r>
+      <w:proofErr w:type="spellEnd"/>
+      <w:r>
+        <w:rPr>
+          <w:rFonts w:ascii="Consolas" w:eastAsia="Times New Roman" w:hAnsi="Consolas" w:cs="Times New Roman"/>
+          <w:color w:val="D4D4D4"/>
+          <w:sz w:val="21"/>
+          <w:szCs w:val="21"/>
+          <w:lang w:eastAsia="pt-BR"/>
+        </w:rPr>
+        <w:t>(</w:t>
+      </w:r>
+      <w:proofErr w:type="gramEnd"/>
+      <w:r>
+        <w:rPr>
+          <w:rFonts w:ascii="Consolas" w:eastAsia="Times New Roman" w:hAnsi="Consolas" w:cs="Times New Roman"/>
+          <w:color w:val="B5CEA8"/>
+          <w:sz w:val="21"/>
+          <w:szCs w:val="21"/>
+          <w:lang w:eastAsia="pt-BR"/>
+        </w:rPr>
+        <w:t>20</w:t>
+      </w:r>
+      <w:r>
+        <w:rPr>
+          <w:rFonts w:ascii="Consolas" w:eastAsia="Times New Roman" w:hAnsi="Consolas" w:cs="Times New Roman"/>
+          <w:color w:val="D4D4D4"/>
+          <w:sz w:val="21"/>
+          <w:szCs w:val="21"/>
+          <w:lang w:eastAsia="pt-BR"/>
+        </w:rPr>
+        <w:t xml:space="preserve">) </w:t>
+      </w:r>
+      <w:proofErr w:type="spellStart"/>
+      <w:r>
+        <w:rPr>
+          <w:rFonts w:ascii="Consolas" w:eastAsia="Times New Roman" w:hAnsi="Consolas" w:cs="Times New Roman"/>
+          <w:color w:val="569CD6"/>
+          <w:sz w:val="21"/>
+          <w:szCs w:val="21"/>
+          <w:lang w:eastAsia="pt-BR"/>
+        </w:rPr>
+        <w:t>not</w:t>
+      </w:r>
+      <w:proofErr w:type="spellEnd"/>
+      <w:r>
+        <w:rPr>
+          <w:rFonts w:ascii="Consolas" w:eastAsia="Times New Roman" w:hAnsi="Consolas" w:cs="Times New Roman"/>
+          <w:color w:val="569CD6"/>
+          <w:sz w:val="21"/>
+          <w:szCs w:val="21"/>
+          <w:lang w:eastAsia="pt-BR"/>
+        </w:rPr>
+        <w:t xml:space="preserve"> </w:t>
+      </w:r>
+      <w:proofErr w:type="spellStart"/>
+      <w:r>
+        <w:rPr>
+          <w:rFonts w:ascii="Consolas" w:eastAsia="Times New Roman" w:hAnsi="Consolas" w:cs="Times New Roman"/>
+          <w:color w:val="569CD6"/>
+          <w:sz w:val="21"/>
+          <w:szCs w:val="21"/>
+          <w:lang w:eastAsia="pt-BR"/>
+        </w:rPr>
+        <w:t>null</w:t>
+      </w:r>
+      <w:proofErr w:type="spellEnd"/>
+      <w:r>
+        <w:rPr>
+          <w:rFonts w:ascii="Consolas" w:eastAsia="Times New Roman" w:hAnsi="Consolas" w:cs="Times New Roman"/>
+          <w:color w:val="D4D4D4"/>
+          <w:sz w:val="21"/>
+          <w:szCs w:val="21"/>
+          <w:lang w:eastAsia="pt-BR"/>
+        </w:rPr>
+        <w:t>,</w:t>
+      </w:r>
+    </w:p>
+    <w:p>
+      <w:pPr>
+        <w:shd w:val="clear" w:color="auto" w:fill="1E1E1E"/>
+        <w:spacing w:before="0" w:after="0" w:line="285" w:lineRule="atLeast"/>
+        <w:jc w:val="left"/>
+        <w:rPr>
+          <w:rFonts w:ascii="Consolas" w:eastAsia="Times New Roman" w:hAnsi="Consolas" w:cs="Times New Roman"/>
+          <w:color w:val="D4D4D4"/>
+          <w:sz w:val="21"/>
+          <w:szCs w:val="21"/>
+          <w:lang w:eastAsia="pt-BR"/>
+        </w:rPr>
+      </w:pPr>
+      <w:r>
+        <w:rPr>
+          <w:rFonts w:ascii="Consolas" w:eastAsia="Times New Roman" w:hAnsi="Consolas" w:cs="Times New Roman"/>
+          <w:color w:val="D4D4D4"/>
+          <w:sz w:val="21"/>
+          <w:szCs w:val="21"/>
+          <w:lang w:eastAsia="pt-BR"/>
+        </w:rPr>
+        <w:t xml:space="preserve">    </w:t>
+      </w:r>
+      <w:proofErr w:type="spellStart"/>
+      <w:r>
+        <w:rPr>
+          <w:rFonts w:ascii="Consolas" w:eastAsia="Times New Roman" w:hAnsi="Consolas" w:cs="Times New Roman"/>
+          <w:color w:val="D4D4D4"/>
+          <w:sz w:val="21"/>
+          <w:szCs w:val="21"/>
+          <w:lang w:eastAsia="pt-BR"/>
+        </w:rPr>
+        <w:t>email</w:t>
+      </w:r>
+      <w:proofErr w:type="spellEnd"/>
+      <w:r>
+        <w:rPr>
+          <w:rFonts w:ascii="Consolas" w:eastAsia="Times New Roman" w:hAnsi="Consolas" w:cs="Times New Roman"/>
+          <w:color w:val="D4D4D4"/>
+          <w:sz w:val="21"/>
+          <w:szCs w:val="21"/>
+          <w:lang w:eastAsia="pt-BR"/>
+        </w:rPr>
+        <w:t xml:space="preserve"> </w:t>
+      </w:r>
+      <w:proofErr w:type="spellStart"/>
+      <w:proofErr w:type="gramStart"/>
+      <w:r>
+        <w:rPr>
+          <w:rFonts w:ascii="Consolas" w:eastAsia="Times New Roman" w:hAnsi="Consolas" w:cs="Times New Roman"/>
+          <w:color w:val="569CD6"/>
+          <w:sz w:val="21"/>
+          <w:szCs w:val="21"/>
+          <w:lang w:eastAsia="pt-BR"/>
+        </w:rPr>
+        <w:t>varchar</w:t>
+      </w:r>
+      <w:proofErr w:type="spellEnd"/>
+      <w:r>
+        <w:rPr>
+          <w:rFonts w:ascii="Consolas" w:eastAsia="Times New Roman" w:hAnsi="Consolas" w:cs="Times New Roman"/>
+          <w:color w:val="D4D4D4"/>
+          <w:sz w:val="21"/>
+          <w:szCs w:val="21"/>
+          <w:lang w:eastAsia="pt-BR"/>
+        </w:rPr>
+        <w:t>(</w:t>
+      </w:r>
+      <w:proofErr w:type="gramEnd"/>
+      <w:r>
+        <w:rPr>
+          <w:rFonts w:ascii="Consolas" w:eastAsia="Times New Roman" w:hAnsi="Consolas" w:cs="Times New Roman"/>
+          <w:color w:val="B5CEA8"/>
+          <w:sz w:val="21"/>
+          <w:szCs w:val="21"/>
+          <w:lang w:eastAsia="pt-BR"/>
+        </w:rPr>
+        <w:t>50</w:t>
+      </w:r>
+      <w:r>
+        <w:rPr>
+          <w:rFonts w:ascii="Consolas" w:eastAsia="Times New Roman" w:hAnsi="Consolas" w:cs="Times New Roman"/>
+          <w:color w:val="D4D4D4"/>
+          <w:sz w:val="21"/>
+          <w:szCs w:val="21"/>
+          <w:lang w:eastAsia="pt-BR"/>
+        </w:rPr>
+        <w:t xml:space="preserve">) </w:t>
+      </w:r>
+      <w:proofErr w:type="spellStart"/>
+      <w:r>
+        <w:rPr>
+          <w:rFonts w:ascii="Consolas" w:eastAsia="Times New Roman" w:hAnsi="Consolas" w:cs="Times New Roman"/>
+          <w:color w:val="569CD6"/>
+          <w:sz w:val="21"/>
+          <w:szCs w:val="21"/>
+          <w:lang w:eastAsia="pt-BR"/>
+        </w:rPr>
+        <w:t>not</w:t>
+      </w:r>
+      <w:proofErr w:type="spellEnd"/>
+      <w:r>
+        <w:rPr>
+          <w:rFonts w:ascii="Consolas" w:eastAsia="Times New Roman" w:hAnsi="Consolas" w:cs="Times New Roman"/>
+          <w:color w:val="569CD6"/>
+          <w:sz w:val="21"/>
+          <w:szCs w:val="21"/>
+          <w:lang w:eastAsia="pt-BR"/>
+        </w:rPr>
+        <w:t xml:space="preserve"> </w:t>
+      </w:r>
+      <w:proofErr w:type="spellStart"/>
+      <w:r>
+        <w:rPr>
+          <w:rFonts w:ascii="Consolas" w:eastAsia="Times New Roman" w:hAnsi="Consolas" w:cs="Times New Roman"/>
+          <w:color w:val="569CD6"/>
+          <w:sz w:val="21"/>
+          <w:szCs w:val="21"/>
+          <w:lang w:eastAsia="pt-BR"/>
+        </w:rPr>
+        <w:t>null</w:t>
+      </w:r>
+      <w:proofErr w:type="spellEnd"/>
+      <w:r>
+        <w:rPr>
+          <w:rFonts w:ascii="Consolas" w:eastAsia="Times New Roman" w:hAnsi="Consolas" w:cs="Times New Roman"/>
+          <w:color w:val="D4D4D4"/>
+          <w:sz w:val="21"/>
+          <w:szCs w:val="21"/>
+          <w:lang w:eastAsia="pt-BR"/>
+        </w:rPr>
+        <w:t>,</w:t>
+      </w:r>
+    </w:p>
+    <w:p>
+      <w:pPr>
+        <w:shd w:val="clear" w:color="auto" w:fill="1E1E1E"/>
+        <w:spacing w:before="0" w:after="0" w:line="285" w:lineRule="atLeast"/>
+        <w:jc w:val="left"/>
+        <w:rPr>
+          <w:rFonts w:ascii="Consolas" w:eastAsia="Times New Roman" w:hAnsi="Consolas" w:cs="Times New Roman"/>
+          <w:color w:val="D4D4D4"/>
+          <w:sz w:val="21"/>
+          <w:szCs w:val="21"/>
+          <w:lang w:eastAsia="pt-BR"/>
+        </w:rPr>
+      </w:pPr>
+      <w:r>
+        <w:rPr>
+          <w:rFonts w:ascii="Consolas" w:eastAsia="Times New Roman" w:hAnsi="Consolas" w:cs="Times New Roman"/>
+          <w:color w:val="D4D4D4"/>
+          <w:sz w:val="21"/>
+          <w:szCs w:val="21"/>
+          <w:lang w:eastAsia="pt-BR"/>
+        </w:rPr>
+        <w:t xml:space="preserve">    </w:t>
+      </w:r>
+      <w:proofErr w:type="spellStart"/>
+      <w:r>
+        <w:rPr>
+          <w:rFonts w:ascii="Consolas" w:eastAsia="Times New Roman" w:hAnsi="Consolas" w:cs="Times New Roman"/>
+          <w:color w:val="D4D4D4"/>
+          <w:sz w:val="21"/>
+          <w:szCs w:val="21"/>
+          <w:lang w:eastAsia="pt-BR"/>
+        </w:rPr>
+        <w:t>endereco</w:t>
+      </w:r>
+      <w:proofErr w:type="spellEnd"/>
+      <w:r>
+        <w:rPr>
+          <w:rFonts w:ascii="Consolas" w:eastAsia="Times New Roman" w:hAnsi="Consolas" w:cs="Times New Roman"/>
+          <w:color w:val="D4D4D4"/>
+          <w:sz w:val="21"/>
+          <w:szCs w:val="21"/>
+          <w:lang w:eastAsia="pt-BR"/>
+        </w:rPr>
+        <w:t xml:space="preserve"> </w:t>
+      </w:r>
+      <w:proofErr w:type="spellStart"/>
+      <w:proofErr w:type="gramStart"/>
+      <w:r>
+        <w:rPr>
+          <w:rFonts w:ascii="Consolas" w:eastAsia="Times New Roman" w:hAnsi="Consolas" w:cs="Times New Roman"/>
+          <w:color w:val="569CD6"/>
+          <w:sz w:val="21"/>
+          <w:szCs w:val="21"/>
+          <w:lang w:eastAsia="pt-BR"/>
+        </w:rPr>
+        <w:t>varchar</w:t>
+      </w:r>
+      <w:proofErr w:type="spellEnd"/>
+      <w:r>
+        <w:rPr>
+          <w:rFonts w:ascii="Consolas" w:eastAsia="Times New Roman" w:hAnsi="Consolas" w:cs="Times New Roman"/>
+          <w:color w:val="D4D4D4"/>
+          <w:sz w:val="21"/>
+          <w:szCs w:val="21"/>
+          <w:lang w:eastAsia="pt-BR"/>
+        </w:rPr>
+        <w:t>(</w:t>
+      </w:r>
+      <w:proofErr w:type="gramEnd"/>
+      <w:r>
+        <w:rPr>
+          <w:rFonts w:ascii="Consolas" w:eastAsia="Times New Roman" w:hAnsi="Consolas" w:cs="Times New Roman"/>
+          <w:color w:val="B5CEA8"/>
+          <w:sz w:val="21"/>
+          <w:szCs w:val="21"/>
+          <w:lang w:eastAsia="pt-BR"/>
+        </w:rPr>
+        <w:t>100</w:t>
+      </w:r>
+      <w:r>
+        <w:rPr>
+          <w:rFonts w:ascii="Consolas" w:eastAsia="Times New Roman" w:hAnsi="Consolas" w:cs="Times New Roman"/>
+          <w:color w:val="D4D4D4"/>
+          <w:sz w:val="21"/>
+          <w:szCs w:val="21"/>
+          <w:lang w:eastAsia="pt-BR"/>
+        </w:rPr>
+        <w:t xml:space="preserve">) </w:t>
+      </w:r>
+      <w:proofErr w:type="spellStart"/>
+      <w:r>
+        <w:rPr>
+          <w:rFonts w:ascii="Consolas" w:eastAsia="Times New Roman" w:hAnsi="Consolas" w:cs="Times New Roman"/>
+          <w:color w:val="569CD6"/>
+          <w:sz w:val="21"/>
+          <w:szCs w:val="21"/>
+          <w:lang w:eastAsia="pt-BR"/>
+        </w:rPr>
+        <w:t>not</w:t>
+      </w:r>
+      <w:proofErr w:type="spellEnd"/>
+      <w:r>
+        <w:rPr>
+          <w:rFonts w:ascii="Consolas" w:eastAsia="Times New Roman" w:hAnsi="Consolas" w:cs="Times New Roman"/>
+          <w:color w:val="569CD6"/>
+          <w:sz w:val="21"/>
+          <w:szCs w:val="21"/>
+          <w:lang w:eastAsia="pt-BR"/>
+        </w:rPr>
+        <w:t xml:space="preserve"> </w:t>
+      </w:r>
+      <w:proofErr w:type="spellStart"/>
+      <w:r>
+        <w:rPr>
+          <w:rFonts w:ascii="Consolas" w:eastAsia="Times New Roman" w:hAnsi="Consolas" w:cs="Times New Roman"/>
+          <w:color w:val="569CD6"/>
+          <w:sz w:val="21"/>
+          <w:szCs w:val="21"/>
+          <w:lang w:eastAsia="pt-BR"/>
+        </w:rPr>
+        <w:t>null</w:t>
+      </w:r>
+      <w:proofErr w:type="spellEnd"/>
+      <w:r>
+        <w:rPr>
+          <w:rFonts w:ascii="Consolas" w:eastAsia="Times New Roman" w:hAnsi="Consolas" w:cs="Times New Roman"/>
+          <w:color w:val="D4D4D4"/>
+          <w:sz w:val="21"/>
+          <w:szCs w:val="21"/>
+          <w:lang w:eastAsia="pt-BR"/>
+        </w:rPr>
+        <w:t>,</w:t>
+      </w:r>
+    </w:p>
+    <w:p>
+      <w:pPr>
+        <w:shd w:val="clear" w:color="auto" w:fill="1E1E1E"/>
+        <w:spacing w:before="0" w:after="0" w:line="285" w:lineRule="atLeast"/>
+        <w:jc w:val="left"/>
+        <w:rPr>
+          <w:rFonts w:ascii="Consolas" w:eastAsia="Times New Roman" w:hAnsi="Consolas" w:cs="Times New Roman"/>
+          <w:color w:val="D4D4D4"/>
+          <w:sz w:val="21"/>
+          <w:szCs w:val="21"/>
+          <w:lang w:eastAsia="pt-BR"/>
+        </w:rPr>
+      </w:pPr>
+      <w:r>
+        <w:rPr>
+          <w:rFonts w:ascii="Consolas" w:eastAsia="Times New Roman" w:hAnsi="Consolas" w:cs="Times New Roman"/>
+          <w:color w:val="D4D4D4"/>
+          <w:sz w:val="21"/>
+          <w:szCs w:val="21"/>
+          <w:lang w:eastAsia="pt-BR"/>
+        </w:rPr>
+        <w:t xml:space="preserve">    </w:t>
+      </w:r>
+      <w:proofErr w:type="spellStart"/>
+      <w:r>
+        <w:rPr>
+          <w:rFonts w:ascii="Consolas" w:eastAsia="Times New Roman" w:hAnsi="Consolas" w:cs="Times New Roman"/>
+          <w:color w:val="569CD6"/>
+          <w:sz w:val="21"/>
+          <w:szCs w:val="21"/>
+          <w:lang w:eastAsia="pt-BR"/>
+        </w:rPr>
+        <w:t>primary</w:t>
+      </w:r>
+      <w:proofErr w:type="spellEnd"/>
+      <w:r>
+        <w:rPr>
+          <w:rFonts w:ascii="Consolas" w:eastAsia="Times New Roman" w:hAnsi="Consolas" w:cs="Times New Roman"/>
+          <w:color w:val="569CD6"/>
+          <w:sz w:val="21"/>
+          <w:szCs w:val="21"/>
+          <w:lang w:eastAsia="pt-BR"/>
+        </w:rPr>
+        <w:t xml:space="preserve"> </w:t>
+      </w:r>
+      <w:proofErr w:type="spellStart"/>
+      <w:r>
+        <w:rPr>
+          <w:rFonts w:ascii="Consolas" w:eastAsia="Times New Roman" w:hAnsi="Consolas" w:cs="Times New Roman"/>
+          <w:color w:val="569CD6"/>
+          <w:sz w:val="21"/>
+          <w:szCs w:val="21"/>
+          <w:lang w:eastAsia="pt-BR"/>
+        </w:rPr>
+        <w:t>key</w:t>
+      </w:r>
+      <w:proofErr w:type="spellEnd"/>
+      <w:r>
+        <w:rPr>
+          <w:rFonts w:ascii="Consolas" w:eastAsia="Times New Roman" w:hAnsi="Consolas" w:cs="Times New Roman"/>
+          <w:color w:val="D4D4D4"/>
+          <w:sz w:val="21"/>
+          <w:szCs w:val="21"/>
+          <w:lang w:eastAsia="pt-BR"/>
+        </w:rPr>
+        <w:t xml:space="preserve"> (</w:t>
+      </w:r>
+      <w:proofErr w:type="spellStart"/>
+      <w:r>
+        <w:rPr>
+          <w:rFonts w:ascii="Consolas" w:eastAsia="Times New Roman" w:hAnsi="Consolas" w:cs="Times New Roman"/>
+          <w:color w:val="D4D4D4"/>
+          <w:sz w:val="21"/>
+          <w:szCs w:val="21"/>
+          <w:lang w:eastAsia="pt-BR"/>
+        </w:rPr>
+        <w:t>idEditora</w:t>
+      </w:r>
+      <w:proofErr w:type="spellEnd"/>
+      <w:r>
+        <w:rPr>
+          <w:rFonts w:ascii="Consolas" w:eastAsia="Times New Roman" w:hAnsi="Consolas" w:cs="Times New Roman"/>
+          <w:color w:val="D4D4D4"/>
+          <w:sz w:val="21"/>
+          <w:szCs w:val="21"/>
+          <w:lang w:eastAsia="pt-BR"/>
+        </w:rPr>
+        <w:t>)</w:t>
+      </w:r>
+    </w:p>
+    <w:p>
+      <w:pPr>
+        <w:shd w:val="clear" w:color="auto" w:fill="1E1E1E"/>
+        <w:spacing w:before="0" w:after="0" w:line="285" w:lineRule="atLeast"/>
+        <w:jc w:val="left"/>
+        <w:rPr>
+          <w:rFonts w:ascii="Consolas" w:eastAsia="Times New Roman" w:hAnsi="Consolas" w:cs="Times New Roman"/>
+          <w:color w:val="D4D4D4"/>
+          <w:sz w:val="21"/>
+          <w:szCs w:val="21"/>
+          <w:lang w:eastAsia="pt-BR"/>
+        </w:rPr>
+      </w:pPr>
+      <w:r>
+        <w:rPr>
+          <w:rFonts w:ascii="Consolas" w:eastAsia="Times New Roman" w:hAnsi="Consolas" w:cs="Times New Roman"/>
+          <w:color w:val="D4D4D4"/>
+          <w:sz w:val="21"/>
+          <w:szCs w:val="21"/>
+          <w:lang w:eastAsia="pt-BR"/>
+        </w:rPr>
+        <w:t>);</w:t>
+      </w:r>
+    </w:p>
+    <w:p>
+      <w:pPr>
+        <w:shd w:val="clear" w:color="auto" w:fill="1E1E1E"/>
+        <w:spacing w:before="0" w:after="0" w:line="285" w:lineRule="atLeast"/>
+        <w:jc w:val="left"/>
+        <w:rPr>
+          <w:rFonts w:ascii="Consolas" w:eastAsia="Times New Roman" w:hAnsi="Consolas" w:cs="Times New Roman"/>
+          <w:color w:val="D4D4D4"/>
+          <w:sz w:val="21"/>
+          <w:szCs w:val="21"/>
+          <w:lang w:eastAsia="pt-BR"/>
+        </w:rPr>
+      </w:pPr>
+    </w:p>
+    <w:p>
+      <w:pPr>
+        <w:shd w:val="clear" w:color="auto" w:fill="1E1E1E"/>
+        <w:spacing w:before="0" w:after="0" w:line="285" w:lineRule="atLeast"/>
+        <w:jc w:val="left"/>
+        <w:rPr>
+          <w:rFonts w:ascii="Consolas" w:eastAsia="Times New Roman" w:hAnsi="Consolas" w:cs="Times New Roman"/>
+          <w:color w:val="D4D4D4"/>
+          <w:sz w:val="21"/>
+          <w:szCs w:val="21"/>
+          <w:lang w:eastAsia="pt-BR"/>
+        </w:rPr>
+      </w:pPr>
+      <w:proofErr w:type="spellStart"/>
+      <w:r>
+        <w:rPr>
+          <w:rFonts w:ascii="Consolas" w:eastAsia="Times New Roman" w:hAnsi="Consolas" w:cs="Times New Roman"/>
+          <w:color w:val="569CD6"/>
+          <w:sz w:val="21"/>
+          <w:szCs w:val="21"/>
+          <w:lang w:eastAsia="pt-BR"/>
+        </w:rPr>
+        <w:t>create</w:t>
+      </w:r>
+      <w:proofErr w:type="spellEnd"/>
+      <w:r>
+        <w:rPr>
+          <w:rFonts w:ascii="Consolas" w:eastAsia="Times New Roman" w:hAnsi="Consolas" w:cs="Times New Roman"/>
+          <w:color w:val="D4D4D4"/>
+          <w:sz w:val="21"/>
+          <w:szCs w:val="21"/>
+          <w:lang w:eastAsia="pt-BR"/>
+        </w:rPr>
+        <w:t xml:space="preserve"> </w:t>
+      </w:r>
+      <w:proofErr w:type="spellStart"/>
+      <w:r>
+        <w:rPr>
+          <w:rFonts w:ascii="Consolas" w:eastAsia="Times New Roman" w:hAnsi="Consolas" w:cs="Times New Roman"/>
+          <w:color w:val="569CD6"/>
+          <w:sz w:val="21"/>
+          <w:szCs w:val="21"/>
+          <w:lang w:eastAsia="pt-BR"/>
+        </w:rPr>
+        <w:t>table</w:t>
+      </w:r>
+      <w:proofErr w:type="spellEnd"/>
+      <w:r>
+        <w:rPr>
+          <w:rFonts w:ascii="Consolas" w:eastAsia="Times New Roman" w:hAnsi="Consolas" w:cs="Times New Roman"/>
+          <w:color w:val="D4D4D4"/>
+          <w:sz w:val="21"/>
+          <w:szCs w:val="21"/>
+          <w:lang w:eastAsia="pt-BR"/>
+        </w:rPr>
+        <w:t xml:space="preserve"> </w:t>
+      </w:r>
+      <w:r>
+        <w:rPr>
+          <w:rFonts w:ascii="Consolas" w:eastAsia="Times New Roman" w:hAnsi="Consolas" w:cs="Times New Roman"/>
+          <w:color w:val="DCDCAA"/>
+          <w:sz w:val="21"/>
+          <w:szCs w:val="21"/>
+          <w:lang w:eastAsia="pt-BR"/>
+        </w:rPr>
+        <w:t>Livro</w:t>
+      </w:r>
+      <w:r>
+        <w:rPr>
+          <w:rFonts w:ascii="Consolas" w:eastAsia="Times New Roman" w:hAnsi="Consolas" w:cs="Times New Roman"/>
+          <w:color w:val="D4D4D4"/>
+          <w:sz w:val="21"/>
+          <w:szCs w:val="21"/>
+          <w:lang w:eastAsia="pt-BR"/>
+        </w:rPr>
+        <w:t xml:space="preserve"> (</w:t>
+      </w:r>
+    </w:p>
+    <w:p>
+      <w:pPr>
+        <w:shd w:val="clear" w:color="auto" w:fill="1E1E1E"/>
+        <w:spacing w:before="0" w:after="0" w:line="285" w:lineRule="atLeast"/>
+        <w:jc w:val="left"/>
+        <w:rPr>
+          <w:rFonts w:ascii="Consolas" w:eastAsia="Times New Roman" w:hAnsi="Consolas" w:cs="Times New Roman"/>
+          <w:color w:val="D4D4D4"/>
+          <w:sz w:val="21"/>
+          <w:szCs w:val="21"/>
+          <w:lang w:eastAsia="pt-BR"/>
+        </w:rPr>
+      </w:pPr>
+      <w:r>
+        <w:rPr>
+          <w:rFonts w:ascii="Consolas" w:eastAsia="Times New Roman" w:hAnsi="Consolas" w:cs="Times New Roman"/>
+          <w:color w:val="D4D4D4"/>
+          <w:sz w:val="21"/>
+          <w:szCs w:val="21"/>
+          <w:lang w:eastAsia="pt-BR"/>
+        </w:rPr>
+        <w:t xml:space="preserve">    </w:t>
+      </w:r>
+      <w:proofErr w:type="spellStart"/>
+      <w:r>
+        <w:rPr>
+          <w:rFonts w:ascii="Consolas" w:eastAsia="Times New Roman" w:hAnsi="Consolas" w:cs="Times New Roman"/>
+          <w:color w:val="D4D4D4"/>
+          <w:sz w:val="21"/>
+          <w:szCs w:val="21"/>
+          <w:lang w:eastAsia="pt-BR"/>
+        </w:rPr>
+        <w:t>idLivro</w:t>
+      </w:r>
+      <w:proofErr w:type="spellEnd"/>
+      <w:r>
+        <w:rPr>
+          <w:rFonts w:ascii="Consolas" w:eastAsia="Times New Roman" w:hAnsi="Consolas" w:cs="Times New Roman"/>
+          <w:color w:val="D4D4D4"/>
+          <w:sz w:val="21"/>
+          <w:szCs w:val="21"/>
+          <w:lang w:eastAsia="pt-BR"/>
+        </w:rPr>
+        <w:t xml:space="preserve"> </w:t>
+      </w:r>
+      <w:proofErr w:type="spellStart"/>
+      <w:r>
+        <w:rPr>
+          <w:rFonts w:ascii="Consolas" w:eastAsia="Times New Roman" w:hAnsi="Consolas" w:cs="Times New Roman"/>
+          <w:color w:val="569CD6"/>
+          <w:sz w:val="21"/>
+          <w:szCs w:val="21"/>
+          <w:lang w:eastAsia="pt-BR"/>
+        </w:rPr>
+        <w:t>int</w:t>
+      </w:r>
+      <w:proofErr w:type="spellEnd"/>
+      <w:r>
+        <w:rPr>
+          <w:rFonts w:ascii="Consolas" w:eastAsia="Times New Roman" w:hAnsi="Consolas" w:cs="Times New Roman"/>
+          <w:color w:val="D4D4D4"/>
+          <w:sz w:val="21"/>
+          <w:szCs w:val="21"/>
+          <w:lang w:eastAsia="pt-BR"/>
+        </w:rPr>
+        <w:t xml:space="preserve"> </w:t>
+      </w:r>
+      <w:proofErr w:type="spellStart"/>
+      <w:r>
+        <w:rPr>
+          <w:rFonts w:ascii="Consolas" w:eastAsia="Times New Roman" w:hAnsi="Consolas" w:cs="Times New Roman"/>
+          <w:color w:val="569CD6"/>
+          <w:sz w:val="21"/>
+          <w:szCs w:val="21"/>
+          <w:lang w:eastAsia="pt-BR"/>
+        </w:rPr>
+        <w:t>not</w:t>
+      </w:r>
+      <w:proofErr w:type="spellEnd"/>
+      <w:r>
+        <w:rPr>
+          <w:rFonts w:ascii="Consolas" w:eastAsia="Times New Roman" w:hAnsi="Consolas" w:cs="Times New Roman"/>
+          <w:color w:val="569CD6"/>
+          <w:sz w:val="21"/>
+          <w:szCs w:val="21"/>
+          <w:lang w:eastAsia="pt-BR"/>
+        </w:rPr>
+        <w:t xml:space="preserve"> </w:t>
+      </w:r>
+      <w:proofErr w:type="spellStart"/>
+      <w:r>
+        <w:rPr>
+          <w:rFonts w:ascii="Consolas" w:eastAsia="Times New Roman" w:hAnsi="Consolas" w:cs="Times New Roman"/>
+          <w:color w:val="569CD6"/>
+          <w:sz w:val="21"/>
+          <w:szCs w:val="21"/>
+          <w:lang w:eastAsia="pt-BR"/>
+        </w:rPr>
+        <w:t>null</w:t>
+      </w:r>
+      <w:proofErr w:type="spellEnd"/>
+      <w:r>
+        <w:rPr>
+          <w:rFonts w:ascii="Consolas" w:eastAsia="Times New Roman" w:hAnsi="Consolas" w:cs="Times New Roman"/>
+          <w:color w:val="D4D4D4"/>
+          <w:sz w:val="21"/>
+          <w:szCs w:val="21"/>
+          <w:lang w:eastAsia="pt-BR"/>
+        </w:rPr>
+        <w:t>,</w:t>
+      </w:r>
+    </w:p>
+    <w:p>
+      <w:pPr>
+        <w:shd w:val="clear" w:color="auto" w:fill="1E1E1E"/>
+        <w:spacing w:before="0" w:after="0" w:line="285" w:lineRule="atLeast"/>
+        <w:jc w:val="left"/>
+        <w:rPr>
+          <w:rFonts w:ascii="Consolas" w:eastAsia="Times New Roman" w:hAnsi="Consolas" w:cs="Times New Roman"/>
+          <w:color w:val="D4D4D4"/>
+          <w:sz w:val="21"/>
+          <w:szCs w:val="21"/>
+          <w:lang w:eastAsia="pt-BR"/>
+        </w:rPr>
+      </w:pPr>
+      <w:r>
+        <w:rPr>
+          <w:rFonts w:ascii="Consolas" w:eastAsia="Times New Roman" w:hAnsi="Consolas" w:cs="Times New Roman"/>
+          <w:color w:val="D4D4D4"/>
+          <w:sz w:val="21"/>
+          <w:szCs w:val="21"/>
+          <w:lang w:eastAsia="pt-BR"/>
+        </w:rPr>
+        <w:t xml:space="preserve">    </w:t>
+      </w:r>
+      <w:proofErr w:type="spellStart"/>
+      <w:r>
+        <w:rPr>
+          <w:rFonts w:ascii="Consolas" w:eastAsia="Times New Roman" w:hAnsi="Consolas" w:cs="Times New Roman"/>
+          <w:color w:val="D4D4D4"/>
+          <w:sz w:val="21"/>
+          <w:szCs w:val="21"/>
+          <w:lang w:eastAsia="pt-BR"/>
+        </w:rPr>
+        <w:t>idEditora</w:t>
+      </w:r>
+      <w:proofErr w:type="spellEnd"/>
+      <w:r>
+        <w:rPr>
+          <w:rFonts w:ascii="Consolas" w:eastAsia="Times New Roman" w:hAnsi="Consolas" w:cs="Times New Roman"/>
+          <w:color w:val="D4D4D4"/>
+          <w:sz w:val="21"/>
+          <w:szCs w:val="21"/>
+          <w:lang w:eastAsia="pt-BR"/>
+        </w:rPr>
+        <w:t xml:space="preserve"> </w:t>
+      </w:r>
+      <w:proofErr w:type="spellStart"/>
+      <w:r>
+        <w:rPr>
+          <w:rFonts w:ascii="Consolas" w:eastAsia="Times New Roman" w:hAnsi="Consolas" w:cs="Times New Roman"/>
+          <w:color w:val="569CD6"/>
+          <w:sz w:val="21"/>
+          <w:szCs w:val="21"/>
+          <w:lang w:eastAsia="pt-BR"/>
+        </w:rPr>
+        <w:t>int</w:t>
+      </w:r>
+      <w:proofErr w:type="spellEnd"/>
+      <w:r>
+        <w:rPr>
+          <w:rFonts w:ascii="Consolas" w:eastAsia="Times New Roman" w:hAnsi="Consolas" w:cs="Times New Roman"/>
+          <w:color w:val="D4D4D4"/>
+          <w:sz w:val="21"/>
+          <w:szCs w:val="21"/>
+          <w:lang w:eastAsia="pt-BR"/>
+        </w:rPr>
+        <w:t xml:space="preserve"> </w:t>
+      </w:r>
+      <w:proofErr w:type="spellStart"/>
+      <w:r>
+        <w:rPr>
+          <w:rFonts w:ascii="Consolas" w:eastAsia="Times New Roman" w:hAnsi="Consolas" w:cs="Times New Roman"/>
+          <w:color w:val="569CD6"/>
+          <w:sz w:val="21"/>
+          <w:szCs w:val="21"/>
+          <w:lang w:eastAsia="pt-BR"/>
+        </w:rPr>
+        <w:t>not</w:t>
+      </w:r>
+      <w:proofErr w:type="spellEnd"/>
+      <w:r>
+        <w:rPr>
+          <w:rFonts w:ascii="Consolas" w:eastAsia="Times New Roman" w:hAnsi="Consolas" w:cs="Times New Roman"/>
+          <w:color w:val="569CD6"/>
+          <w:sz w:val="21"/>
+          <w:szCs w:val="21"/>
+          <w:lang w:eastAsia="pt-BR"/>
+        </w:rPr>
+        <w:t xml:space="preserve"> </w:t>
+      </w:r>
+      <w:proofErr w:type="spellStart"/>
+      <w:r>
+        <w:rPr>
+          <w:rFonts w:ascii="Consolas" w:eastAsia="Times New Roman" w:hAnsi="Consolas" w:cs="Times New Roman"/>
+          <w:color w:val="569CD6"/>
+          <w:sz w:val="21"/>
+          <w:szCs w:val="21"/>
+          <w:lang w:eastAsia="pt-BR"/>
+        </w:rPr>
+        <w:t>null</w:t>
+      </w:r>
+      <w:proofErr w:type="spellEnd"/>
+      <w:r>
+        <w:rPr>
+          <w:rFonts w:ascii="Consolas" w:eastAsia="Times New Roman" w:hAnsi="Consolas" w:cs="Times New Roman"/>
+          <w:color w:val="D4D4D4"/>
+          <w:sz w:val="21"/>
+          <w:szCs w:val="21"/>
+          <w:lang w:eastAsia="pt-BR"/>
+        </w:rPr>
+        <w:t>,</w:t>
+      </w:r>
+    </w:p>
+    <w:p>
+      <w:pPr>
+        <w:shd w:val="clear" w:color="auto" w:fill="1E1E1E"/>
+        <w:spacing w:before="0" w:after="0" w:line="285" w:lineRule="atLeast"/>
+        <w:jc w:val="left"/>
+        <w:rPr>
+          <w:rFonts w:ascii="Consolas" w:eastAsia="Times New Roman" w:hAnsi="Consolas" w:cs="Times New Roman"/>
+          <w:color w:val="D4D4D4"/>
+          <w:sz w:val="21"/>
+          <w:szCs w:val="21"/>
+          <w:lang w:eastAsia="pt-BR"/>
+        </w:rPr>
+      </w:pPr>
+      <w:r>
+        <w:rPr>
+          <w:rFonts w:ascii="Consolas" w:eastAsia="Times New Roman" w:hAnsi="Consolas" w:cs="Times New Roman"/>
+          <w:color w:val="D4D4D4"/>
+          <w:sz w:val="21"/>
+          <w:szCs w:val="21"/>
+          <w:lang w:eastAsia="pt-BR"/>
+        </w:rPr>
+        <w:t xml:space="preserve">    </w:t>
+      </w:r>
+      <w:proofErr w:type="spellStart"/>
+      <w:r>
+        <w:rPr>
+          <w:rFonts w:ascii="Consolas" w:eastAsia="Times New Roman" w:hAnsi="Consolas" w:cs="Times New Roman"/>
+          <w:color w:val="D4D4D4"/>
+          <w:sz w:val="21"/>
+          <w:szCs w:val="21"/>
+          <w:lang w:eastAsia="pt-BR"/>
+        </w:rPr>
+        <w:t>titulo</w:t>
+      </w:r>
+      <w:proofErr w:type="spellEnd"/>
+      <w:r>
+        <w:rPr>
+          <w:rFonts w:ascii="Consolas" w:eastAsia="Times New Roman" w:hAnsi="Consolas" w:cs="Times New Roman"/>
+          <w:color w:val="D4D4D4"/>
+          <w:sz w:val="21"/>
+          <w:szCs w:val="21"/>
+          <w:lang w:eastAsia="pt-BR"/>
+        </w:rPr>
+        <w:t xml:space="preserve"> </w:t>
+      </w:r>
+      <w:proofErr w:type="spellStart"/>
+      <w:proofErr w:type="gramStart"/>
+      <w:r>
+        <w:rPr>
+          <w:rFonts w:ascii="Consolas" w:eastAsia="Times New Roman" w:hAnsi="Consolas" w:cs="Times New Roman"/>
+          <w:color w:val="569CD6"/>
+          <w:sz w:val="21"/>
+          <w:szCs w:val="21"/>
+          <w:lang w:eastAsia="pt-BR"/>
+        </w:rPr>
+        <w:t>varchar</w:t>
+      </w:r>
+      <w:proofErr w:type="spellEnd"/>
+      <w:r>
+        <w:rPr>
+          <w:rFonts w:ascii="Consolas" w:eastAsia="Times New Roman" w:hAnsi="Consolas" w:cs="Times New Roman"/>
+          <w:color w:val="D4D4D4"/>
+          <w:sz w:val="21"/>
+          <w:szCs w:val="21"/>
+          <w:lang w:eastAsia="pt-BR"/>
+        </w:rPr>
+        <w:t>(</w:t>
+      </w:r>
+      <w:proofErr w:type="gramEnd"/>
+      <w:r>
+        <w:rPr>
+          <w:rFonts w:ascii="Consolas" w:eastAsia="Times New Roman" w:hAnsi="Consolas" w:cs="Times New Roman"/>
+          <w:color w:val="B5CEA8"/>
+          <w:sz w:val="21"/>
+          <w:szCs w:val="21"/>
+          <w:lang w:eastAsia="pt-BR"/>
+        </w:rPr>
+        <w:t>100</w:t>
+      </w:r>
+      <w:r>
+        <w:rPr>
+          <w:rFonts w:ascii="Consolas" w:eastAsia="Times New Roman" w:hAnsi="Consolas" w:cs="Times New Roman"/>
+          <w:color w:val="D4D4D4"/>
+          <w:sz w:val="21"/>
+          <w:szCs w:val="21"/>
+          <w:lang w:eastAsia="pt-BR"/>
+        </w:rPr>
+        <w:t xml:space="preserve">) </w:t>
+      </w:r>
+      <w:proofErr w:type="spellStart"/>
+      <w:r>
+        <w:rPr>
+          <w:rFonts w:ascii="Consolas" w:eastAsia="Times New Roman" w:hAnsi="Consolas" w:cs="Times New Roman"/>
+          <w:color w:val="569CD6"/>
+          <w:sz w:val="21"/>
+          <w:szCs w:val="21"/>
+          <w:lang w:eastAsia="pt-BR"/>
+        </w:rPr>
+        <w:t>not</w:t>
+      </w:r>
+      <w:proofErr w:type="spellEnd"/>
+      <w:r>
+        <w:rPr>
+          <w:rFonts w:ascii="Consolas" w:eastAsia="Times New Roman" w:hAnsi="Consolas" w:cs="Times New Roman"/>
+          <w:color w:val="569CD6"/>
+          <w:sz w:val="21"/>
+          <w:szCs w:val="21"/>
+          <w:lang w:eastAsia="pt-BR"/>
+        </w:rPr>
+        <w:t xml:space="preserve"> </w:t>
+      </w:r>
+      <w:proofErr w:type="spellStart"/>
+      <w:r>
+        <w:rPr>
+          <w:rFonts w:ascii="Consolas" w:eastAsia="Times New Roman" w:hAnsi="Consolas" w:cs="Times New Roman"/>
+          <w:color w:val="569CD6"/>
+          <w:sz w:val="21"/>
+          <w:szCs w:val="21"/>
+          <w:lang w:eastAsia="pt-BR"/>
+        </w:rPr>
+        <w:t>null</w:t>
+      </w:r>
+      <w:proofErr w:type="spellEnd"/>
+      <w:r>
+        <w:rPr>
+          <w:rFonts w:ascii="Consolas" w:eastAsia="Times New Roman" w:hAnsi="Consolas" w:cs="Times New Roman"/>
+          <w:color w:val="D4D4D4"/>
+          <w:sz w:val="21"/>
+          <w:szCs w:val="21"/>
+          <w:lang w:eastAsia="pt-BR"/>
+        </w:rPr>
+        <w:t>,</w:t>
+      </w:r>
+    </w:p>
+    <w:p>
+      <w:pPr>
+        <w:shd w:val="clear" w:color="auto" w:fill="1E1E1E"/>
+        <w:spacing w:before="0" w:after="0" w:line="285" w:lineRule="atLeast"/>
+        <w:jc w:val="left"/>
+        <w:rPr>
+          <w:rFonts w:ascii="Consolas" w:eastAsia="Times New Roman" w:hAnsi="Consolas" w:cs="Times New Roman"/>
+          <w:color w:val="D4D4D4"/>
+          <w:sz w:val="21"/>
+          <w:szCs w:val="21"/>
+          <w:lang w:eastAsia="pt-BR"/>
+        </w:rPr>
+      </w:pPr>
+      <w:r>
+        <w:rPr>
+          <w:rFonts w:ascii="Consolas" w:eastAsia="Times New Roman" w:hAnsi="Consolas" w:cs="Times New Roman"/>
+          <w:color w:val="D4D4D4"/>
+          <w:sz w:val="21"/>
+          <w:szCs w:val="21"/>
+          <w:lang w:eastAsia="pt-BR"/>
+        </w:rPr>
+        <w:t xml:space="preserve">    autor </w:t>
+      </w:r>
+      <w:proofErr w:type="spellStart"/>
+      <w:proofErr w:type="gramStart"/>
+      <w:r>
+        <w:rPr>
+          <w:rFonts w:ascii="Consolas" w:eastAsia="Times New Roman" w:hAnsi="Consolas" w:cs="Times New Roman"/>
+          <w:color w:val="569CD6"/>
+          <w:sz w:val="21"/>
+          <w:szCs w:val="21"/>
+          <w:lang w:eastAsia="pt-BR"/>
+        </w:rPr>
+        <w:t>varchar</w:t>
+      </w:r>
+      <w:proofErr w:type="spellEnd"/>
+      <w:r>
+        <w:rPr>
+          <w:rFonts w:ascii="Consolas" w:eastAsia="Times New Roman" w:hAnsi="Consolas" w:cs="Times New Roman"/>
+          <w:color w:val="D4D4D4"/>
+          <w:sz w:val="21"/>
+          <w:szCs w:val="21"/>
+          <w:lang w:eastAsia="pt-BR"/>
+        </w:rPr>
+        <w:t>(</w:t>
+      </w:r>
+      <w:proofErr w:type="gramEnd"/>
+      <w:r>
+        <w:rPr>
+          <w:rFonts w:ascii="Consolas" w:eastAsia="Times New Roman" w:hAnsi="Consolas" w:cs="Times New Roman"/>
+          <w:color w:val="B5CEA8"/>
+          <w:sz w:val="21"/>
+          <w:szCs w:val="21"/>
+          <w:lang w:eastAsia="pt-BR"/>
+        </w:rPr>
+        <w:t>50</w:t>
+      </w:r>
+      <w:r>
+        <w:rPr>
+          <w:rFonts w:ascii="Consolas" w:eastAsia="Times New Roman" w:hAnsi="Consolas" w:cs="Times New Roman"/>
+          <w:color w:val="D4D4D4"/>
+          <w:sz w:val="21"/>
+          <w:szCs w:val="21"/>
+          <w:lang w:eastAsia="pt-BR"/>
+        </w:rPr>
+        <w:t xml:space="preserve">) </w:t>
+      </w:r>
+      <w:proofErr w:type="spellStart"/>
+      <w:r>
+        <w:rPr>
+          <w:rFonts w:ascii="Consolas" w:eastAsia="Times New Roman" w:hAnsi="Consolas" w:cs="Times New Roman"/>
+          <w:color w:val="569CD6"/>
+          <w:sz w:val="21"/>
+          <w:szCs w:val="21"/>
+          <w:lang w:eastAsia="pt-BR"/>
+        </w:rPr>
+        <w:t>not</w:t>
+      </w:r>
+      <w:proofErr w:type="spellEnd"/>
+      <w:r>
+        <w:rPr>
+          <w:rFonts w:ascii="Consolas" w:eastAsia="Times New Roman" w:hAnsi="Consolas" w:cs="Times New Roman"/>
+          <w:color w:val="569CD6"/>
+          <w:sz w:val="21"/>
+          <w:szCs w:val="21"/>
+          <w:lang w:eastAsia="pt-BR"/>
+        </w:rPr>
+        <w:t xml:space="preserve"> </w:t>
+      </w:r>
+      <w:proofErr w:type="spellStart"/>
+      <w:r>
+        <w:rPr>
+          <w:rFonts w:ascii="Consolas" w:eastAsia="Times New Roman" w:hAnsi="Consolas" w:cs="Times New Roman"/>
+          <w:color w:val="569CD6"/>
+          <w:sz w:val="21"/>
+          <w:szCs w:val="21"/>
+          <w:lang w:eastAsia="pt-BR"/>
+        </w:rPr>
+        <w:t>null</w:t>
+      </w:r>
+      <w:proofErr w:type="spellEnd"/>
+      <w:r>
+        <w:rPr>
+          <w:rFonts w:ascii="Consolas" w:eastAsia="Times New Roman" w:hAnsi="Consolas" w:cs="Times New Roman"/>
+          <w:color w:val="D4D4D4"/>
+          <w:sz w:val="21"/>
+          <w:szCs w:val="21"/>
+          <w:lang w:eastAsia="pt-BR"/>
+        </w:rPr>
+        <w:t>,</w:t>
+      </w:r>
+    </w:p>
+    <w:p>
+      <w:pPr>
+        <w:shd w:val="clear" w:color="auto" w:fill="1E1E1E"/>
+        <w:spacing w:before="0" w:after="0" w:line="285" w:lineRule="atLeast"/>
+        <w:jc w:val="left"/>
+        <w:rPr>
+          <w:rFonts w:ascii="Consolas" w:eastAsia="Times New Roman" w:hAnsi="Consolas" w:cs="Times New Roman"/>
+          <w:color w:val="D4D4D4"/>
+          <w:sz w:val="21"/>
+          <w:szCs w:val="21"/>
+          <w:lang w:eastAsia="pt-BR"/>
+        </w:rPr>
+      </w:pPr>
+      <w:r>
+        <w:rPr>
+          <w:rFonts w:ascii="Consolas" w:eastAsia="Times New Roman" w:hAnsi="Consolas" w:cs="Times New Roman"/>
+          <w:color w:val="D4D4D4"/>
+          <w:sz w:val="21"/>
+          <w:szCs w:val="21"/>
+          <w:lang w:eastAsia="pt-BR"/>
+        </w:rPr>
+        <w:t xml:space="preserve">    ano </w:t>
+      </w:r>
+      <w:proofErr w:type="spellStart"/>
+      <w:r>
+        <w:rPr>
+          <w:rFonts w:ascii="Consolas" w:eastAsia="Times New Roman" w:hAnsi="Consolas" w:cs="Times New Roman"/>
+          <w:color w:val="569CD6"/>
+          <w:sz w:val="21"/>
+          <w:szCs w:val="21"/>
+          <w:lang w:eastAsia="pt-BR"/>
+        </w:rPr>
+        <w:t>int</w:t>
+      </w:r>
+      <w:proofErr w:type="spellEnd"/>
+      <w:r>
+        <w:rPr>
+          <w:rFonts w:ascii="Consolas" w:eastAsia="Times New Roman" w:hAnsi="Consolas" w:cs="Times New Roman"/>
+          <w:color w:val="D4D4D4"/>
+          <w:sz w:val="21"/>
+          <w:szCs w:val="21"/>
+          <w:lang w:eastAsia="pt-BR"/>
+        </w:rPr>
+        <w:t xml:space="preserve"> </w:t>
+      </w:r>
+      <w:proofErr w:type="spellStart"/>
+      <w:r>
+        <w:rPr>
+          <w:rFonts w:ascii="Consolas" w:eastAsia="Times New Roman" w:hAnsi="Consolas" w:cs="Times New Roman"/>
+          <w:color w:val="569CD6"/>
+          <w:sz w:val="21"/>
+          <w:szCs w:val="21"/>
+          <w:lang w:eastAsia="pt-BR"/>
+        </w:rPr>
+        <w:t>not</w:t>
+      </w:r>
+      <w:proofErr w:type="spellEnd"/>
+      <w:r>
+        <w:rPr>
+          <w:rFonts w:ascii="Consolas" w:eastAsia="Times New Roman" w:hAnsi="Consolas" w:cs="Times New Roman"/>
+          <w:color w:val="569CD6"/>
+          <w:sz w:val="21"/>
+          <w:szCs w:val="21"/>
+          <w:lang w:eastAsia="pt-BR"/>
+        </w:rPr>
+        <w:t xml:space="preserve"> </w:t>
+      </w:r>
+      <w:proofErr w:type="spellStart"/>
+      <w:r>
+        <w:rPr>
+          <w:rFonts w:ascii="Consolas" w:eastAsia="Times New Roman" w:hAnsi="Consolas" w:cs="Times New Roman"/>
+          <w:color w:val="569CD6"/>
+          <w:sz w:val="21"/>
+          <w:szCs w:val="21"/>
+          <w:lang w:eastAsia="pt-BR"/>
+        </w:rPr>
+        <w:t>null</w:t>
+      </w:r>
+      <w:proofErr w:type="spellEnd"/>
+      <w:r>
+        <w:rPr>
+          <w:rFonts w:ascii="Consolas" w:eastAsia="Times New Roman" w:hAnsi="Consolas" w:cs="Times New Roman"/>
+          <w:color w:val="D4D4D4"/>
+          <w:sz w:val="21"/>
+          <w:szCs w:val="21"/>
+          <w:lang w:eastAsia="pt-BR"/>
+        </w:rPr>
+        <w:t>,</w:t>
+      </w:r>
+    </w:p>
+    <w:p>
+      <w:pPr>
+        <w:shd w:val="clear" w:color="auto" w:fill="1E1E1E"/>
+        <w:spacing w:before="0" w:after="0" w:line="285" w:lineRule="atLeast"/>
+        <w:jc w:val="left"/>
+        <w:rPr>
+          <w:rFonts w:ascii="Consolas" w:eastAsia="Times New Roman" w:hAnsi="Consolas" w:cs="Times New Roman"/>
+          <w:color w:val="D4D4D4"/>
+          <w:sz w:val="21"/>
+          <w:szCs w:val="21"/>
+          <w:lang w:eastAsia="pt-BR"/>
+        </w:rPr>
+      </w:pPr>
+      <w:r>
+        <w:rPr>
+          <w:rFonts w:ascii="Consolas" w:eastAsia="Times New Roman" w:hAnsi="Consolas" w:cs="Times New Roman"/>
+          <w:color w:val="D4D4D4"/>
+          <w:sz w:val="21"/>
+          <w:szCs w:val="21"/>
+          <w:lang w:eastAsia="pt-BR"/>
+        </w:rPr>
+        <w:t xml:space="preserve">    ISBN </w:t>
+      </w:r>
+      <w:proofErr w:type="spellStart"/>
+      <w:proofErr w:type="gramStart"/>
+      <w:r>
+        <w:rPr>
+          <w:rFonts w:ascii="Consolas" w:eastAsia="Times New Roman" w:hAnsi="Consolas" w:cs="Times New Roman"/>
+          <w:color w:val="569CD6"/>
+          <w:sz w:val="21"/>
+          <w:szCs w:val="21"/>
+          <w:lang w:eastAsia="pt-BR"/>
+        </w:rPr>
+        <w:t>varchar</w:t>
+      </w:r>
+      <w:proofErr w:type="spellEnd"/>
+      <w:r>
+        <w:rPr>
+          <w:rFonts w:ascii="Consolas" w:eastAsia="Times New Roman" w:hAnsi="Consolas" w:cs="Times New Roman"/>
+          <w:color w:val="D4D4D4"/>
+          <w:sz w:val="21"/>
+          <w:szCs w:val="21"/>
+          <w:lang w:eastAsia="pt-BR"/>
+        </w:rPr>
+        <w:t>(</w:t>
+      </w:r>
+      <w:proofErr w:type="gramEnd"/>
+      <w:r>
+        <w:rPr>
+          <w:rFonts w:ascii="Consolas" w:eastAsia="Times New Roman" w:hAnsi="Consolas" w:cs="Times New Roman"/>
+          <w:color w:val="B5CEA8"/>
+          <w:sz w:val="21"/>
+          <w:szCs w:val="21"/>
+          <w:lang w:eastAsia="pt-BR"/>
+        </w:rPr>
+        <w:t>20</w:t>
+      </w:r>
+      <w:r>
+        <w:rPr>
+          <w:rFonts w:ascii="Consolas" w:eastAsia="Times New Roman" w:hAnsi="Consolas" w:cs="Times New Roman"/>
+          <w:color w:val="D4D4D4"/>
+          <w:sz w:val="21"/>
+          <w:szCs w:val="21"/>
+          <w:lang w:eastAsia="pt-BR"/>
+        </w:rPr>
+        <w:t xml:space="preserve">) </w:t>
+      </w:r>
+      <w:proofErr w:type="spellStart"/>
+      <w:r>
+        <w:rPr>
+          <w:rFonts w:ascii="Consolas" w:eastAsia="Times New Roman" w:hAnsi="Consolas" w:cs="Times New Roman"/>
+          <w:color w:val="569CD6"/>
+          <w:sz w:val="21"/>
+          <w:szCs w:val="21"/>
+          <w:lang w:eastAsia="pt-BR"/>
+        </w:rPr>
+        <w:t>not</w:t>
+      </w:r>
+      <w:proofErr w:type="spellEnd"/>
+      <w:r>
+        <w:rPr>
+          <w:rFonts w:ascii="Consolas" w:eastAsia="Times New Roman" w:hAnsi="Consolas" w:cs="Times New Roman"/>
+          <w:color w:val="569CD6"/>
+          <w:sz w:val="21"/>
+          <w:szCs w:val="21"/>
+          <w:lang w:eastAsia="pt-BR"/>
+        </w:rPr>
+        <w:t xml:space="preserve"> </w:t>
+      </w:r>
+      <w:proofErr w:type="spellStart"/>
+      <w:r>
+        <w:rPr>
+          <w:rFonts w:ascii="Consolas" w:eastAsia="Times New Roman" w:hAnsi="Consolas" w:cs="Times New Roman"/>
+          <w:color w:val="569CD6"/>
+          <w:sz w:val="21"/>
+          <w:szCs w:val="21"/>
+          <w:lang w:eastAsia="pt-BR"/>
+        </w:rPr>
+        <w:t>null</w:t>
+      </w:r>
+      <w:proofErr w:type="spellEnd"/>
+      <w:r>
+        <w:rPr>
+          <w:rFonts w:ascii="Consolas" w:eastAsia="Times New Roman" w:hAnsi="Consolas" w:cs="Times New Roman"/>
+          <w:color w:val="D4D4D4"/>
+          <w:sz w:val="21"/>
+          <w:szCs w:val="21"/>
+          <w:lang w:eastAsia="pt-BR"/>
+        </w:rPr>
+        <w:t>,</w:t>
+      </w:r>
+    </w:p>
+    <w:p>
+      <w:pPr>
+        <w:shd w:val="clear" w:color="auto" w:fill="1E1E1E"/>
+        <w:spacing w:before="0" w:after="0" w:line="285" w:lineRule="atLeast"/>
+        <w:jc w:val="left"/>
+        <w:rPr>
+          <w:rFonts w:ascii="Consolas" w:eastAsia="Times New Roman" w:hAnsi="Consolas" w:cs="Times New Roman"/>
+          <w:color w:val="D4D4D4"/>
+          <w:sz w:val="21"/>
+          <w:szCs w:val="21"/>
+          <w:lang w:eastAsia="pt-BR"/>
+        </w:rPr>
+      </w:pPr>
+      <w:r>
+        <w:rPr>
+          <w:rFonts w:ascii="Consolas" w:eastAsia="Times New Roman" w:hAnsi="Consolas" w:cs="Times New Roman"/>
+          <w:color w:val="D4D4D4"/>
+          <w:sz w:val="21"/>
+          <w:szCs w:val="21"/>
+          <w:lang w:eastAsia="pt-BR"/>
+        </w:rPr>
+        <w:lastRenderedPageBreak/>
+        <w:t xml:space="preserve">    </w:t>
+      </w:r>
+      <w:proofErr w:type="spellStart"/>
+      <w:r>
+        <w:rPr>
+          <w:rFonts w:ascii="Consolas" w:eastAsia="Times New Roman" w:hAnsi="Consolas" w:cs="Times New Roman"/>
+          <w:color w:val="D4D4D4"/>
+          <w:sz w:val="21"/>
+          <w:szCs w:val="21"/>
+          <w:lang w:eastAsia="pt-BR"/>
+        </w:rPr>
+        <w:t>preco</w:t>
+      </w:r>
+      <w:proofErr w:type="spellEnd"/>
+      <w:r>
+        <w:rPr>
+          <w:rFonts w:ascii="Consolas" w:eastAsia="Times New Roman" w:hAnsi="Consolas" w:cs="Times New Roman"/>
+          <w:color w:val="D4D4D4"/>
+          <w:sz w:val="21"/>
+          <w:szCs w:val="21"/>
+          <w:lang w:eastAsia="pt-BR"/>
+        </w:rPr>
+        <w:t xml:space="preserve"> </w:t>
+      </w:r>
+      <w:proofErr w:type="gramStart"/>
+      <w:r>
+        <w:rPr>
+          <w:rFonts w:ascii="Consolas" w:eastAsia="Times New Roman" w:hAnsi="Consolas" w:cs="Times New Roman"/>
+          <w:color w:val="569CD6"/>
+          <w:sz w:val="21"/>
+          <w:szCs w:val="21"/>
+          <w:lang w:eastAsia="pt-BR"/>
+        </w:rPr>
+        <w:t>decimal</w:t>
+      </w:r>
+      <w:r>
+        <w:rPr>
+          <w:rFonts w:ascii="Consolas" w:eastAsia="Times New Roman" w:hAnsi="Consolas" w:cs="Times New Roman"/>
+          <w:color w:val="D4D4D4"/>
+          <w:sz w:val="21"/>
+          <w:szCs w:val="21"/>
+          <w:lang w:eastAsia="pt-BR"/>
+        </w:rPr>
+        <w:t>(</w:t>
+      </w:r>
+      <w:proofErr w:type="gramEnd"/>
+      <w:r>
+        <w:rPr>
+          <w:rFonts w:ascii="Consolas" w:eastAsia="Times New Roman" w:hAnsi="Consolas" w:cs="Times New Roman"/>
+          <w:color w:val="B5CEA8"/>
+          <w:sz w:val="21"/>
+          <w:szCs w:val="21"/>
+          <w:lang w:eastAsia="pt-BR"/>
+        </w:rPr>
+        <w:t>5</w:t>
+      </w:r>
+      <w:r>
+        <w:rPr>
+          <w:rFonts w:ascii="Consolas" w:eastAsia="Times New Roman" w:hAnsi="Consolas" w:cs="Times New Roman"/>
+          <w:color w:val="D4D4D4"/>
+          <w:sz w:val="21"/>
+          <w:szCs w:val="21"/>
+          <w:lang w:eastAsia="pt-BR"/>
+        </w:rPr>
+        <w:t>,</w:t>
+      </w:r>
+      <w:r>
+        <w:rPr>
+          <w:rFonts w:ascii="Consolas" w:eastAsia="Times New Roman" w:hAnsi="Consolas" w:cs="Times New Roman"/>
+          <w:color w:val="B5CEA8"/>
+          <w:sz w:val="21"/>
+          <w:szCs w:val="21"/>
+          <w:lang w:eastAsia="pt-BR"/>
+        </w:rPr>
+        <w:t>2</w:t>
+      </w:r>
+      <w:r>
+        <w:rPr>
+          <w:rFonts w:ascii="Consolas" w:eastAsia="Times New Roman" w:hAnsi="Consolas" w:cs="Times New Roman"/>
+          <w:color w:val="D4D4D4"/>
+          <w:sz w:val="21"/>
+          <w:szCs w:val="21"/>
+          <w:lang w:eastAsia="pt-BR"/>
+        </w:rPr>
+        <w:t xml:space="preserve">) </w:t>
+      </w:r>
+      <w:proofErr w:type="spellStart"/>
+      <w:r>
+        <w:rPr>
+          <w:rFonts w:ascii="Consolas" w:eastAsia="Times New Roman" w:hAnsi="Consolas" w:cs="Times New Roman"/>
+          <w:color w:val="569CD6"/>
+          <w:sz w:val="21"/>
+          <w:szCs w:val="21"/>
+          <w:lang w:eastAsia="pt-BR"/>
+        </w:rPr>
+        <w:t>not</w:t>
+      </w:r>
+      <w:proofErr w:type="spellEnd"/>
+      <w:r>
+        <w:rPr>
+          <w:rFonts w:ascii="Consolas" w:eastAsia="Times New Roman" w:hAnsi="Consolas" w:cs="Times New Roman"/>
+          <w:color w:val="569CD6"/>
+          <w:sz w:val="21"/>
+          <w:szCs w:val="21"/>
+          <w:lang w:eastAsia="pt-BR"/>
+        </w:rPr>
+        <w:t xml:space="preserve"> </w:t>
+      </w:r>
+      <w:proofErr w:type="spellStart"/>
+      <w:r>
+        <w:rPr>
+          <w:rFonts w:ascii="Consolas" w:eastAsia="Times New Roman" w:hAnsi="Consolas" w:cs="Times New Roman"/>
+          <w:color w:val="569CD6"/>
+          <w:sz w:val="21"/>
+          <w:szCs w:val="21"/>
+          <w:lang w:eastAsia="pt-BR"/>
+        </w:rPr>
+        <w:t>null</w:t>
+      </w:r>
+      <w:proofErr w:type="spellEnd"/>
+      <w:r>
+        <w:rPr>
+          <w:rFonts w:ascii="Consolas" w:eastAsia="Times New Roman" w:hAnsi="Consolas" w:cs="Times New Roman"/>
+          <w:color w:val="D4D4D4"/>
+          <w:sz w:val="21"/>
+          <w:szCs w:val="21"/>
+          <w:lang w:eastAsia="pt-BR"/>
+        </w:rPr>
+        <w:t>,</w:t>
+      </w:r>
+    </w:p>
+    <w:p>
+      <w:pPr>
+        <w:shd w:val="clear" w:color="auto" w:fill="1E1E1E"/>
+        <w:spacing w:before="0" w:after="0" w:line="285" w:lineRule="atLeast"/>
+        <w:jc w:val="left"/>
+        <w:rPr>
+          <w:rFonts w:ascii="Consolas" w:eastAsia="Times New Roman" w:hAnsi="Consolas" w:cs="Times New Roman"/>
+          <w:color w:val="D4D4D4"/>
+          <w:sz w:val="21"/>
+          <w:szCs w:val="21"/>
+          <w:lang w:eastAsia="pt-BR"/>
+        </w:rPr>
+      </w:pPr>
+      <w:r>
+        <w:rPr>
+          <w:rFonts w:ascii="Consolas" w:eastAsia="Times New Roman" w:hAnsi="Consolas" w:cs="Times New Roman"/>
+          <w:color w:val="D4D4D4"/>
+          <w:sz w:val="21"/>
+          <w:szCs w:val="21"/>
+          <w:lang w:eastAsia="pt-BR"/>
+        </w:rPr>
+        <w:t xml:space="preserve">    </w:t>
+      </w:r>
+      <w:proofErr w:type="spellStart"/>
+      <w:r>
+        <w:rPr>
+          <w:rFonts w:ascii="Consolas" w:eastAsia="Times New Roman" w:hAnsi="Consolas" w:cs="Times New Roman"/>
+          <w:color w:val="569CD6"/>
+          <w:sz w:val="21"/>
+          <w:szCs w:val="21"/>
+          <w:lang w:eastAsia="pt-BR"/>
+        </w:rPr>
+        <w:t>primary</w:t>
+      </w:r>
+      <w:proofErr w:type="spellEnd"/>
+      <w:r>
+        <w:rPr>
+          <w:rFonts w:ascii="Consolas" w:eastAsia="Times New Roman" w:hAnsi="Consolas" w:cs="Times New Roman"/>
+          <w:color w:val="569CD6"/>
+          <w:sz w:val="21"/>
+          <w:szCs w:val="21"/>
+          <w:lang w:eastAsia="pt-BR"/>
+        </w:rPr>
+        <w:t xml:space="preserve"> </w:t>
+      </w:r>
+      <w:proofErr w:type="spellStart"/>
+      <w:r>
+        <w:rPr>
+          <w:rFonts w:ascii="Consolas" w:eastAsia="Times New Roman" w:hAnsi="Consolas" w:cs="Times New Roman"/>
+          <w:color w:val="569CD6"/>
+          <w:sz w:val="21"/>
+          <w:szCs w:val="21"/>
+          <w:lang w:eastAsia="pt-BR"/>
+        </w:rPr>
+        <w:t>key</w:t>
+      </w:r>
+      <w:proofErr w:type="spellEnd"/>
+      <w:r>
+        <w:rPr>
+          <w:rFonts w:ascii="Consolas" w:eastAsia="Times New Roman" w:hAnsi="Consolas" w:cs="Times New Roman"/>
+          <w:color w:val="D4D4D4"/>
+          <w:sz w:val="21"/>
+          <w:szCs w:val="21"/>
+          <w:lang w:eastAsia="pt-BR"/>
+        </w:rPr>
+        <w:t xml:space="preserve"> (</w:t>
+      </w:r>
+      <w:proofErr w:type="spellStart"/>
+      <w:r>
+        <w:rPr>
+          <w:rFonts w:ascii="Consolas" w:eastAsia="Times New Roman" w:hAnsi="Consolas" w:cs="Times New Roman"/>
+          <w:color w:val="D4D4D4"/>
+          <w:sz w:val="21"/>
+          <w:szCs w:val="21"/>
+          <w:lang w:eastAsia="pt-BR"/>
+        </w:rPr>
+        <w:t>idLivro</w:t>
+      </w:r>
+      <w:proofErr w:type="spellEnd"/>
+      <w:r>
+        <w:rPr>
+          <w:rFonts w:ascii="Consolas" w:eastAsia="Times New Roman" w:hAnsi="Consolas" w:cs="Times New Roman"/>
+          <w:color w:val="D4D4D4"/>
+          <w:sz w:val="21"/>
+          <w:szCs w:val="21"/>
+          <w:lang w:eastAsia="pt-BR"/>
+        </w:rPr>
+        <w:t>),</w:t>
+      </w:r>
+    </w:p>
+    <w:p>
+      <w:pPr>
+        <w:shd w:val="clear" w:color="auto" w:fill="1E1E1E"/>
+        <w:spacing w:before="0" w:after="0" w:line="285" w:lineRule="atLeast"/>
+        <w:jc w:val="left"/>
+        <w:rPr>
+          <w:rFonts w:ascii="Consolas" w:eastAsia="Times New Roman" w:hAnsi="Consolas" w:cs="Times New Roman"/>
+          <w:color w:val="D4D4D4"/>
+          <w:sz w:val="21"/>
+          <w:szCs w:val="21"/>
+          <w:lang w:eastAsia="pt-BR"/>
+        </w:rPr>
+      </w:pPr>
+      <w:r>
+        <w:rPr>
+          <w:rFonts w:ascii="Consolas" w:eastAsia="Times New Roman" w:hAnsi="Consolas" w:cs="Times New Roman"/>
+          <w:color w:val="D4D4D4"/>
+          <w:sz w:val="21"/>
+          <w:szCs w:val="21"/>
+          <w:lang w:eastAsia="pt-BR"/>
+        </w:rPr>
+        <w:t xml:space="preserve">    </w:t>
+      </w:r>
+      <w:proofErr w:type="spellStart"/>
+      <w:r>
+        <w:rPr>
+          <w:rFonts w:ascii="Consolas" w:eastAsia="Times New Roman" w:hAnsi="Consolas" w:cs="Times New Roman"/>
+          <w:color w:val="569CD6"/>
+          <w:sz w:val="21"/>
+          <w:szCs w:val="21"/>
+          <w:lang w:eastAsia="pt-BR"/>
+        </w:rPr>
+        <w:t>foreign</w:t>
+      </w:r>
+      <w:proofErr w:type="spellEnd"/>
+      <w:r>
+        <w:rPr>
+          <w:rFonts w:ascii="Consolas" w:eastAsia="Times New Roman" w:hAnsi="Consolas" w:cs="Times New Roman"/>
+          <w:color w:val="569CD6"/>
+          <w:sz w:val="21"/>
+          <w:szCs w:val="21"/>
+          <w:lang w:eastAsia="pt-BR"/>
+        </w:rPr>
+        <w:t xml:space="preserve"> </w:t>
+      </w:r>
+      <w:proofErr w:type="spellStart"/>
+      <w:r>
+        <w:rPr>
+          <w:rFonts w:ascii="Consolas" w:eastAsia="Times New Roman" w:hAnsi="Consolas" w:cs="Times New Roman"/>
+          <w:color w:val="569CD6"/>
+          <w:sz w:val="21"/>
+          <w:szCs w:val="21"/>
+          <w:lang w:eastAsia="pt-BR"/>
+        </w:rPr>
+        <w:t>key</w:t>
+      </w:r>
+      <w:proofErr w:type="spellEnd"/>
+      <w:r>
+        <w:rPr>
+          <w:rFonts w:ascii="Consolas" w:eastAsia="Times New Roman" w:hAnsi="Consolas" w:cs="Times New Roman"/>
+          <w:color w:val="D4D4D4"/>
+          <w:sz w:val="21"/>
+          <w:szCs w:val="21"/>
+          <w:lang w:eastAsia="pt-BR"/>
+        </w:rPr>
+        <w:t xml:space="preserve"> (</w:t>
+      </w:r>
+      <w:proofErr w:type="spellStart"/>
+      <w:r>
+        <w:rPr>
+          <w:rFonts w:ascii="Consolas" w:eastAsia="Times New Roman" w:hAnsi="Consolas" w:cs="Times New Roman"/>
+          <w:color w:val="D4D4D4"/>
+          <w:sz w:val="21"/>
+          <w:szCs w:val="21"/>
+          <w:lang w:eastAsia="pt-BR"/>
+        </w:rPr>
+        <w:t>idEditora</w:t>
+      </w:r>
+      <w:proofErr w:type="spellEnd"/>
+      <w:r>
+        <w:rPr>
+          <w:rFonts w:ascii="Consolas" w:eastAsia="Times New Roman" w:hAnsi="Consolas" w:cs="Times New Roman"/>
+          <w:color w:val="D4D4D4"/>
+          <w:sz w:val="21"/>
+          <w:szCs w:val="21"/>
+          <w:lang w:eastAsia="pt-BR"/>
+        </w:rPr>
+        <w:t xml:space="preserve">) </w:t>
+      </w:r>
+      <w:proofErr w:type="spellStart"/>
+      <w:r>
+        <w:rPr>
+          <w:rFonts w:ascii="Consolas" w:eastAsia="Times New Roman" w:hAnsi="Consolas" w:cs="Times New Roman"/>
+          <w:color w:val="569CD6"/>
+          <w:sz w:val="21"/>
+          <w:szCs w:val="21"/>
+          <w:lang w:eastAsia="pt-BR"/>
+        </w:rPr>
+        <w:t>references</w:t>
+      </w:r>
+      <w:proofErr w:type="spellEnd"/>
+      <w:r>
+        <w:rPr>
+          <w:rFonts w:ascii="Consolas" w:eastAsia="Times New Roman" w:hAnsi="Consolas" w:cs="Times New Roman"/>
+          <w:color w:val="D4D4D4"/>
+          <w:sz w:val="21"/>
+          <w:szCs w:val="21"/>
+          <w:lang w:eastAsia="pt-BR"/>
+        </w:rPr>
+        <w:t xml:space="preserve"> editora (</w:t>
+      </w:r>
+      <w:proofErr w:type="spellStart"/>
+      <w:r>
+        <w:rPr>
+          <w:rFonts w:ascii="Consolas" w:eastAsia="Times New Roman" w:hAnsi="Consolas" w:cs="Times New Roman"/>
+          <w:color w:val="D4D4D4"/>
+          <w:sz w:val="21"/>
+          <w:szCs w:val="21"/>
+          <w:lang w:eastAsia="pt-BR"/>
+        </w:rPr>
+        <w:t>idEditora</w:t>
+      </w:r>
+      <w:proofErr w:type="spellEnd"/>
+      <w:r>
+        <w:rPr>
+          <w:rFonts w:ascii="Consolas" w:eastAsia="Times New Roman" w:hAnsi="Consolas" w:cs="Times New Roman"/>
+          <w:color w:val="D4D4D4"/>
+          <w:sz w:val="21"/>
+          <w:szCs w:val="21"/>
+          <w:lang w:eastAsia="pt-BR"/>
+        </w:rPr>
+        <w:t>)</w:t>
+      </w:r>
+    </w:p>
+    <w:p>
+      <w:pPr>
+        <w:shd w:val="clear" w:color="auto" w:fill="1E1E1E"/>
+        <w:spacing w:before="0" w:after="0" w:line="285" w:lineRule="atLeast"/>
+        <w:jc w:val="left"/>
+        <w:rPr>
+          <w:rFonts w:ascii="Consolas" w:eastAsia="Times New Roman" w:hAnsi="Consolas" w:cs="Times New Roman"/>
+          <w:color w:val="D4D4D4"/>
+          <w:sz w:val="21"/>
+          <w:szCs w:val="21"/>
+          <w:lang w:eastAsia="pt-BR"/>
+        </w:rPr>
+      </w:pPr>
+      <w:r>
+        <w:rPr>
+          <w:rFonts w:ascii="Consolas" w:eastAsia="Times New Roman" w:hAnsi="Consolas" w:cs="Times New Roman"/>
+          <w:color w:val="D4D4D4"/>
+          <w:sz w:val="21"/>
+          <w:szCs w:val="21"/>
+          <w:lang w:eastAsia="pt-BR"/>
+        </w:rPr>
+        <w:t>);</w:t>
+      </w:r>
+    </w:p>
+    <w:p>
+      <w:pPr>
+        <w:shd w:val="clear" w:color="auto" w:fill="1E1E1E"/>
+        <w:spacing w:before="0" w:after="0" w:line="285" w:lineRule="atLeast"/>
+        <w:jc w:val="left"/>
+        <w:rPr>
+          <w:rFonts w:ascii="Consolas" w:eastAsia="Times New Roman" w:hAnsi="Consolas" w:cs="Times New Roman"/>
+          <w:color w:val="D4D4D4"/>
+          <w:sz w:val="21"/>
+          <w:szCs w:val="21"/>
+          <w:lang w:eastAsia="pt-BR"/>
+        </w:rPr>
+      </w:pPr>
+    </w:p>
+    <w:p>
+      <w:pPr>
+        <w:shd w:val="clear" w:color="auto" w:fill="1E1E1E"/>
+        <w:spacing w:before="0" w:after="0" w:line="285" w:lineRule="atLeast"/>
+        <w:jc w:val="left"/>
+        <w:rPr>
+          <w:rFonts w:ascii="Consolas" w:eastAsia="Times New Roman" w:hAnsi="Consolas" w:cs="Times New Roman"/>
+          <w:color w:val="D4D4D4"/>
+          <w:sz w:val="21"/>
+          <w:szCs w:val="21"/>
+          <w:lang w:eastAsia="pt-BR"/>
+        </w:rPr>
+      </w:pPr>
+    </w:p>
+    <w:p>
+      <w:pPr>
+        <w:shd w:val="clear" w:color="auto" w:fill="1E1E1E"/>
+        <w:spacing w:before="0" w:after="0" w:line="285" w:lineRule="atLeast"/>
+        <w:jc w:val="left"/>
+        <w:rPr>
+          <w:rFonts w:ascii="Consolas" w:eastAsia="Times New Roman" w:hAnsi="Consolas" w:cs="Times New Roman"/>
+          <w:color w:val="D4D4D4"/>
+          <w:sz w:val="21"/>
+          <w:szCs w:val="21"/>
+          <w:lang w:eastAsia="pt-BR"/>
+        </w:rPr>
+      </w:pPr>
+      <w:proofErr w:type="spellStart"/>
+      <w:r>
+        <w:rPr>
+          <w:rFonts w:ascii="Consolas" w:eastAsia="Times New Roman" w:hAnsi="Consolas" w:cs="Times New Roman"/>
+          <w:color w:val="569CD6"/>
+          <w:sz w:val="21"/>
+          <w:szCs w:val="21"/>
+          <w:lang w:eastAsia="pt-BR"/>
+        </w:rPr>
+        <w:t>create</w:t>
+      </w:r>
+      <w:proofErr w:type="spellEnd"/>
+      <w:r>
+        <w:rPr>
+          <w:rFonts w:ascii="Consolas" w:eastAsia="Times New Roman" w:hAnsi="Consolas" w:cs="Times New Roman"/>
+          <w:color w:val="D4D4D4"/>
+          <w:sz w:val="21"/>
+          <w:szCs w:val="21"/>
+          <w:lang w:eastAsia="pt-BR"/>
+        </w:rPr>
+        <w:t xml:space="preserve"> </w:t>
+      </w:r>
+      <w:proofErr w:type="spellStart"/>
+      <w:r>
+        <w:rPr>
+          <w:rFonts w:ascii="Consolas" w:eastAsia="Times New Roman" w:hAnsi="Consolas" w:cs="Times New Roman"/>
+          <w:color w:val="569CD6"/>
+          <w:sz w:val="21"/>
+          <w:szCs w:val="21"/>
+          <w:lang w:eastAsia="pt-BR"/>
+        </w:rPr>
+        <w:t>table</w:t>
+      </w:r>
+      <w:proofErr w:type="spellEnd"/>
+      <w:r>
+        <w:rPr>
+          <w:rFonts w:ascii="Consolas" w:eastAsia="Times New Roman" w:hAnsi="Consolas" w:cs="Times New Roman"/>
+          <w:color w:val="D4D4D4"/>
+          <w:sz w:val="21"/>
+          <w:szCs w:val="21"/>
+          <w:lang w:eastAsia="pt-BR"/>
+        </w:rPr>
+        <w:t xml:space="preserve"> </w:t>
+      </w:r>
+      <w:proofErr w:type="spellStart"/>
+      <w:r>
+        <w:rPr>
+          <w:rFonts w:ascii="Consolas" w:eastAsia="Times New Roman" w:hAnsi="Consolas" w:cs="Times New Roman"/>
+          <w:color w:val="DCDCAA"/>
+          <w:sz w:val="21"/>
+          <w:szCs w:val="21"/>
+          <w:lang w:eastAsia="pt-BR"/>
+        </w:rPr>
+        <w:t>ItemPedido</w:t>
+      </w:r>
+      <w:proofErr w:type="spellEnd"/>
+      <w:r>
+        <w:rPr>
+          <w:rFonts w:ascii="Consolas" w:eastAsia="Times New Roman" w:hAnsi="Consolas" w:cs="Times New Roman"/>
+          <w:color w:val="D4D4D4"/>
+          <w:sz w:val="21"/>
+          <w:szCs w:val="21"/>
+          <w:lang w:eastAsia="pt-BR"/>
+        </w:rPr>
+        <w:t xml:space="preserve"> (</w:t>
+      </w:r>
+    </w:p>
+    <w:p>
+      <w:pPr>
+        <w:shd w:val="clear" w:color="auto" w:fill="1E1E1E"/>
+        <w:spacing w:before="0" w:after="0" w:line="285" w:lineRule="atLeast"/>
+        <w:jc w:val="left"/>
+        <w:rPr>
+          <w:rFonts w:ascii="Consolas" w:eastAsia="Times New Roman" w:hAnsi="Consolas" w:cs="Times New Roman"/>
+          <w:color w:val="D4D4D4"/>
+          <w:sz w:val="21"/>
+          <w:szCs w:val="21"/>
+          <w:lang w:eastAsia="pt-BR"/>
+        </w:rPr>
+      </w:pPr>
+      <w:r>
+        <w:rPr>
+          <w:rFonts w:ascii="Consolas" w:eastAsia="Times New Roman" w:hAnsi="Consolas" w:cs="Times New Roman"/>
+          <w:color w:val="D4D4D4"/>
+          <w:sz w:val="21"/>
+          <w:szCs w:val="21"/>
+          <w:lang w:eastAsia="pt-BR"/>
+        </w:rPr>
+        <w:t xml:space="preserve">    </w:t>
+      </w:r>
+      <w:proofErr w:type="spellStart"/>
+      <w:r>
+        <w:rPr>
+          <w:rFonts w:ascii="Consolas" w:eastAsia="Times New Roman" w:hAnsi="Consolas" w:cs="Times New Roman"/>
+          <w:color w:val="D4D4D4"/>
+          <w:sz w:val="21"/>
+          <w:szCs w:val="21"/>
+          <w:lang w:eastAsia="pt-BR"/>
+        </w:rPr>
+        <w:t>idPedido</w:t>
+      </w:r>
+      <w:proofErr w:type="spellEnd"/>
+      <w:r>
+        <w:rPr>
+          <w:rFonts w:ascii="Consolas" w:eastAsia="Times New Roman" w:hAnsi="Consolas" w:cs="Times New Roman"/>
+          <w:color w:val="D4D4D4"/>
+          <w:sz w:val="21"/>
+          <w:szCs w:val="21"/>
+          <w:lang w:eastAsia="pt-BR"/>
+        </w:rPr>
+        <w:t xml:space="preserve"> </w:t>
+      </w:r>
+      <w:proofErr w:type="spellStart"/>
+      <w:r>
+        <w:rPr>
+          <w:rFonts w:ascii="Consolas" w:eastAsia="Times New Roman" w:hAnsi="Consolas" w:cs="Times New Roman"/>
+          <w:color w:val="569CD6"/>
+          <w:sz w:val="21"/>
+          <w:szCs w:val="21"/>
+          <w:lang w:eastAsia="pt-BR"/>
+        </w:rPr>
+        <w:t>int</w:t>
+      </w:r>
+      <w:proofErr w:type="spellEnd"/>
+      <w:r>
+        <w:rPr>
+          <w:rFonts w:ascii="Consolas" w:eastAsia="Times New Roman" w:hAnsi="Consolas" w:cs="Times New Roman"/>
+          <w:color w:val="D4D4D4"/>
+          <w:sz w:val="21"/>
+          <w:szCs w:val="21"/>
+          <w:lang w:eastAsia="pt-BR"/>
+        </w:rPr>
+        <w:t xml:space="preserve"> </w:t>
+      </w:r>
+      <w:proofErr w:type="spellStart"/>
+      <w:r>
+        <w:rPr>
+          <w:rFonts w:ascii="Consolas" w:eastAsia="Times New Roman" w:hAnsi="Consolas" w:cs="Times New Roman"/>
+          <w:color w:val="569CD6"/>
+          <w:sz w:val="21"/>
+          <w:szCs w:val="21"/>
+          <w:lang w:eastAsia="pt-BR"/>
+        </w:rPr>
+        <w:t>not</w:t>
+      </w:r>
+      <w:proofErr w:type="spellEnd"/>
+      <w:r>
+        <w:rPr>
+          <w:rFonts w:ascii="Consolas" w:eastAsia="Times New Roman" w:hAnsi="Consolas" w:cs="Times New Roman"/>
+          <w:color w:val="569CD6"/>
+          <w:sz w:val="21"/>
+          <w:szCs w:val="21"/>
+          <w:lang w:eastAsia="pt-BR"/>
+        </w:rPr>
+        <w:t xml:space="preserve"> </w:t>
+      </w:r>
+      <w:proofErr w:type="spellStart"/>
+      <w:r>
+        <w:rPr>
+          <w:rFonts w:ascii="Consolas" w:eastAsia="Times New Roman" w:hAnsi="Consolas" w:cs="Times New Roman"/>
+          <w:color w:val="569CD6"/>
+          <w:sz w:val="21"/>
+          <w:szCs w:val="21"/>
+          <w:lang w:eastAsia="pt-BR"/>
+        </w:rPr>
+        <w:t>null</w:t>
+      </w:r>
+      <w:proofErr w:type="spellEnd"/>
+      <w:r>
+        <w:rPr>
+          <w:rFonts w:ascii="Consolas" w:eastAsia="Times New Roman" w:hAnsi="Consolas" w:cs="Times New Roman"/>
+          <w:color w:val="D4D4D4"/>
+          <w:sz w:val="21"/>
+          <w:szCs w:val="21"/>
+          <w:lang w:eastAsia="pt-BR"/>
+        </w:rPr>
+        <w:t>,</w:t>
+      </w:r>
+    </w:p>
+    <w:p>
+      <w:pPr>
+        <w:shd w:val="clear" w:color="auto" w:fill="1E1E1E"/>
+        <w:spacing w:before="0" w:after="0" w:line="285" w:lineRule="atLeast"/>
+        <w:jc w:val="left"/>
+        <w:rPr>
+          <w:rFonts w:ascii="Consolas" w:eastAsia="Times New Roman" w:hAnsi="Consolas" w:cs="Times New Roman"/>
+          <w:color w:val="D4D4D4"/>
+          <w:sz w:val="21"/>
+          <w:szCs w:val="21"/>
+          <w:lang w:eastAsia="pt-BR"/>
+        </w:rPr>
+      </w:pPr>
+      <w:r>
+        <w:rPr>
+          <w:rFonts w:ascii="Consolas" w:eastAsia="Times New Roman" w:hAnsi="Consolas" w:cs="Times New Roman"/>
+          <w:color w:val="D4D4D4"/>
+          <w:sz w:val="21"/>
+          <w:szCs w:val="21"/>
+          <w:lang w:eastAsia="pt-BR"/>
+        </w:rPr>
+        <w:t xml:space="preserve">    </w:t>
+      </w:r>
+      <w:proofErr w:type="spellStart"/>
+      <w:r>
+        <w:rPr>
+          <w:rFonts w:ascii="Consolas" w:eastAsia="Times New Roman" w:hAnsi="Consolas" w:cs="Times New Roman"/>
+          <w:color w:val="D4D4D4"/>
+          <w:sz w:val="21"/>
+          <w:szCs w:val="21"/>
+          <w:lang w:eastAsia="pt-BR"/>
+        </w:rPr>
+        <w:t>idLivro</w:t>
+      </w:r>
+      <w:proofErr w:type="spellEnd"/>
+      <w:r>
+        <w:rPr>
+          <w:rFonts w:ascii="Consolas" w:eastAsia="Times New Roman" w:hAnsi="Consolas" w:cs="Times New Roman"/>
+          <w:color w:val="D4D4D4"/>
+          <w:sz w:val="21"/>
+          <w:szCs w:val="21"/>
+          <w:lang w:eastAsia="pt-BR"/>
+        </w:rPr>
+        <w:t xml:space="preserve"> </w:t>
+      </w:r>
+      <w:proofErr w:type="spellStart"/>
+      <w:r>
+        <w:rPr>
+          <w:rFonts w:ascii="Consolas" w:eastAsia="Times New Roman" w:hAnsi="Consolas" w:cs="Times New Roman"/>
+          <w:color w:val="569CD6"/>
+          <w:sz w:val="21"/>
+          <w:szCs w:val="21"/>
+          <w:lang w:eastAsia="pt-BR"/>
+        </w:rPr>
+        <w:t>int</w:t>
+      </w:r>
+      <w:proofErr w:type="spellEnd"/>
+      <w:r>
+        <w:rPr>
+          <w:rFonts w:ascii="Consolas" w:eastAsia="Times New Roman" w:hAnsi="Consolas" w:cs="Times New Roman"/>
+          <w:color w:val="D4D4D4"/>
+          <w:sz w:val="21"/>
+          <w:szCs w:val="21"/>
+          <w:lang w:eastAsia="pt-BR"/>
+        </w:rPr>
+        <w:t xml:space="preserve"> </w:t>
+      </w:r>
+      <w:proofErr w:type="spellStart"/>
+      <w:r>
+        <w:rPr>
+          <w:rFonts w:ascii="Consolas" w:eastAsia="Times New Roman" w:hAnsi="Consolas" w:cs="Times New Roman"/>
+          <w:color w:val="569CD6"/>
+          <w:sz w:val="21"/>
+          <w:szCs w:val="21"/>
+          <w:lang w:eastAsia="pt-BR"/>
+        </w:rPr>
+        <w:t>not</w:t>
+      </w:r>
+      <w:proofErr w:type="spellEnd"/>
+      <w:r>
+        <w:rPr>
+          <w:rFonts w:ascii="Consolas" w:eastAsia="Times New Roman" w:hAnsi="Consolas" w:cs="Times New Roman"/>
+          <w:color w:val="569CD6"/>
+          <w:sz w:val="21"/>
+          <w:szCs w:val="21"/>
+          <w:lang w:eastAsia="pt-BR"/>
+        </w:rPr>
+        <w:t xml:space="preserve"> </w:t>
+      </w:r>
+      <w:proofErr w:type="spellStart"/>
+      <w:r>
+        <w:rPr>
+          <w:rFonts w:ascii="Consolas" w:eastAsia="Times New Roman" w:hAnsi="Consolas" w:cs="Times New Roman"/>
+          <w:color w:val="569CD6"/>
+          <w:sz w:val="21"/>
+          <w:szCs w:val="21"/>
+          <w:lang w:eastAsia="pt-BR"/>
+        </w:rPr>
+        <w:t>null</w:t>
+      </w:r>
+      <w:proofErr w:type="spellEnd"/>
+      <w:r>
+        <w:rPr>
+          <w:rFonts w:ascii="Consolas" w:eastAsia="Times New Roman" w:hAnsi="Consolas" w:cs="Times New Roman"/>
+          <w:color w:val="D4D4D4"/>
+          <w:sz w:val="21"/>
+          <w:szCs w:val="21"/>
+          <w:lang w:eastAsia="pt-BR"/>
+        </w:rPr>
+        <w:t>,</w:t>
+      </w:r>
+    </w:p>
+    <w:p>
+      <w:pPr>
+        <w:shd w:val="clear" w:color="auto" w:fill="1E1E1E"/>
+        <w:spacing w:before="0" w:after="0" w:line="285" w:lineRule="atLeast"/>
+        <w:jc w:val="left"/>
+        <w:rPr>
+          <w:rFonts w:ascii="Consolas" w:eastAsia="Times New Roman" w:hAnsi="Consolas" w:cs="Times New Roman"/>
+          <w:color w:val="D4D4D4"/>
+          <w:sz w:val="21"/>
+          <w:szCs w:val="21"/>
+          <w:lang w:eastAsia="pt-BR"/>
+        </w:rPr>
+      </w:pPr>
+      <w:r>
+        <w:rPr>
+          <w:rFonts w:ascii="Consolas" w:eastAsia="Times New Roman" w:hAnsi="Consolas" w:cs="Times New Roman"/>
+          <w:color w:val="D4D4D4"/>
+          <w:sz w:val="21"/>
+          <w:szCs w:val="21"/>
+          <w:lang w:eastAsia="pt-BR"/>
+        </w:rPr>
+        <w:t xml:space="preserve">    quantidade </w:t>
+      </w:r>
+      <w:proofErr w:type="spellStart"/>
+      <w:r>
+        <w:rPr>
+          <w:rFonts w:ascii="Consolas" w:eastAsia="Times New Roman" w:hAnsi="Consolas" w:cs="Times New Roman"/>
+          <w:color w:val="569CD6"/>
+          <w:sz w:val="21"/>
+          <w:szCs w:val="21"/>
+          <w:lang w:eastAsia="pt-BR"/>
+        </w:rPr>
+        <w:t>int</w:t>
+      </w:r>
+      <w:proofErr w:type="spellEnd"/>
+      <w:r>
+        <w:rPr>
+          <w:rFonts w:ascii="Consolas" w:eastAsia="Times New Roman" w:hAnsi="Consolas" w:cs="Times New Roman"/>
+          <w:color w:val="D4D4D4"/>
+          <w:sz w:val="21"/>
+          <w:szCs w:val="21"/>
+          <w:lang w:eastAsia="pt-BR"/>
+        </w:rPr>
+        <w:t xml:space="preserve"> </w:t>
+      </w:r>
+      <w:proofErr w:type="spellStart"/>
+      <w:r>
+        <w:rPr>
+          <w:rFonts w:ascii="Consolas" w:eastAsia="Times New Roman" w:hAnsi="Consolas" w:cs="Times New Roman"/>
+          <w:color w:val="569CD6"/>
+          <w:sz w:val="21"/>
+          <w:szCs w:val="21"/>
+          <w:lang w:eastAsia="pt-BR"/>
+        </w:rPr>
+        <w:t>not</w:t>
+      </w:r>
+      <w:proofErr w:type="spellEnd"/>
+      <w:r>
+        <w:rPr>
+          <w:rFonts w:ascii="Consolas" w:eastAsia="Times New Roman" w:hAnsi="Consolas" w:cs="Times New Roman"/>
+          <w:color w:val="569CD6"/>
+          <w:sz w:val="21"/>
+          <w:szCs w:val="21"/>
+          <w:lang w:eastAsia="pt-BR"/>
+        </w:rPr>
+        <w:t xml:space="preserve"> </w:t>
+      </w:r>
+      <w:proofErr w:type="spellStart"/>
+      <w:r>
+        <w:rPr>
+          <w:rFonts w:ascii="Consolas" w:eastAsia="Times New Roman" w:hAnsi="Consolas" w:cs="Times New Roman"/>
+          <w:color w:val="569CD6"/>
+          <w:sz w:val="21"/>
+          <w:szCs w:val="21"/>
+          <w:lang w:eastAsia="pt-BR"/>
+        </w:rPr>
+        <w:t>null</w:t>
+      </w:r>
+      <w:proofErr w:type="spellEnd"/>
+      <w:r>
+        <w:rPr>
+          <w:rFonts w:ascii="Consolas" w:eastAsia="Times New Roman" w:hAnsi="Consolas" w:cs="Times New Roman"/>
+          <w:color w:val="D4D4D4"/>
+          <w:sz w:val="21"/>
+          <w:szCs w:val="21"/>
+          <w:lang w:eastAsia="pt-BR"/>
+        </w:rPr>
+        <w:t>,</w:t>
+      </w:r>
+    </w:p>
+    <w:p>
+      <w:pPr>
+        <w:shd w:val="clear" w:color="auto" w:fill="1E1E1E"/>
+        <w:spacing w:before="0" w:after="0" w:line="285" w:lineRule="atLeast"/>
+        <w:jc w:val="left"/>
+        <w:rPr>
+          <w:rFonts w:ascii="Consolas" w:eastAsia="Times New Roman" w:hAnsi="Consolas" w:cs="Times New Roman"/>
+          <w:color w:val="D4D4D4"/>
+          <w:sz w:val="21"/>
+          <w:szCs w:val="21"/>
+          <w:lang w:eastAsia="pt-BR"/>
+        </w:rPr>
+      </w:pPr>
+      <w:r>
+        <w:rPr>
+          <w:rFonts w:ascii="Consolas" w:eastAsia="Times New Roman" w:hAnsi="Consolas" w:cs="Times New Roman"/>
+          <w:color w:val="D4D4D4"/>
+          <w:sz w:val="21"/>
+          <w:szCs w:val="21"/>
+          <w:lang w:eastAsia="pt-BR"/>
+        </w:rPr>
+        <w:t xml:space="preserve">    </w:t>
+      </w:r>
+      <w:proofErr w:type="spellStart"/>
+      <w:r>
+        <w:rPr>
+          <w:rFonts w:ascii="Consolas" w:eastAsia="Times New Roman" w:hAnsi="Consolas" w:cs="Times New Roman"/>
+          <w:color w:val="D4D4D4"/>
+          <w:sz w:val="21"/>
+          <w:szCs w:val="21"/>
+          <w:lang w:eastAsia="pt-BR"/>
+        </w:rPr>
+        <w:t>valorItemPedido</w:t>
+      </w:r>
+      <w:proofErr w:type="spellEnd"/>
+      <w:r>
+        <w:rPr>
+          <w:rFonts w:ascii="Consolas" w:eastAsia="Times New Roman" w:hAnsi="Consolas" w:cs="Times New Roman"/>
+          <w:color w:val="D4D4D4"/>
+          <w:sz w:val="21"/>
+          <w:szCs w:val="21"/>
+          <w:lang w:eastAsia="pt-BR"/>
+        </w:rPr>
+        <w:t xml:space="preserve"> </w:t>
+      </w:r>
+      <w:proofErr w:type="gramStart"/>
+      <w:r>
+        <w:rPr>
+          <w:rFonts w:ascii="Consolas" w:eastAsia="Times New Roman" w:hAnsi="Consolas" w:cs="Times New Roman"/>
+          <w:color w:val="569CD6"/>
+          <w:sz w:val="21"/>
+          <w:szCs w:val="21"/>
+          <w:lang w:eastAsia="pt-BR"/>
+        </w:rPr>
+        <w:t>decimal</w:t>
+      </w:r>
+      <w:r>
+        <w:rPr>
+          <w:rFonts w:ascii="Consolas" w:eastAsia="Times New Roman" w:hAnsi="Consolas" w:cs="Times New Roman"/>
+          <w:color w:val="D4D4D4"/>
+          <w:sz w:val="21"/>
+          <w:szCs w:val="21"/>
+          <w:lang w:eastAsia="pt-BR"/>
+        </w:rPr>
+        <w:t>(</w:t>
+      </w:r>
+      <w:proofErr w:type="gramEnd"/>
+      <w:r>
+        <w:rPr>
+          <w:rFonts w:ascii="Consolas" w:eastAsia="Times New Roman" w:hAnsi="Consolas" w:cs="Times New Roman"/>
+          <w:color w:val="B5CEA8"/>
+          <w:sz w:val="21"/>
+          <w:szCs w:val="21"/>
+          <w:lang w:eastAsia="pt-BR"/>
+        </w:rPr>
+        <w:t>5</w:t>
+      </w:r>
+      <w:r>
+        <w:rPr>
+          <w:rFonts w:ascii="Consolas" w:eastAsia="Times New Roman" w:hAnsi="Consolas" w:cs="Times New Roman"/>
+          <w:color w:val="D4D4D4"/>
+          <w:sz w:val="21"/>
+          <w:szCs w:val="21"/>
+          <w:lang w:eastAsia="pt-BR"/>
+        </w:rPr>
+        <w:t>,</w:t>
+      </w:r>
+      <w:r>
+        <w:rPr>
+          <w:rFonts w:ascii="Consolas" w:eastAsia="Times New Roman" w:hAnsi="Consolas" w:cs="Times New Roman"/>
+          <w:color w:val="B5CEA8"/>
+          <w:sz w:val="21"/>
+          <w:szCs w:val="21"/>
+          <w:lang w:eastAsia="pt-BR"/>
+        </w:rPr>
+        <w:t>2</w:t>
+      </w:r>
+      <w:r>
+        <w:rPr>
+          <w:rFonts w:ascii="Consolas" w:eastAsia="Times New Roman" w:hAnsi="Consolas" w:cs="Times New Roman"/>
+          <w:color w:val="D4D4D4"/>
+          <w:sz w:val="21"/>
+          <w:szCs w:val="21"/>
+          <w:lang w:eastAsia="pt-BR"/>
+        </w:rPr>
+        <w:t xml:space="preserve">) </w:t>
+      </w:r>
+      <w:proofErr w:type="spellStart"/>
+      <w:r>
+        <w:rPr>
+          <w:rFonts w:ascii="Consolas" w:eastAsia="Times New Roman" w:hAnsi="Consolas" w:cs="Times New Roman"/>
+          <w:color w:val="569CD6"/>
+          <w:sz w:val="21"/>
+          <w:szCs w:val="21"/>
+          <w:lang w:eastAsia="pt-BR"/>
+        </w:rPr>
+        <w:t>not</w:t>
+      </w:r>
+      <w:proofErr w:type="spellEnd"/>
+      <w:r>
+        <w:rPr>
+          <w:rFonts w:ascii="Consolas" w:eastAsia="Times New Roman" w:hAnsi="Consolas" w:cs="Times New Roman"/>
+          <w:color w:val="569CD6"/>
+          <w:sz w:val="21"/>
+          <w:szCs w:val="21"/>
+          <w:lang w:eastAsia="pt-BR"/>
+        </w:rPr>
+        <w:t xml:space="preserve"> </w:t>
+      </w:r>
+      <w:proofErr w:type="spellStart"/>
+      <w:r>
+        <w:rPr>
+          <w:rFonts w:ascii="Consolas" w:eastAsia="Times New Roman" w:hAnsi="Consolas" w:cs="Times New Roman"/>
+          <w:color w:val="569CD6"/>
+          <w:sz w:val="21"/>
+          <w:szCs w:val="21"/>
+          <w:lang w:eastAsia="pt-BR"/>
+        </w:rPr>
+        <w:t>null</w:t>
+      </w:r>
+      <w:proofErr w:type="spellEnd"/>
+      <w:r>
+        <w:rPr>
+          <w:rFonts w:ascii="Consolas" w:eastAsia="Times New Roman" w:hAnsi="Consolas" w:cs="Times New Roman"/>
+          <w:color w:val="D4D4D4"/>
+          <w:sz w:val="21"/>
+          <w:szCs w:val="21"/>
+          <w:lang w:eastAsia="pt-BR"/>
+        </w:rPr>
+        <w:t>,</w:t>
+      </w:r>
+    </w:p>
+    <w:p>
+      <w:pPr>
+        <w:shd w:val="clear" w:color="auto" w:fill="1E1E1E"/>
+        <w:spacing w:before="0" w:after="0" w:line="285" w:lineRule="atLeast"/>
+        <w:jc w:val="left"/>
+        <w:rPr>
+          <w:rFonts w:ascii="Consolas" w:eastAsia="Times New Roman" w:hAnsi="Consolas" w:cs="Times New Roman"/>
+          <w:color w:val="D4D4D4"/>
+          <w:sz w:val="21"/>
+          <w:szCs w:val="21"/>
+          <w:lang w:eastAsia="pt-BR"/>
+        </w:rPr>
+      </w:pPr>
+      <w:r>
+        <w:rPr>
+          <w:rFonts w:ascii="Consolas" w:eastAsia="Times New Roman" w:hAnsi="Consolas" w:cs="Times New Roman"/>
+          <w:color w:val="D4D4D4"/>
+          <w:sz w:val="21"/>
+          <w:szCs w:val="21"/>
+          <w:lang w:eastAsia="pt-BR"/>
+        </w:rPr>
+        <w:t xml:space="preserve">    </w:t>
+      </w:r>
+      <w:proofErr w:type="spellStart"/>
+      <w:r>
+        <w:rPr>
+          <w:rFonts w:ascii="Consolas" w:eastAsia="Times New Roman" w:hAnsi="Consolas" w:cs="Times New Roman"/>
+          <w:color w:val="569CD6"/>
+          <w:sz w:val="21"/>
+          <w:szCs w:val="21"/>
+          <w:lang w:eastAsia="pt-BR"/>
+        </w:rPr>
+        <w:t>foreign</w:t>
+      </w:r>
+      <w:proofErr w:type="spellEnd"/>
+      <w:r>
+        <w:rPr>
+          <w:rFonts w:ascii="Consolas" w:eastAsia="Times New Roman" w:hAnsi="Consolas" w:cs="Times New Roman"/>
+          <w:color w:val="569CD6"/>
+          <w:sz w:val="21"/>
+          <w:szCs w:val="21"/>
+          <w:lang w:eastAsia="pt-BR"/>
+        </w:rPr>
+        <w:t xml:space="preserve"> </w:t>
+      </w:r>
+      <w:proofErr w:type="spellStart"/>
+      <w:r>
+        <w:rPr>
+          <w:rFonts w:ascii="Consolas" w:eastAsia="Times New Roman" w:hAnsi="Consolas" w:cs="Times New Roman"/>
+          <w:color w:val="569CD6"/>
+          <w:sz w:val="21"/>
+          <w:szCs w:val="21"/>
+          <w:lang w:eastAsia="pt-BR"/>
+        </w:rPr>
+        <w:t>key</w:t>
+      </w:r>
+      <w:proofErr w:type="spellEnd"/>
+      <w:r>
+        <w:rPr>
+          <w:rFonts w:ascii="Consolas" w:eastAsia="Times New Roman" w:hAnsi="Consolas" w:cs="Times New Roman"/>
+          <w:color w:val="D4D4D4"/>
+          <w:sz w:val="21"/>
+          <w:szCs w:val="21"/>
+          <w:lang w:eastAsia="pt-BR"/>
+        </w:rPr>
+        <w:t xml:space="preserve"> (</w:t>
+      </w:r>
+      <w:proofErr w:type="spellStart"/>
+      <w:r>
+        <w:rPr>
+          <w:rFonts w:ascii="Consolas" w:eastAsia="Times New Roman" w:hAnsi="Consolas" w:cs="Times New Roman"/>
+          <w:color w:val="D4D4D4"/>
+          <w:sz w:val="21"/>
+          <w:szCs w:val="21"/>
+          <w:lang w:eastAsia="pt-BR"/>
+        </w:rPr>
+        <w:t>idPedido</w:t>
+      </w:r>
+      <w:proofErr w:type="spellEnd"/>
+      <w:r>
+        <w:rPr>
+          <w:rFonts w:ascii="Consolas" w:eastAsia="Times New Roman" w:hAnsi="Consolas" w:cs="Times New Roman"/>
+          <w:color w:val="D4D4D4"/>
+          <w:sz w:val="21"/>
+          <w:szCs w:val="21"/>
+          <w:lang w:eastAsia="pt-BR"/>
+        </w:rPr>
+        <w:t xml:space="preserve">) </w:t>
+      </w:r>
+      <w:proofErr w:type="spellStart"/>
+      <w:r>
+        <w:rPr>
+          <w:rFonts w:ascii="Consolas" w:eastAsia="Times New Roman" w:hAnsi="Consolas" w:cs="Times New Roman"/>
+          <w:color w:val="569CD6"/>
+          <w:sz w:val="21"/>
+          <w:szCs w:val="21"/>
+          <w:lang w:eastAsia="pt-BR"/>
+        </w:rPr>
+        <w:t>references</w:t>
+      </w:r>
+      <w:proofErr w:type="spellEnd"/>
+      <w:r>
+        <w:rPr>
+          <w:rFonts w:ascii="Consolas" w:eastAsia="Times New Roman" w:hAnsi="Consolas" w:cs="Times New Roman"/>
+          <w:color w:val="D4D4D4"/>
+          <w:sz w:val="21"/>
+          <w:szCs w:val="21"/>
+          <w:lang w:eastAsia="pt-BR"/>
+        </w:rPr>
+        <w:t xml:space="preserve"> pedido (</w:t>
+      </w:r>
+      <w:proofErr w:type="spellStart"/>
+      <w:r>
+        <w:rPr>
+          <w:rFonts w:ascii="Consolas" w:eastAsia="Times New Roman" w:hAnsi="Consolas" w:cs="Times New Roman"/>
+          <w:color w:val="D4D4D4"/>
+          <w:sz w:val="21"/>
+          <w:szCs w:val="21"/>
+          <w:lang w:eastAsia="pt-BR"/>
+        </w:rPr>
+        <w:t>idPedido</w:t>
+      </w:r>
+      <w:proofErr w:type="spellEnd"/>
+      <w:r>
+        <w:rPr>
+          <w:rFonts w:ascii="Consolas" w:eastAsia="Times New Roman" w:hAnsi="Consolas" w:cs="Times New Roman"/>
+          <w:color w:val="D4D4D4"/>
+          <w:sz w:val="21"/>
+          <w:szCs w:val="21"/>
+          <w:lang w:eastAsia="pt-BR"/>
+        </w:rPr>
+        <w:t>),</w:t>
+      </w:r>
+    </w:p>
+    <w:p>
+      <w:pPr>
+        <w:shd w:val="clear" w:color="auto" w:fill="1E1E1E"/>
+        <w:spacing w:before="0" w:after="0" w:line="285" w:lineRule="atLeast"/>
+        <w:jc w:val="left"/>
+        <w:rPr>
+          <w:rFonts w:ascii="Consolas" w:eastAsia="Times New Roman" w:hAnsi="Consolas" w:cs="Times New Roman"/>
+          <w:color w:val="D4D4D4"/>
+          <w:sz w:val="21"/>
+          <w:szCs w:val="21"/>
+          <w:lang w:eastAsia="pt-BR"/>
+        </w:rPr>
+      </w:pPr>
+      <w:r>
+        <w:rPr>
+          <w:rFonts w:ascii="Consolas" w:eastAsia="Times New Roman" w:hAnsi="Consolas" w:cs="Times New Roman"/>
+          <w:color w:val="D4D4D4"/>
+          <w:sz w:val="21"/>
+          <w:szCs w:val="21"/>
+          <w:lang w:eastAsia="pt-BR"/>
+        </w:rPr>
+        <w:t xml:space="preserve">    </w:t>
+      </w:r>
+      <w:proofErr w:type="spellStart"/>
+      <w:r>
+        <w:rPr>
+          <w:rFonts w:ascii="Consolas" w:eastAsia="Times New Roman" w:hAnsi="Consolas" w:cs="Times New Roman"/>
+          <w:color w:val="569CD6"/>
+          <w:sz w:val="21"/>
+          <w:szCs w:val="21"/>
+          <w:lang w:eastAsia="pt-BR"/>
+        </w:rPr>
+        <w:t>foreign</w:t>
+      </w:r>
+      <w:proofErr w:type="spellEnd"/>
+      <w:r>
+        <w:rPr>
+          <w:rFonts w:ascii="Consolas" w:eastAsia="Times New Roman" w:hAnsi="Consolas" w:cs="Times New Roman"/>
+          <w:color w:val="569CD6"/>
+          <w:sz w:val="21"/>
+          <w:szCs w:val="21"/>
+          <w:lang w:eastAsia="pt-BR"/>
+        </w:rPr>
+        <w:t xml:space="preserve"> </w:t>
+      </w:r>
+      <w:proofErr w:type="spellStart"/>
+      <w:r>
+        <w:rPr>
+          <w:rFonts w:ascii="Consolas" w:eastAsia="Times New Roman" w:hAnsi="Consolas" w:cs="Times New Roman"/>
+          <w:color w:val="569CD6"/>
+          <w:sz w:val="21"/>
+          <w:szCs w:val="21"/>
+          <w:lang w:eastAsia="pt-BR"/>
+        </w:rPr>
+        <w:t>key</w:t>
+      </w:r>
+      <w:proofErr w:type="spellEnd"/>
+      <w:r>
+        <w:rPr>
+          <w:rFonts w:ascii="Consolas" w:eastAsia="Times New Roman" w:hAnsi="Consolas" w:cs="Times New Roman"/>
+          <w:color w:val="D4D4D4"/>
+          <w:sz w:val="21"/>
+          <w:szCs w:val="21"/>
+          <w:lang w:eastAsia="pt-BR"/>
+        </w:rPr>
+        <w:t xml:space="preserve"> (</w:t>
+      </w:r>
+      <w:proofErr w:type="spellStart"/>
+      <w:r>
+        <w:rPr>
+          <w:rFonts w:ascii="Consolas" w:eastAsia="Times New Roman" w:hAnsi="Consolas" w:cs="Times New Roman"/>
+          <w:color w:val="D4D4D4"/>
+          <w:sz w:val="21"/>
+          <w:szCs w:val="21"/>
+          <w:lang w:eastAsia="pt-BR"/>
+        </w:rPr>
+        <w:t>idLivro</w:t>
+      </w:r>
+      <w:proofErr w:type="spellEnd"/>
+      <w:r>
+        <w:rPr>
+          <w:rFonts w:ascii="Consolas" w:eastAsia="Times New Roman" w:hAnsi="Consolas" w:cs="Times New Roman"/>
+          <w:color w:val="D4D4D4"/>
+          <w:sz w:val="21"/>
+          <w:szCs w:val="21"/>
+          <w:lang w:eastAsia="pt-BR"/>
+        </w:rPr>
+        <w:t xml:space="preserve">) </w:t>
+      </w:r>
+      <w:proofErr w:type="spellStart"/>
+      <w:r>
+        <w:rPr>
+          <w:rFonts w:ascii="Consolas" w:eastAsia="Times New Roman" w:hAnsi="Consolas" w:cs="Times New Roman"/>
+          <w:color w:val="569CD6"/>
+          <w:sz w:val="21"/>
+          <w:szCs w:val="21"/>
+          <w:lang w:eastAsia="pt-BR"/>
+        </w:rPr>
+        <w:t>references</w:t>
+      </w:r>
+      <w:proofErr w:type="spellEnd"/>
+      <w:r>
+        <w:rPr>
+          <w:rFonts w:ascii="Consolas" w:eastAsia="Times New Roman" w:hAnsi="Consolas" w:cs="Times New Roman"/>
+          <w:color w:val="D4D4D4"/>
+          <w:sz w:val="21"/>
+          <w:szCs w:val="21"/>
+          <w:lang w:eastAsia="pt-BR"/>
+        </w:rPr>
+        <w:t xml:space="preserve"> livro (</w:t>
+      </w:r>
+      <w:proofErr w:type="spellStart"/>
+      <w:r>
+        <w:rPr>
+          <w:rFonts w:ascii="Consolas" w:eastAsia="Times New Roman" w:hAnsi="Consolas" w:cs="Times New Roman"/>
+          <w:color w:val="D4D4D4"/>
+          <w:sz w:val="21"/>
+          <w:szCs w:val="21"/>
+          <w:lang w:eastAsia="pt-BR"/>
+        </w:rPr>
+        <w:t>idLivro</w:t>
+      </w:r>
+      <w:proofErr w:type="spellEnd"/>
+      <w:r>
+        <w:rPr>
+          <w:rFonts w:ascii="Consolas" w:eastAsia="Times New Roman" w:hAnsi="Consolas" w:cs="Times New Roman"/>
+          <w:color w:val="D4D4D4"/>
+          <w:sz w:val="21"/>
+          <w:szCs w:val="21"/>
+          <w:lang w:eastAsia="pt-BR"/>
+        </w:rPr>
+        <w:t>)</w:t>
+      </w:r>
+    </w:p>
+    <w:p>
+      <w:pPr>
+        <w:shd w:val="clear" w:color="auto" w:fill="1E1E1E"/>
+        <w:spacing w:before="0" w:after="0" w:line="285" w:lineRule="atLeast"/>
+        <w:jc w:val="left"/>
+        <w:rPr>
+          <w:rFonts w:ascii="Consolas" w:eastAsia="Times New Roman" w:hAnsi="Consolas" w:cs="Times New Roman"/>
+          <w:color w:val="D4D4D4"/>
+          <w:sz w:val="21"/>
+          <w:szCs w:val="21"/>
+          <w:lang w:eastAsia="pt-BR"/>
+        </w:rPr>
+      </w:pPr>
+      <w:r>
+        <w:rPr>
+          <w:rFonts w:ascii="Consolas" w:eastAsia="Times New Roman" w:hAnsi="Consolas" w:cs="Times New Roman"/>
+          <w:color w:val="D4D4D4"/>
+          <w:sz w:val="21"/>
+          <w:szCs w:val="21"/>
+          <w:lang w:eastAsia="pt-BR"/>
+        </w:rPr>
+        <w:t>    );</w:t>
+      </w:r>
+    </w:p>
+    <w:p>
+      <w:pPr>
+        <w:shd w:val="clear" w:color="auto" w:fill="1E1E1E"/>
+        <w:spacing w:before="0" w:after="0" w:line="285" w:lineRule="atLeast"/>
+        <w:jc w:val="left"/>
+        <w:rPr>
+          <w:rFonts w:ascii="Consolas" w:eastAsia="Times New Roman" w:hAnsi="Consolas" w:cs="Times New Roman"/>
+          <w:color w:val="D4D4D4"/>
+          <w:sz w:val="21"/>
+          <w:szCs w:val="21"/>
+          <w:lang w:eastAsia="pt-BR"/>
+        </w:rPr>
+      </w:pPr>
+    </w:p>
+    <w:p>
+      <w:pPr>
+        <w:shd w:val="clear" w:color="auto" w:fill="1E1E1E"/>
+        <w:spacing w:before="0" w:after="0" w:line="285" w:lineRule="atLeast"/>
+        <w:jc w:val="left"/>
+        <w:rPr>
+          <w:rFonts w:ascii="Consolas" w:eastAsia="Times New Roman" w:hAnsi="Consolas" w:cs="Times New Roman"/>
+          <w:color w:val="D4D4D4"/>
+          <w:sz w:val="21"/>
+          <w:szCs w:val="21"/>
+          <w:lang w:eastAsia="pt-BR"/>
+        </w:rPr>
+      </w:pPr>
+      <w:proofErr w:type="spellStart"/>
+      <w:r>
+        <w:rPr>
+          <w:rFonts w:ascii="Consolas" w:eastAsia="Times New Roman" w:hAnsi="Consolas" w:cs="Times New Roman"/>
+          <w:color w:val="569CD6"/>
+          <w:sz w:val="21"/>
+          <w:szCs w:val="21"/>
+          <w:lang w:eastAsia="pt-BR"/>
+        </w:rPr>
+        <w:t>create</w:t>
+      </w:r>
+      <w:proofErr w:type="spellEnd"/>
+      <w:r>
+        <w:rPr>
+          <w:rFonts w:ascii="Consolas" w:eastAsia="Times New Roman" w:hAnsi="Consolas" w:cs="Times New Roman"/>
+          <w:color w:val="D4D4D4"/>
+          <w:sz w:val="21"/>
+          <w:szCs w:val="21"/>
+          <w:lang w:eastAsia="pt-BR"/>
+        </w:rPr>
+        <w:t xml:space="preserve"> </w:t>
+      </w:r>
+      <w:proofErr w:type="spellStart"/>
+      <w:r>
+        <w:rPr>
+          <w:rFonts w:ascii="Consolas" w:eastAsia="Times New Roman" w:hAnsi="Consolas" w:cs="Times New Roman"/>
+          <w:color w:val="569CD6"/>
+          <w:sz w:val="21"/>
+          <w:szCs w:val="21"/>
+          <w:lang w:eastAsia="pt-BR"/>
+        </w:rPr>
+        <w:t>table</w:t>
+      </w:r>
+      <w:proofErr w:type="spellEnd"/>
+      <w:r>
+        <w:rPr>
+          <w:rFonts w:ascii="Consolas" w:eastAsia="Times New Roman" w:hAnsi="Consolas" w:cs="Times New Roman"/>
+          <w:color w:val="D4D4D4"/>
+          <w:sz w:val="21"/>
+          <w:szCs w:val="21"/>
+          <w:lang w:eastAsia="pt-BR"/>
+        </w:rPr>
+        <w:t xml:space="preserve"> </w:t>
+      </w:r>
+      <w:r>
+        <w:rPr>
+          <w:rFonts w:ascii="Consolas" w:eastAsia="Times New Roman" w:hAnsi="Consolas" w:cs="Times New Roman"/>
+          <w:color w:val="DCDCAA"/>
+          <w:sz w:val="21"/>
+          <w:szCs w:val="21"/>
+          <w:lang w:eastAsia="pt-BR"/>
+        </w:rPr>
+        <w:t>Estoque</w:t>
+      </w:r>
+      <w:r>
+        <w:rPr>
+          <w:rFonts w:ascii="Consolas" w:eastAsia="Times New Roman" w:hAnsi="Consolas" w:cs="Times New Roman"/>
+          <w:color w:val="D4D4D4"/>
+          <w:sz w:val="21"/>
+          <w:szCs w:val="21"/>
+          <w:lang w:eastAsia="pt-BR"/>
+        </w:rPr>
+        <w:t xml:space="preserve"> (</w:t>
+      </w:r>
+    </w:p>
+    <w:p>
+      <w:pPr>
+        <w:shd w:val="clear" w:color="auto" w:fill="1E1E1E"/>
+        <w:spacing w:before="0" w:after="0" w:line="285" w:lineRule="atLeast"/>
+        <w:jc w:val="left"/>
+        <w:rPr>
+          <w:rFonts w:ascii="Consolas" w:eastAsia="Times New Roman" w:hAnsi="Consolas" w:cs="Times New Roman"/>
+          <w:color w:val="D4D4D4"/>
+          <w:sz w:val="21"/>
+          <w:szCs w:val="21"/>
+          <w:lang w:eastAsia="pt-BR"/>
+        </w:rPr>
+      </w:pPr>
+      <w:r>
+        <w:rPr>
+          <w:rFonts w:ascii="Consolas" w:eastAsia="Times New Roman" w:hAnsi="Consolas" w:cs="Times New Roman"/>
+          <w:color w:val="D4D4D4"/>
+          <w:sz w:val="21"/>
+          <w:szCs w:val="21"/>
+          <w:lang w:eastAsia="pt-BR"/>
+        </w:rPr>
+        <w:t xml:space="preserve">    </w:t>
+      </w:r>
+      <w:proofErr w:type="spellStart"/>
+      <w:r>
+        <w:rPr>
+          <w:rFonts w:ascii="Consolas" w:eastAsia="Times New Roman" w:hAnsi="Consolas" w:cs="Times New Roman"/>
+          <w:color w:val="D4D4D4"/>
+          <w:sz w:val="21"/>
+          <w:szCs w:val="21"/>
+          <w:lang w:eastAsia="pt-BR"/>
+        </w:rPr>
+        <w:t>idLivro</w:t>
+      </w:r>
+      <w:proofErr w:type="spellEnd"/>
+      <w:r>
+        <w:rPr>
+          <w:rFonts w:ascii="Consolas" w:eastAsia="Times New Roman" w:hAnsi="Consolas" w:cs="Times New Roman"/>
+          <w:color w:val="D4D4D4"/>
+          <w:sz w:val="21"/>
+          <w:szCs w:val="21"/>
+          <w:lang w:eastAsia="pt-BR"/>
+        </w:rPr>
+        <w:t xml:space="preserve"> </w:t>
+      </w:r>
+      <w:proofErr w:type="spellStart"/>
+      <w:r>
+        <w:rPr>
+          <w:rFonts w:ascii="Consolas" w:eastAsia="Times New Roman" w:hAnsi="Consolas" w:cs="Times New Roman"/>
+          <w:color w:val="569CD6"/>
+          <w:sz w:val="21"/>
+          <w:szCs w:val="21"/>
+          <w:lang w:eastAsia="pt-BR"/>
+        </w:rPr>
+        <w:t>int</w:t>
+      </w:r>
+      <w:proofErr w:type="spellEnd"/>
+      <w:r>
+        <w:rPr>
+          <w:rFonts w:ascii="Consolas" w:eastAsia="Times New Roman" w:hAnsi="Consolas" w:cs="Times New Roman"/>
+          <w:color w:val="D4D4D4"/>
+          <w:sz w:val="21"/>
+          <w:szCs w:val="21"/>
+          <w:lang w:eastAsia="pt-BR"/>
+        </w:rPr>
+        <w:t xml:space="preserve"> </w:t>
+      </w:r>
+      <w:proofErr w:type="spellStart"/>
+      <w:r>
+        <w:rPr>
+          <w:rFonts w:ascii="Consolas" w:eastAsia="Times New Roman" w:hAnsi="Consolas" w:cs="Times New Roman"/>
+          <w:color w:val="569CD6"/>
+          <w:sz w:val="21"/>
+          <w:szCs w:val="21"/>
+          <w:lang w:eastAsia="pt-BR"/>
+        </w:rPr>
+        <w:t>not</w:t>
+      </w:r>
+      <w:proofErr w:type="spellEnd"/>
+      <w:r>
+        <w:rPr>
+          <w:rFonts w:ascii="Consolas" w:eastAsia="Times New Roman" w:hAnsi="Consolas" w:cs="Times New Roman"/>
+          <w:color w:val="569CD6"/>
+          <w:sz w:val="21"/>
+          <w:szCs w:val="21"/>
+          <w:lang w:eastAsia="pt-BR"/>
+        </w:rPr>
+        <w:t xml:space="preserve"> </w:t>
+      </w:r>
+      <w:proofErr w:type="spellStart"/>
+      <w:r>
+        <w:rPr>
+          <w:rFonts w:ascii="Consolas" w:eastAsia="Times New Roman" w:hAnsi="Consolas" w:cs="Times New Roman"/>
+          <w:color w:val="569CD6"/>
+          <w:sz w:val="21"/>
+          <w:szCs w:val="21"/>
+          <w:lang w:eastAsia="pt-BR"/>
+        </w:rPr>
+        <w:t>null</w:t>
+      </w:r>
+      <w:proofErr w:type="spellEnd"/>
+      <w:r>
+        <w:rPr>
+          <w:rFonts w:ascii="Consolas" w:eastAsia="Times New Roman" w:hAnsi="Consolas" w:cs="Times New Roman"/>
+          <w:color w:val="D4D4D4"/>
+          <w:sz w:val="21"/>
+          <w:szCs w:val="21"/>
+          <w:lang w:eastAsia="pt-BR"/>
+        </w:rPr>
+        <w:t>,</w:t>
+      </w:r>
+    </w:p>
+    <w:p>
+      <w:pPr>
+        <w:shd w:val="clear" w:color="auto" w:fill="1E1E1E"/>
+        <w:spacing w:before="0" w:after="0" w:line="285" w:lineRule="atLeast"/>
+        <w:jc w:val="left"/>
+        <w:rPr>
+          <w:rFonts w:ascii="Consolas" w:eastAsia="Times New Roman" w:hAnsi="Consolas" w:cs="Times New Roman"/>
+          <w:color w:val="D4D4D4"/>
+          <w:sz w:val="21"/>
+          <w:szCs w:val="21"/>
+          <w:lang w:eastAsia="pt-BR"/>
+        </w:rPr>
+      </w:pPr>
+      <w:r>
+        <w:rPr>
+          <w:rFonts w:ascii="Consolas" w:eastAsia="Times New Roman" w:hAnsi="Consolas" w:cs="Times New Roman"/>
+          <w:color w:val="D4D4D4"/>
+          <w:sz w:val="21"/>
+          <w:szCs w:val="21"/>
+          <w:lang w:eastAsia="pt-BR"/>
+        </w:rPr>
+        <w:t xml:space="preserve">    quantidade </w:t>
+      </w:r>
+      <w:proofErr w:type="spellStart"/>
+      <w:r>
+        <w:rPr>
+          <w:rFonts w:ascii="Consolas" w:eastAsia="Times New Roman" w:hAnsi="Consolas" w:cs="Times New Roman"/>
+          <w:color w:val="569CD6"/>
+          <w:sz w:val="21"/>
+          <w:szCs w:val="21"/>
+          <w:lang w:eastAsia="pt-BR"/>
+        </w:rPr>
+        <w:t>int</w:t>
+      </w:r>
+      <w:proofErr w:type="spellEnd"/>
+      <w:r>
+        <w:rPr>
+          <w:rFonts w:ascii="Consolas" w:eastAsia="Times New Roman" w:hAnsi="Consolas" w:cs="Times New Roman"/>
+          <w:color w:val="D4D4D4"/>
+          <w:sz w:val="21"/>
+          <w:szCs w:val="21"/>
+          <w:lang w:eastAsia="pt-BR"/>
+        </w:rPr>
+        <w:t xml:space="preserve"> </w:t>
+      </w:r>
+      <w:proofErr w:type="spellStart"/>
+      <w:r>
+        <w:rPr>
+          <w:rFonts w:ascii="Consolas" w:eastAsia="Times New Roman" w:hAnsi="Consolas" w:cs="Times New Roman"/>
+          <w:color w:val="569CD6"/>
+          <w:sz w:val="21"/>
+          <w:szCs w:val="21"/>
+          <w:lang w:eastAsia="pt-BR"/>
+        </w:rPr>
+        <w:t>not</w:t>
+      </w:r>
+      <w:proofErr w:type="spellEnd"/>
+      <w:r>
+        <w:rPr>
+          <w:rFonts w:ascii="Consolas" w:eastAsia="Times New Roman" w:hAnsi="Consolas" w:cs="Times New Roman"/>
+          <w:color w:val="569CD6"/>
+          <w:sz w:val="21"/>
+          <w:szCs w:val="21"/>
+          <w:lang w:eastAsia="pt-BR"/>
+        </w:rPr>
+        <w:t xml:space="preserve"> </w:t>
+      </w:r>
+      <w:proofErr w:type="spellStart"/>
+      <w:r>
+        <w:rPr>
+          <w:rFonts w:ascii="Consolas" w:eastAsia="Times New Roman" w:hAnsi="Consolas" w:cs="Times New Roman"/>
+          <w:color w:val="569CD6"/>
+          <w:sz w:val="21"/>
+          <w:szCs w:val="21"/>
+          <w:lang w:eastAsia="pt-BR"/>
+        </w:rPr>
+        <w:t>null</w:t>
+      </w:r>
+      <w:proofErr w:type="spellEnd"/>
+      <w:r>
+        <w:rPr>
+          <w:rFonts w:ascii="Consolas" w:eastAsia="Times New Roman" w:hAnsi="Consolas" w:cs="Times New Roman"/>
+          <w:color w:val="D4D4D4"/>
+          <w:sz w:val="21"/>
+          <w:szCs w:val="21"/>
+          <w:lang w:eastAsia="pt-BR"/>
+        </w:rPr>
+        <w:t>,</w:t>
+      </w:r>
+    </w:p>
+    <w:p>
+      <w:pPr>
+        <w:shd w:val="clear" w:color="auto" w:fill="1E1E1E"/>
+        <w:spacing w:before="0" w:after="0" w:line="285" w:lineRule="atLeast"/>
+        <w:jc w:val="left"/>
+        <w:rPr>
+          <w:rFonts w:ascii="Consolas" w:eastAsia="Times New Roman" w:hAnsi="Consolas" w:cs="Times New Roman"/>
+          <w:color w:val="D4D4D4"/>
+          <w:sz w:val="21"/>
+          <w:szCs w:val="21"/>
+          <w:lang w:eastAsia="pt-BR"/>
+        </w:rPr>
+      </w:pPr>
+      <w:r>
+        <w:rPr>
+          <w:rFonts w:ascii="Consolas" w:eastAsia="Times New Roman" w:hAnsi="Consolas" w:cs="Times New Roman"/>
+          <w:color w:val="D4D4D4"/>
+          <w:sz w:val="21"/>
+          <w:szCs w:val="21"/>
+          <w:lang w:eastAsia="pt-BR"/>
+        </w:rPr>
+        <w:t xml:space="preserve">    </w:t>
+      </w:r>
+      <w:proofErr w:type="spellStart"/>
+      <w:r>
+        <w:rPr>
+          <w:rFonts w:ascii="Consolas" w:eastAsia="Times New Roman" w:hAnsi="Consolas" w:cs="Times New Roman"/>
+          <w:color w:val="569CD6"/>
+          <w:sz w:val="21"/>
+          <w:szCs w:val="21"/>
+          <w:lang w:eastAsia="pt-BR"/>
+        </w:rPr>
+        <w:t>foreign</w:t>
+      </w:r>
+      <w:proofErr w:type="spellEnd"/>
+      <w:r>
+        <w:rPr>
+          <w:rFonts w:ascii="Consolas" w:eastAsia="Times New Roman" w:hAnsi="Consolas" w:cs="Times New Roman"/>
+          <w:color w:val="569CD6"/>
+          <w:sz w:val="21"/>
+          <w:szCs w:val="21"/>
+          <w:lang w:eastAsia="pt-BR"/>
+        </w:rPr>
+        <w:t xml:space="preserve"> </w:t>
+      </w:r>
+      <w:proofErr w:type="spellStart"/>
+      <w:r>
+        <w:rPr>
+          <w:rFonts w:ascii="Consolas" w:eastAsia="Times New Roman" w:hAnsi="Consolas" w:cs="Times New Roman"/>
+          <w:color w:val="569CD6"/>
+          <w:sz w:val="21"/>
+          <w:szCs w:val="21"/>
+          <w:lang w:eastAsia="pt-BR"/>
+        </w:rPr>
+        <w:t>key</w:t>
+      </w:r>
+      <w:proofErr w:type="spellEnd"/>
+      <w:r>
+        <w:rPr>
+          <w:rFonts w:ascii="Consolas" w:eastAsia="Times New Roman" w:hAnsi="Consolas" w:cs="Times New Roman"/>
+          <w:color w:val="D4D4D4"/>
+          <w:sz w:val="21"/>
+          <w:szCs w:val="21"/>
+          <w:lang w:eastAsia="pt-BR"/>
+        </w:rPr>
+        <w:t xml:space="preserve"> (</w:t>
+      </w:r>
+      <w:proofErr w:type="spellStart"/>
+      <w:r>
+        <w:rPr>
+          <w:rFonts w:ascii="Consolas" w:eastAsia="Times New Roman" w:hAnsi="Consolas" w:cs="Times New Roman"/>
+          <w:color w:val="D4D4D4"/>
+          <w:sz w:val="21"/>
+          <w:szCs w:val="21"/>
+          <w:lang w:eastAsia="pt-BR"/>
+        </w:rPr>
+        <w:t>idLivro</w:t>
+      </w:r>
+      <w:proofErr w:type="spellEnd"/>
+      <w:r>
+        <w:rPr>
+          <w:rFonts w:ascii="Consolas" w:eastAsia="Times New Roman" w:hAnsi="Consolas" w:cs="Times New Roman"/>
+          <w:color w:val="D4D4D4"/>
+          <w:sz w:val="21"/>
+          <w:szCs w:val="21"/>
+          <w:lang w:eastAsia="pt-BR"/>
+        </w:rPr>
+        <w:t xml:space="preserve">) </w:t>
+      </w:r>
+      <w:proofErr w:type="spellStart"/>
+      <w:r>
+        <w:rPr>
+          <w:rFonts w:ascii="Consolas" w:eastAsia="Times New Roman" w:hAnsi="Consolas" w:cs="Times New Roman"/>
+          <w:color w:val="569CD6"/>
+          <w:sz w:val="21"/>
+          <w:szCs w:val="21"/>
+          <w:lang w:eastAsia="pt-BR"/>
+        </w:rPr>
+        <w:t>references</w:t>
+      </w:r>
+      <w:proofErr w:type="spellEnd"/>
+      <w:r>
+        <w:rPr>
+          <w:rFonts w:ascii="Consolas" w:eastAsia="Times New Roman" w:hAnsi="Consolas" w:cs="Times New Roman"/>
+          <w:color w:val="D4D4D4"/>
+          <w:sz w:val="21"/>
+          <w:szCs w:val="21"/>
+          <w:lang w:eastAsia="pt-BR"/>
+        </w:rPr>
+        <w:t xml:space="preserve"> Livro (</w:t>
+      </w:r>
+      <w:proofErr w:type="spellStart"/>
+      <w:r>
+        <w:rPr>
+          <w:rFonts w:ascii="Consolas" w:eastAsia="Times New Roman" w:hAnsi="Consolas" w:cs="Times New Roman"/>
+          <w:color w:val="D4D4D4"/>
+          <w:sz w:val="21"/>
+          <w:szCs w:val="21"/>
+          <w:lang w:eastAsia="pt-BR"/>
+        </w:rPr>
+        <w:t>idLivro</w:t>
+      </w:r>
+      <w:proofErr w:type="spellEnd"/>
+      <w:r>
+        <w:rPr>
+          <w:rFonts w:ascii="Consolas" w:eastAsia="Times New Roman" w:hAnsi="Consolas" w:cs="Times New Roman"/>
+          <w:color w:val="D4D4D4"/>
+          <w:sz w:val="21"/>
+          <w:szCs w:val="21"/>
+          <w:lang w:eastAsia="pt-BR"/>
+        </w:rPr>
+        <w:t>)</w:t>
+      </w:r>
+    </w:p>
+    <w:p>
+      <w:pPr>
+        <w:shd w:val="clear" w:color="auto" w:fill="1E1E1E"/>
+        <w:spacing w:before="0" w:after="0" w:line="285" w:lineRule="atLeast"/>
+        <w:jc w:val="left"/>
+        <w:rPr>
+          <w:rFonts w:ascii="Consolas" w:eastAsia="Times New Roman" w:hAnsi="Consolas" w:cs="Times New Roman"/>
+          <w:color w:val="D4D4D4"/>
+          <w:sz w:val="21"/>
+          <w:szCs w:val="21"/>
+          <w:lang w:eastAsia="pt-BR"/>
+        </w:rPr>
+      </w:pPr>
+      <w:r>
+        <w:rPr>
+          <w:rFonts w:ascii="Consolas" w:eastAsia="Times New Roman" w:hAnsi="Consolas" w:cs="Times New Roman"/>
+          <w:color w:val="D4D4D4"/>
+          <w:sz w:val="21"/>
+          <w:szCs w:val="21"/>
+          <w:lang w:eastAsia="pt-BR"/>
+        </w:rPr>
+        <w:t>    );</w:t>
+      </w:r>
+    </w:p>
+    <w:p>
+      <w:pPr>
+        <w:shd w:val="clear" w:color="auto" w:fill="1E1E1E"/>
+        <w:spacing w:before="0" w:after="240" w:line="285" w:lineRule="atLeast"/>
+        <w:jc w:val="left"/>
+        <w:rPr>
+          <w:rFonts w:ascii="Consolas" w:eastAsia="Times New Roman" w:hAnsi="Consolas" w:cs="Times New Roman"/>
+          <w:color w:val="D4D4D4"/>
+          <w:sz w:val="21"/>
+          <w:szCs w:val="21"/>
+          <w:lang w:eastAsia="pt-BR"/>
+        </w:rPr>
+      </w:pPr>
+    </w:p>
+    <w:p>
+      <w:pPr>
+        <w:spacing w:before="0" w:after="0"/>
+        <w:jc w:val="left"/>
+        <w:rPr>
+          <w:sz w:val="24"/>
+          <w:szCs w:val="24"/>
+        </w:rPr>
+      </w:pPr>
+      <w:r>
+        <w:rPr>
+          <w:sz w:val="24"/>
+          <w:szCs w:val="24"/>
+        </w:rPr>
+        <w:br w:type="page"/>
       </w:r>
     </w:p>
     <w:p>
@@ -1763,67 +6838,214 @@
     </w:p>
     <w:p>
       <w:pPr>
+        <w:shd w:val="clear" w:color="auto" w:fill="1E1E1E"/>
+        <w:spacing w:before="0" w:after="0" w:line="285" w:lineRule="atLeast"/>
+        <w:jc w:val="left"/>
+        <w:rPr>
+          <w:rFonts w:ascii="Consolas" w:eastAsia="Times New Roman" w:hAnsi="Consolas" w:cs="Times New Roman"/>
+          <w:color w:val="D4D4D4"/>
+          <w:sz w:val="21"/>
+          <w:szCs w:val="21"/>
+          <w:lang w:eastAsia="pt-BR"/>
+        </w:rPr>
+      </w:pPr>
+      <w:r>
+        <w:rPr>
+          <w:rFonts w:ascii="Consolas" w:eastAsia="Times New Roman" w:hAnsi="Consolas" w:cs="Times New Roman"/>
+          <w:color w:val="569CD6"/>
+          <w:sz w:val="21"/>
+          <w:szCs w:val="21"/>
+          <w:lang w:eastAsia="pt-BR"/>
+        </w:rPr>
+        <w:t>SELECT</w:t>
+      </w:r>
+      <w:r>
+        <w:rPr>
+          <w:rFonts w:ascii="Consolas" w:eastAsia="Times New Roman" w:hAnsi="Consolas" w:cs="Times New Roman"/>
+          <w:color w:val="D4D4D4"/>
+          <w:sz w:val="21"/>
+          <w:szCs w:val="21"/>
+          <w:lang w:eastAsia="pt-BR"/>
+        </w:rPr>
+        <w:t xml:space="preserve"> </w:t>
+      </w:r>
+      <w:proofErr w:type="spellStart"/>
+      <w:r>
+        <w:rPr>
+          <w:rFonts w:ascii="Consolas" w:eastAsia="Times New Roman" w:hAnsi="Consolas" w:cs="Times New Roman"/>
+          <w:color w:val="DCDCAA"/>
+          <w:sz w:val="21"/>
+          <w:szCs w:val="21"/>
+          <w:lang w:eastAsia="pt-BR"/>
+        </w:rPr>
+        <w:t>count</w:t>
+      </w:r>
+      <w:proofErr w:type="spellEnd"/>
+      <w:r>
+        <w:rPr>
+          <w:rFonts w:ascii="Consolas" w:eastAsia="Times New Roman" w:hAnsi="Consolas" w:cs="Times New Roman"/>
+          <w:color w:val="D4D4D4"/>
+          <w:sz w:val="21"/>
+          <w:szCs w:val="21"/>
+          <w:lang w:eastAsia="pt-BR"/>
+        </w:rPr>
+        <w:t>(</w:t>
+      </w:r>
+      <w:proofErr w:type="spellStart"/>
+      <w:r>
+        <w:rPr>
+          <w:rFonts w:ascii="Consolas" w:eastAsia="Times New Roman" w:hAnsi="Consolas" w:cs="Times New Roman"/>
+          <w:color w:val="D4D4D4"/>
+          <w:sz w:val="21"/>
+          <w:szCs w:val="21"/>
+          <w:lang w:eastAsia="pt-BR"/>
+        </w:rPr>
+        <w:t>idLivro</w:t>
+      </w:r>
+      <w:proofErr w:type="spellEnd"/>
+      <w:r>
+        <w:rPr>
+          <w:rFonts w:ascii="Consolas" w:eastAsia="Times New Roman" w:hAnsi="Consolas" w:cs="Times New Roman"/>
+          <w:color w:val="D4D4D4"/>
+          <w:sz w:val="21"/>
+          <w:szCs w:val="21"/>
+          <w:lang w:eastAsia="pt-BR"/>
+        </w:rPr>
+        <w:t xml:space="preserve">) </w:t>
+      </w:r>
+      <w:r>
+        <w:rPr>
+          <w:rFonts w:ascii="Consolas" w:eastAsia="Times New Roman" w:hAnsi="Consolas" w:cs="Times New Roman"/>
+          <w:color w:val="569CD6"/>
+          <w:sz w:val="21"/>
+          <w:szCs w:val="21"/>
+          <w:lang w:eastAsia="pt-BR"/>
+        </w:rPr>
+        <w:t>AS</w:t>
+      </w:r>
+      <w:r>
+        <w:rPr>
+          <w:rFonts w:ascii="Consolas" w:eastAsia="Times New Roman" w:hAnsi="Consolas" w:cs="Times New Roman"/>
+          <w:color w:val="D4D4D4"/>
+          <w:sz w:val="21"/>
+          <w:szCs w:val="21"/>
+          <w:lang w:eastAsia="pt-BR"/>
+        </w:rPr>
+        <w:t xml:space="preserve"> </w:t>
+      </w:r>
+      <w:r>
+        <w:rPr>
+          <w:rFonts w:ascii="Consolas" w:eastAsia="Times New Roman" w:hAnsi="Consolas" w:cs="Times New Roman"/>
+          <w:color w:val="CE9178"/>
+          <w:sz w:val="21"/>
+          <w:szCs w:val="21"/>
+          <w:lang w:eastAsia="pt-BR"/>
+        </w:rPr>
+        <w:t>'Quantidade de Livros'</w:t>
+      </w:r>
+      <w:r>
+        <w:rPr>
+          <w:rFonts w:ascii="Consolas" w:eastAsia="Times New Roman" w:hAnsi="Consolas" w:cs="Times New Roman"/>
+          <w:color w:val="D4D4D4"/>
+          <w:sz w:val="21"/>
+          <w:szCs w:val="21"/>
+          <w:lang w:eastAsia="pt-BR"/>
+        </w:rPr>
+        <w:t xml:space="preserve"> </w:t>
+      </w:r>
+    </w:p>
+    <w:p>
+      <w:pPr>
+        <w:shd w:val="clear" w:color="auto" w:fill="1E1E1E"/>
+        <w:spacing w:before="0" w:after="0" w:line="285" w:lineRule="atLeast"/>
+        <w:jc w:val="left"/>
+        <w:rPr>
+          <w:rFonts w:ascii="Consolas" w:eastAsia="Times New Roman" w:hAnsi="Consolas" w:cs="Times New Roman"/>
+          <w:color w:val="D4D4D4"/>
+          <w:sz w:val="21"/>
+          <w:szCs w:val="21"/>
+          <w:lang w:eastAsia="pt-BR"/>
+        </w:rPr>
+      </w:pPr>
+      <w:r>
+        <w:rPr>
+          <w:rFonts w:ascii="Consolas" w:eastAsia="Times New Roman" w:hAnsi="Consolas" w:cs="Times New Roman"/>
+          <w:color w:val="569CD6"/>
+          <w:sz w:val="21"/>
+          <w:szCs w:val="21"/>
+          <w:lang w:eastAsia="pt-BR"/>
+        </w:rPr>
+        <w:t>FROM</w:t>
+      </w:r>
+      <w:r>
+        <w:rPr>
+          <w:rFonts w:ascii="Consolas" w:eastAsia="Times New Roman" w:hAnsi="Consolas" w:cs="Times New Roman"/>
+          <w:color w:val="D4D4D4"/>
+          <w:sz w:val="21"/>
+          <w:szCs w:val="21"/>
+          <w:lang w:eastAsia="pt-BR"/>
+        </w:rPr>
+        <w:t xml:space="preserve"> livro;</w:t>
+      </w:r>
+    </w:p>
+    <w:p>
+      <w:pPr>
         <w:spacing w:before="0" w:after="0" w:line="360" w:lineRule="auto"/>
-        <w:ind w:left="425"/>
-        <w:rPr>
-          <w:b/>
-          <w:bCs/>
-          <w:color w:val="FF0000"/>
-          <w:sz w:val="24"/>
-          <w:szCs w:val="24"/>
-        </w:rPr>
-      </w:pPr>
-      <w:r>
-        <w:rPr>
-          <w:b/>
-          <w:bCs/>
-          <w:color w:val="FF0000"/>
-          <w:sz w:val="24"/>
-          <w:szCs w:val="24"/>
-        </w:rPr>
-        <w:t>Cole o código</w:t>
-      </w:r>
-      <w:r>
-        <w:rPr>
-          <w:b/>
-          <w:bCs/>
-          <w:color w:val="FF0000"/>
-          <w:sz w:val="24"/>
-          <w:szCs w:val="24"/>
-        </w:rPr>
-        <w:t xml:space="preserve"> e o </w:t>
-      </w:r>
-      <w:r>
-        <w:rPr>
-          <w:b/>
-          <w:bCs/>
-          <w:i/>
-          <w:iCs/>
-          <w:color w:val="FF0000"/>
-          <w:sz w:val="24"/>
-          <w:szCs w:val="24"/>
-        </w:rPr>
-        <w:t>print</w:t>
-      </w:r>
-      <w:r>
-        <w:rPr>
-          <w:b/>
-          <w:bCs/>
-          <w:color w:val="FF0000"/>
-          <w:sz w:val="24"/>
-          <w:szCs w:val="24"/>
-        </w:rPr>
-        <w:t xml:space="preserve"> resultante da consulta</w:t>
-      </w:r>
-      <w:r>
-        <w:rPr>
-          <w:b/>
-          <w:bCs/>
-          <w:color w:val="FF0000"/>
-          <w:sz w:val="24"/>
-          <w:szCs w:val="24"/>
-        </w:rPr>
-        <w:t xml:space="preserve"> aqui.</w:t>
+        <w:rPr>
+          <w:sz w:val="24"/>
+          <w:szCs w:val="24"/>
+        </w:rPr>
+      </w:pPr>
+    </w:p>
+    <w:p>
+      <w:pPr>
+        <w:spacing w:before="0" w:after="0" w:line="360" w:lineRule="auto"/>
+        <w:rPr>
+          <w:sz w:val="24"/>
+          <w:szCs w:val="24"/>
+        </w:rPr>
+      </w:pPr>
+      <w:r>
+        <w:rPr>
+          <w:noProof/>
+          <w:sz w:val="24"/>
+          <w:szCs w:val="24"/>
+        </w:rPr>
+        <w:drawing>
+          <wp:inline distT="0" distB="0" distL="0" distR="0" wp14:anchorId="4174F8CD" wp14:editId="1042AA45">
+            <wp:extent cx="1471962" cy="356839"/>
+            <wp:effectExtent l="0" t="0" r="0" b="0"/>
+            <wp:docPr id="739867966" name="Imagem 1"/>
+            <wp:cNvGraphicFramePr>
+              <a:graphicFrameLocks xmlns:a="http://schemas.openxmlformats.org/drawingml/2006/main" noChangeAspect="1"/>
+            </wp:cNvGraphicFramePr>
+            <a:graphic xmlns:a="http://schemas.openxmlformats.org/drawingml/2006/main">
+              <a:graphicData uri="http://schemas.openxmlformats.org/drawingml/2006/picture">
+                <pic:pic xmlns:pic="http://schemas.openxmlformats.org/drawingml/2006/picture">
+                  <pic:nvPicPr>
+                    <pic:cNvPr id="739867966" name=""/>
+                    <pic:cNvPicPr/>
+                  </pic:nvPicPr>
+                  <pic:blipFill>
+                    <a:blip r:embed="rId10"/>
+                    <a:stretch>
+                      <a:fillRect/>
+                    </a:stretch>
+                  </pic:blipFill>
+                  <pic:spPr>
+                    <a:xfrm>
+                      <a:off x="0" y="0"/>
+                      <a:ext cx="1508266" cy="365640"/>
+                    </a:xfrm>
+                    <a:prstGeom prst="rect">
+                      <a:avLst/>
+                    </a:prstGeom>
+                  </pic:spPr>
+                </pic:pic>
+              </a:graphicData>
+            </a:graphic>
+          </wp:inline>
+        </w:drawing>
       </w:r>
     </w:p>
     <w:p>
@@ -1893,12 +7115,193 @@
     </w:p>
     <w:p>
       <w:pPr>
+        <w:shd w:val="clear" w:color="auto" w:fill="1E1E1E"/>
+        <w:spacing w:before="0" w:after="0" w:line="285" w:lineRule="atLeast"/>
+        <w:jc w:val="left"/>
+        <w:rPr>
+          <w:rFonts w:ascii="Consolas" w:eastAsia="Times New Roman" w:hAnsi="Consolas" w:cs="Times New Roman"/>
+          <w:color w:val="D4D4D4"/>
+          <w:sz w:val="21"/>
+          <w:szCs w:val="21"/>
+          <w:lang w:eastAsia="pt-BR"/>
+        </w:rPr>
+      </w:pPr>
+      <w:r>
+        <w:rPr>
+          <w:rFonts w:ascii="Consolas" w:eastAsia="Times New Roman" w:hAnsi="Consolas" w:cs="Times New Roman"/>
+          <w:color w:val="569CD6"/>
+          <w:sz w:val="21"/>
+          <w:szCs w:val="21"/>
+          <w:lang w:eastAsia="pt-BR"/>
+        </w:rPr>
+        <w:t>SELECT</w:t>
+      </w:r>
+      <w:r>
+        <w:rPr>
+          <w:rFonts w:ascii="Consolas" w:eastAsia="Times New Roman" w:hAnsi="Consolas" w:cs="Times New Roman"/>
+          <w:color w:val="D4D4D4"/>
+          <w:sz w:val="21"/>
+          <w:szCs w:val="21"/>
+          <w:lang w:eastAsia="pt-BR"/>
+        </w:rPr>
+        <w:t xml:space="preserve"> nome </w:t>
+      </w:r>
+    </w:p>
+    <w:p>
+      <w:pPr>
+        <w:shd w:val="clear" w:color="auto" w:fill="1E1E1E"/>
+        <w:spacing w:before="0" w:after="0" w:line="285" w:lineRule="atLeast"/>
+        <w:jc w:val="left"/>
+        <w:rPr>
+          <w:rFonts w:ascii="Consolas" w:eastAsia="Times New Roman" w:hAnsi="Consolas" w:cs="Times New Roman"/>
+          <w:color w:val="D4D4D4"/>
+          <w:sz w:val="21"/>
+          <w:szCs w:val="21"/>
+          <w:lang w:eastAsia="pt-BR"/>
+        </w:rPr>
+      </w:pPr>
+      <w:r>
+        <w:rPr>
+          <w:rFonts w:ascii="Consolas" w:eastAsia="Times New Roman" w:hAnsi="Consolas" w:cs="Times New Roman"/>
+          <w:color w:val="569CD6"/>
+          <w:sz w:val="21"/>
+          <w:szCs w:val="21"/>
+          <w:lang w:eastAsia="pt-BR"/>
+        </w:rPr>
+        <w:t>FROM</w:t>
+      </w:r>
+      <w:r>
+        <w:rPr>
+          <w:rFonts w:ascii="Consolas" w:eastAsia="Times New Roman" w:hAnsi="Consolas" w:cs="Times New Roman"/>
+          <w:color w:val="D4D4D4"/>
+          <w:sz w:val="21"/>
+          <w:szCs w:val="21"/>
+          <w:lang w:eastAsia="pt-BR"/>
+        </w:rPr>
+        <w:t xml:space="preserve"> cliente</w:t>
+      </w:r>
+    </w:p>
+    <w:p>
+      <w:pPr>
+        <w:shd w:val="clear" w:color="auto" w:fill="1E1E1E"/>
+        <w:spacing w:before="0" w:after="0" w:line="285" w:lineRule="atLeast"/>
+        <w:jc w:val="left"/>
+        <w:rPr>
+          <w:rFonts w:ascii="Consolas" w:eastAsia="Times New Roman" w:hAnsi="Consolas" w:cs="Times New Roman"/>
+          <w:color w:val="D4D4D4"/>
+          <w:sz w:val="21"/>
+          <w:szCs w:val="21"/>
+          <w:lang w:eastAsia="pt-BR"/>
+        </w:rPr>
+      </w:pPr>
+      <w:r>
+        <w:rPr>
+          <w:rFonts w:ascii="Consolas" w:eastAsia="Times New Roman" w:hAnsi="Consolas" w:cs="Times New Roman"/>
+          <w:color w:val="569CD6"/>
+          <w:sz w:val="21"/>
+          <w:szCs w:val="21"/>
+          <w:lang w:eastAsia="pt-BR"/>
+        </w:rPr>
+        <w:t>ORDER BY</w:t>
+      </w:r>
+      <w:r>
+        <w:rPr>
+          <w:rFonts w:ascii="Consolas" w:eastAsia="Times New Roman" w:hAnsi="Consolas" w:cs="Times New Roman"/>
+          <w:color w:val="D4D4D4"/>
+          <w:sz w:val="21"/>
+          <w:szCs w:val="21"/>
+          <w:lang w:eastAsia="pt-BR"/>
+        </w:rPr>
+        <w:t xml:space="preserve"> nome </w:t>
+      </w:r>
+      <w:r>
+        <w:rPr>
+          <w:rFonts w:ascii="Consolas" w:eastAsia="Times New Roman" w:hAnsi="Consolas" w:cs="Times New Roman"/>
+          <w:color w:val="569CD6"/>
+          <w:sz w:val="21"/>
+          <w:szCs w:val="21"/>
+          <w:lang w:eastAsia="pt-BR"/>
+        </w:rPr>
+        <w:t>ASC</w:t>
+      </w:r>
+      <w:r>
+        <w:rPr>
+          <w:rFonts w:ascii="Consolas" w:eastAsia="Times New Roman" w:hAnsi="Consolas" w:cs="Times New Roman"/>
+          <w:color w:val="D4D4D4"/>
+          <w:sz w:val="21"/>
+          <w:szCs w:val="21"/>
+          <w:lang w:eastAsia="pt-BR"/>
+        </w:rPr>
+        <w:t>;</w:t>
+      </w:r>
+    </w:p>
+    <w:p>
+      <w:pPr>
         <w:spacing w:before="0" w:after="0" w:line="360" w:lineRule="auto"/>
-        <w:ind w:left="425"/>
+        <w:rPr>
+          <w:sz w:val="24"/>
+          <w:szCs w:val="24"/>
+        </w:rPr>
+      </w:pPr>
+    </w:p>
+    <w:p>
+      <w:pPr>
+        <w:spacing w:before="0" w:after="0" w:line="360" w:lineRule="auto"/>
+        <w:rPr>
+          <w:sz w:val="24"/>
+          <w:szCs w:val="24"/>
+        </w:rPr>
+      </w:pPr>
+      <w:r>
+        <w:rPr>
+          <w:noProof/>
+          <w:sz w:val="24"/>
+          <w:szCs w:val="24"/>
+        </w:rPr>
+        <w:drawing>
+          <wp:inline distT="0" distB="0" distL="0" distR="0" wp14:anchorId="27D207CB" wp14:editId="7926B77F">
+            <wp:extent cx="1754459" cy="2161745"/>
+            <wp:effectExtent l="0" t="0" r="0" b="0"/>
+            <wp:docPr id="715410191" name="Imagem 1" descr="Interface gráfica do usuário, Aplicativo&#10;&#10;Descrição gerada automaticamente"/>
+            <wp:cNvGraphicFramePr>
+              <a:graphicFrameLocks xmlns:a="http://schemas.openxmlformats.org/drawingml/2006/main" noChangeAspect="1"/>
+            </wp:cNvGraphicFramePr>
+            <a:graphic xmlns:a="http://schemas.openxmlformats.org/drawingml/2006/main">
+              <a:graphicData uri="http://schemas.openxmlformats.org/drawingml/2006/picture">
+                <pic:pic xmlns:pic="http://schemas.openxmlformats.org/drawingml/2006/picture">
+                  <pic:nvPicPr>
+                    <pic:cNvPr id="715410191" name="Imagem 1" descr="Interface gráfica do usuário, Aplicativo&#10;&#10;Descrição gerada automaticamente"/>
+                    <pic:cNvPicPr/>
+                  </pic:nvPicPr>
+                  <pic:blipFill>
+                    <a:blip r:embed="rId11"/>
+                    <a:stretch>
+                      <a:fillRect/>
+                    </a:stretch>
+                  </pic:blipFill>
+                  <pic:spPr>
+                    <a:xfrm>
+                      <a:off x="0" y="0"/>
+                      <a:ext cx="1769501" cy="2180279"/>
+                    </a:xfrm>
+                    <a:prstGeom prst="rect">
+                      <a:avLst/>
+                    </a:prstGeom>
+                  </pic:spPr>
+                </pic:pic>
+              </a:graphicData>
+            </a:graphic>
+          </wp:inline>
+        </w:drawing>
+      </w:r>
+    </w:p>
+    <w:p>
+      <w:pPr>
+        <w:spacing w:before="0" w:after="0"/>
+        <w:jc w:val="left"/>
         <w:rPr>
           <w:b/>
           <w:bCs/>
-          <w:color w:val="FF0000"/>
           <w:sz w:val="24"/>
           <w:szCs w:val="24"/>
         </w:rPr>
@@ -1907,59 +7310,19 @@
         <w:rPr>
           <w:b/>
           <w:bCs/>
-          <w:color w:val="FF0000"/>
-          <w:sz w:val="24"/>
-          <w:szCs w:val="24"/>
-        </w:rPr>
-        <w:t>Cole o código</w:t>
-      </w:r>
-      <w:r>
+          <w:sz w:val="24"/>
+          <w:szCs w:val="24"/>
+        </w:rPr>
+        <w:br w:type="page"/>
+      </w:r>
+    </w:p>
+    <w:p>
+      <w:pPr>
+        <w:spacing w:before="0" w:after="0"/>
+        <w:jc w:val="left"/>
         <w:rPr>
           <w:b/>
           <w:bCs/>
-          <w:color w:val="FF0000"/>
-          <w:sz w:val="24"/>
-          <w:szCs w:val="24"/>
-        </w:rPr>
-        <w:t xml:space="preserve"> e o </w:t>
-      </w:r>
-      <w:r>
-        <w:rPr>
-          <w:b/>
-          <w:bCs/>
-          <w:i/>
-          <w:iCs/>
-          <w:color w:val="FF0000"/>
-          <w:sz w:val="24"/>
-          <w:szCs w:val="24"/>
-        </w:rPr>
-        <w:t>print</w:t>
-      </w:r>
-      <w:r>
-        <w:rPr>
-          <w:b/>
-          <w:bCs/>
-          <w:color w:val="FF0000"/>
-          <w:sz w:val="24"/>
-          <w:szCs w:val="24"/>
-        </w:rPr>
-        <w:t xml:space="preserve"> resultante da consulta</w:t>
-      </w:r>
-      <w:r>
-        <w:rPr>
-          <w:b/>
-          <w:bCs/>
-          <w:color w:val="FF0000"/>
-          <w:sz w:val="24"/>
-          <w:szCs w:val="24"/>
-        </w:rPr>
-        <w:t xml:space="preserve"> aqui.</w:t>
-      </w:r>
-    </w:p>
-    <w:p>
-      <w:pPr>
-        <w:spacing w:before="0" w:after="0" w:line="360" w:lineRule="auto"/>
-        <w:rPr>
           <w:sz w:val="24"/>
           <w:szCs w:val="24"/>
         </w:rPr>
@@ -2023,12 +7386,425 @@
     </w:p>
     <w:p>
       <w:pPr>
+        <w:shd w:val="clear" w:color="auto" w:fill="1E1E1E"/>
+        <w:spacing w:before="0" w:after="0" w:line="285" w:lineRule="atLeast"/>
+        <w:jc w:val="left"/>
+        <w:rPr>
+          <w:rFonts w:ascii="Consolas" w:eastAsia="Times New Roman" w:hAnsi="Consolas" w:cs="Times New Roman"/>
+          <w:color w:val="D4D4D4"/>
+          <w:sz w:val="21"/>
+          <w:szCs w:val="21"/>
+          <w:lang w:eastAsia="pt-BR"/>
+        </w:rPr>
+      </w:pPr>
+      <w:r>
+        <w:rPr>
+          <w:rFonts w:ascii="Consolas" w:eastAsia="Times New Roman" w:hAnsi="Consolas" w:cs="Times New Roman"/>
+          <w:color w:val="569CD6"/>
+          <w:sz w:val="21"/>
+          <w:szCs w:val="21"/>
+          <w:lang w:eastAsia="pt-BR"/>
+        </w:rPr>
+        <w:t>SELECT</w:t>
+      </w:r>
+      <w:r>
+        <w:rPr>
+          <w:rFonts w:ascii="Consolas" w:eastAsia="Times New Roman" w:hAnsi="Consolas" w:cs="Times New Roman"/>
+          <w:color w:val="D4D4D4"/>
+          <w:sz w:val="21"/>
+          <w:szCs w:val="21"/>
+          <w:lang w:eastAsia="pt-BR"/>
+        </w:rPr>
+        <w:t xml:space="preserve"> </w:t>
+      </w:r>
+      <w:proofErr w:type="spellStart"/>
+      <w:proofErr w:type="gramStart"/>
+      <w:r>
+        <w:rPr>
+          <w:rFonts w:ascii="Consolas" w:eastAsia="Times New Roman" w:hAnsi="Consolas" w:cs="Times New Roman"/>
+          <w:color w:val="D4D4D4"/>
+          <w:sz w:val="21"/>
+          <w:szCs w:val="21"/>
+          <w:lang w:eastAsia="pt-BR"/>
+        </w:rPr>
+        <w:t>e.nome</w:t>
+      </w:r>
+      <w:proofErr w:type="spellEnd"/>
+      <w:proofErr w:type="gramEnd"/>
+      <w:r>
+        <w:rPr>
+          <w:rFonts w:ascii="Consolas" w:eastAsia="Times New Roman" w:hAnsi="Consolas" w:cs="Times New Roman"/>
+          <w:color w:val="D4D4D4"/>
+          <w:sz w:val="21"/>
+          <w:szCs w:val="21"/>
+          <w:lang w:eastAsia="pt-BR"/>
+        </w:rPr>
+        <w:t xml:space="preserve"> </w:t>
+      </w:r>
+      <w:r>
+        <w:rPr>
+          <w:rFonts w:ascii="Consolas" w:eastAsia="Times New Roman" w:hAnsi="Consolas" w:cs="Times New Roman"/>
+          <w:color w:val="569CD6"/>
+          <w:sz w:val="21"/>
+          <w:szCs w:val="21"/>
+          <w:lang w:eastAsia="pt-BR"/>
+        </w:rPr>
+        <w:t>AS</w:t>
+      </w:r>
+      <w:r>
+        <w:rPr>
+          <w:rFonts w:ascii="Consolas" w:eastAsia="Times New Roman" w:hAnsi="Consolas" w:cs="Times New Roman"/>
+          <w:color w:val="D4D4D4"/>
+          <w:sz w:val="21"/>
+          <w:szCs w:val="21"/>
+          <w:lang w:eastAsia="pt-BR"/>
+        </w:rPr>
+        <w:t xml:space="preserve"> </w:t>
+      </w:r>
+      <w:r>
+        <w:rPr>
+          <w:rFonts w:ascii="Consolas" w:eastAsia="Times New Roman" w:hAnsi="Consolas" w:cs="Times New Roman"/>
+          <w:color w:val="CE9178"/>
+          <w:sz w:val="21"/>
+          <w:szCs w:val="21"/>
+          <w:lang w:eastAsia="pt-BR"/>
+        </w:rPr>
+        <w:t>'Nome editora'</w:t>
+      </w:r>
+      <w:r>
+        <w:rPr>
+          <w:rFonts w:ascii="Consolas" w:eastAsia="Times New Roman" w:hAnsi="Consolas" w:cs="Times New Roman"/>
+          <w:color w:val="D4D4D4"/>
+          <w:sz w:val="21"/>
+          <w:szCs w:val="21"/>
+          <w:lang w:eastAsia="pt-BR"/>
+        </w:rPr>
+        <w:t xml:space="preserve">, </w:t>
+      </w:r>
+      <w:proofErr w:type="spellStart"/>
+      <w:r>
+        <w:rPr>
+          <w:rFonts w:ascii="Consolas" w:eastAsia="Times New Roman" w:hAnsi="Consolas" w:cs="Times New Roman"/>
+          <w:color w:val="D4D4D4"/>
+          <w:sz w:val="21"/>
+          <w:szCs w:val="21"/>
+          <w:lang w:eastAsia="pt-BR"/>
+        </w:rPr>
+        <w:t>l.titulo</w:t>
+      </w:r>
+      <w:proofErr w:type="spellEnd"/>
+      <w:r>
+        <w:rPr>
+          <w:rFonts w:ascii="Consolas" w:eastAsia="Times New Roman" w:hAnsi="Consolas" w:cs="Times New Roman"/>
+          <w:color w:val="D4D4D4"/>
+          <w:sz w:val="21"/>
+          <w:szCs w:val="21"/>
+          <w:lang w:eastAsia="pt-BR"/>
+        </w:rPr>
+        <w:t xml:space="preserve"> </w:t>
+      </w:r>
+      <w:r>
+        <w:rPr>
+          <w:rFonts w:ascii="Consolas" w:eastAsia="Times New Roman" w:hAnsi="Consolas" w:cs="Times New Roman"/>
+          <w:color w:val="569CD6"/>
+          <w:sz w:val="21"/>
+          <w:szCs w:val="21"/>
+          <w:lang w:eastAsia="pt-BR"/>
+        </w:rPr>
+        <w:t>AS</w:t>
+      </w:r>
+      <w:r>
+        <w:rPr>
+          <w:rFonts w:ascii="Consolas" w:eastAsia="Times New Roman" w:hAnsi="Consolas" w:cs="Times New Roman"/>
+          <w:color w:val="D4D4D4"/>
+          <w:sz w:val="21"/>
+          <w:szCs w:val="21"/>
+          <w:lang w:eastAsia="pt-BR"/>
+        </w:rPr>
+        <w:t xml:space="preserve"> </w:t>
+      </w:r>
+      <w:r>
+        <w:rPr>
+          <w:rFonts w:ascii="Consolas" w:eastAsia="Times New Roman" w:hAnsi="Consolas" w:cs="Times New Roman"/>
+          <w:color w:val="CE9178"/>
+          <w:sz w:val="21"/>
+          <w:szCs w:val="21"/>
+          <w:lang w:eastAsia="pt-BR"/>
+        </w:rPr>
+        <w:t>'Titulo livro'</w:t>
+      </w:r>
+    </w:p>
+    <w:p>
+      <w:pPr>
+        <w:shd w:val="clear" w:color="auto" w:fill="1E1E1E"/>
+        <w:spacing w:before="0" w:after="0" w:line="285" w:lineRule="atLeast"/>
+        <w:jc w:val="left"/>
+        <w:rPr>
+          <w:rFonts w:ascii="Consolas" w:eastAsia="Times New Roman" w:hAnsi="Consolas" w:cs="Times New Roman"/>
+          <w:color w:val="D4D4D4"/>
+          <w:sz w:val="21"/>
+          <w:szCs w:val="21"/>
+          <w:lang w:eastAsia="pt-BR"/>
+        </w:rPr>
+      </w:pPr>
+      <w:proofErr w:type="spellStart"/>
+      <w:r>
+        <w:rPr>
+          <w:rFonts w:ascii="Consolas" w:eastAsia="Times New Roman" w:hAnsi="Consolas" w:cs="Times New Roman"/>
+          <w:color w:val="569CD6"/>
+          <w:sz w:val="21"/>
+          <w:szCs w:val="21"/>
+          <w:lang w:eastAsia="pt-BR"/>
+        </w:rPr>
+        <w:t>from</w:t>
+      </w:r>
+      <w:proofErr w:type="spellEnd"/>
+      <w:r>
+        <w:rPr>
+          <w:rFonts w:ascii="Consolas" w:eastAsia="Times New Roman" w:hAnsi="Consolas" w:cs="Times New Roman"/>
+          <w:color w:val="D4D4D4"/>
+          <w:sz w:val="21"/>
+          <w:szCs w:val="21"/>
+          <w:lang w:eastAsia="pt-BR"/>
+        </w:rPr>
+        <w:t xml:space="preserve"> editora e</w:t>
+      </w:r>
+    </w:p>
+    <w:p>
+      <w:pPr>
+        <w:shd w:val="clear" w:color="auto" w:fill="1E1E1E"/>
+        <w:spacing w:before="0" w:after="0" w:line="285" w:lineRule="atLeast"/>
+        <w:jc w:val="left"/>
+        <w:rPr>
+          <w:rFonts w:ascii="Consolas" w:eastAsia="Times New Roman" w:hAnsi="Consolas" w:cs="Times New Roman"/>
+          <w:color w:val="D4D4D4"/>
+          <w:sz w:val="21"/>
+          <w:szCs w:val="21"/>
+          <w:lang w:eastAsia="pt-BR"/>
+        </w:rPr>
+      </w:pPr>
+      <w:r>
+        <w:rPr>
+          <w:rFonts w:ascii="Consolas" w:eastAsia="Times New Roman" w:hAnsi="Consolas" w:cs="Times New Roman"/>
+          <w:color w:val="569CD6"/>
+          <w:sz w:val="21"/>
+          <w:szCs w:val="21"/>
+          <w:lang w:eastAsia="pt-BR"/>
+        </w:rPr>
+        <w:t>INNER JOIN</w:t>
+      </w:r>
+      <w:r>
+        <w:rPr>
+          <w:rFonts w:ascii="Consolas" w:eastAsia="Times New Roman" w:hAnsi="Consolas" w:cs="Times New Roman"/>
+          <w:color w:val="D4D4D4"/>
+          <w:sz w:val="21"/>
+          <w:szCs w:val="21"/>
+          <w:lang w:eastAsia="pt-BR"/>
+        </w:rPr>
+        <w:t xml:space="preserve"> livro l </w:t>
+      </w:r>
+      <w:r>
+        <w:rPr>
+          <w:rFonts w:ascii="Consolas" w:eastAsia="Times New Roman" w:hAnsi="Consolas" w:cs="Times New Roman"/>
+          <w:color w:val="569CD6"/>
+          <w:sz w:val="21"/>
+          <w:szCs w:val="21"/>
+          <w:lang w:eastAsia="pt-BR"/>
+        </w:rPr>
+        <w:t>ON</w:t>
+      </w:r>
+      <w:r>
+        <w:rPr>
+          <w:rFonts w:ascii="Consolas" w:eastAsia="Times New Roman" w:hAnsi="Consolas" w:cs="Times New Roman"/>
+          <w:color w:val="D4D4D4"/>
+          <w:sz w:val="21"/>
+          <w:szCs w:val="21"/>
+          <w:lang w:eastAsia="pt-BR"/>
+        </w:rPr>
+        <w:t xml:space="preserve"> </w:t>
+      </w:r>
+      <w:proofErr w:type="spellStart"/>
+      <w:proofErr w:type="gramStart"/>
+      <w:r>
+        <w:rPr>
+          <w:rFonts w:ascii="Consolas" w:eastAsia="Times New Roman" w:hAnsi="Consolas" w:cs="Times New Roman"/>
+          <w:color w:val="D4D4D4"/>
+          <w:sz w:val="21"/>
+          <w:szCs w:val="21"/>
+          <w:lang w:eastAsia="pt-BR"/>
+        </w:rPr>
+        <w:t>e.idEditora</w:t>
+      </w:r>
+      <w:proofErr w:type="spellEnd"/>
+      <w:proofErr w:type="gramEnd"/>
+      <w:r>
+        <w:rPr>
+          <w:rFonts w:ascii="Consolas" w:eastAsia="Times New Roman" w:hAnsi="Consolas" w:cs="Times New Roman"/>
+          <w:color w:val="D4D4D4"/>
+          <w:sz w:val="21"/>
+          <w:szCs w:val="21"/>
+          <w:lang w:eastAsia="pt-BR"/>
+        </w:rPr>
+        <w:t xml:space="preserve"> = </w:t>
+      </w:r>
+      <w:proofErr w:type="spellStart"/>
+      <w:r>
+        <w:rPr>
+          <w:rFonts w:ascii="Consolas" w:eastAsia="Times New Roman" w:hAnsi="Consolas" w:cs="Times New Roman"/>
+          <w:color w:val="D4D4D4"/>
+          <w:sz w:val="21"/>
+          <w:szCs w:val="21"/>
+          <w:lang w:eastAsia="pt-BR"/>
+        </w:rPr>
+        <w:t>l.idEditora</w:t>
+      </w:r>
+      <w:proofErr w:type="spellEnd"/>
+    </w:p>
+    <w:p>
+      <w:pPr>
+        <w:shd w:val="clear" w:color="auto" w:fill="1E1E1E"/>
+        <w:spacing w:before="0" w:after="0" w:line="285" w:lineRule="atLeast"/>
+        <w:jc w:val="left"/>
+        <w:rPr>
+          <w:rFonts w:ascii="Consolas" w:eastAsia="Times New Roman" w:hAnsi="Consolas" w:cs="Times New Roman"/>
+          <w:color w:val="D4D4D4"/>
+          <w:sz w:val="21"/>
+          <w:szCs w:val="21"/>
+          <w:lang w:eastAsia="pt-BR"/>
+        </w:rPr>
+      </w:pPr>
+      <w:r>
+        <w:rPr>
+          <w:rFonts w:ascii="Consolas" w:eastAsia="Times New Roman" w:hAnsi="Consolas" w:cs="Times New Roman"/>
+          <w:color w:val="569CD6"/>
+          <w:sz w:val="21"/>
+          <w:szCs w:val="21"/>
+          <w:lang w:eastAsia="pt-BR"/>
+        </w:rPr>
+        <w:t>ORDER BY</w:t>
+      </w:r>
+      <w:r>
+        <w:rPr>
+          <w:rFonts w:ascii="Consolas" w:eastAsia="Times New Roman" w:hAnsi="Consolas" w:cs="Times New Roman"/>
+          <w:color w:val="D4D4D4"/>
+          <w:sz w:val="21"/>
+          <w:szCs w:val="21"/>
+          <w:lang w:eastAsia="pt-BR"/>
+        </w:rPr>
+        <w:t xml:space="preserve"> </w:t>
+      </w:r>
+      <w:proofErr w:type="spellStart"/>
+      <w:proofErr w:type="gramStart"/>
+      <w:r>
+        <w:rPr>
+          <w:rFonts w:ascii="Consolas" w:eastAsia="Times New Roman" w:hAnsi="Consolas" w:cs="Times New Roman"/>
+          <w:color w:val="D4D4D4"/>
+          <w:sz w:val="21"/>
+          <w:szCs w:val="21"/>
+          <w:lang w:eastAsia="pt-BR"/>
+        </w:rPr>
+        <w:t>e.nome</w:t>
+      </w:r>
+      <w:proofErr w:type="spellEnd"/>
+      <w:proofErr w:type="gramEnd"/>
+      <w:r>
+        <w:rPr>
+          <w:rFonts w:ascii="Consolas" w:eastAsia="Times New Roman" w:hAnsi="Consolas" w:cs="Times New Roman"/>
+          <w:color w:val="D4D4D4"/>
+          <w:sz w:val="21"/>
+          <w:szCs w:val="21"/>
+          <w:lang w:eastAsia="pt-BR"/>
+        </w:rPr>
+        <w:t xml:space="preserve"> </w:t>
+      </w:r>
+      <w:r>
+        <w:rPr>
+          <w:rFonts w:ascii="Consolas" w:eastAsia="Times New Roman" w:hAnsi="Consolas" w:cs="Times New Roman"/>
+          <w:color w:val="569CD6"/>
+          <w:sz w:val="21"/>
+          <w:szCs w:val="21"/>
+          <w:lang w:eastAsia="pt-BR"/>
+        </w:rPr>
+        <w:t>DESC</w:t>
+      </w:r>
+      <w:r>
+        <w:rPr>
+          <w:rFonts w:ascii="Consolas" w:eastAsia="Times New Roman" w:hAnsi="Consolas" w:cs="Times New Roman"/>
+          <w:color w:val="D4D4D4"/>
+          <w:sz w:val="21"/>
+          <w:szCs w:val="21"/>
+          <w:lang w:eastAsia="pt-BR"/>
+        </w:rPr>
+        <w:t>;</w:t>
+      </w:r>
+    </w:p>
+    <w:p>
+      <w:pPr>
         <w:spacing w:before="0" w:after="0" w:line="360" w:lineRule="auto"/>
-        <w:ind w:left="425"/>
+        <w:rPr>
+          <w:sz w:val="24"/>
+          <w:szCs w:val="24"/>
+        </w:rPr>
+      </w:pPr>
+    </w:p>
+    <w:p>
+      <w:pPr>
+        <w:spacing w:before="0" w:after="0" w:line="360" w:lineRule="auto"/>
+        <w:rPr>
+          <w:sz w:val="24"/>
+          <w:szCs w:val="24"/>
+        </w:rPr>
+      </w:pPr>
+      <w:r>
+        <w:rPr>
+          <w:noProof/>
+          <w:sz w:val="24"/>
+          <w:szCs w:val="24"/>
+        </w:rPr>
+        <w:drawing>
+          <wp:inline distT="0" distB="0" distL="0" distR="0" wp14:anchorId="0F4A9D5F" wp14:editId="2C3087E3">
+            <wp:extent cx="3943900" cy="2876951"/>
+            <wp:effectExtent l="0" t="0" r="0" b="0"/>
+            <wp:docPr id="741392107" name="Imagem 1" descr="Interface gráfica do usuário, Texto, Aplicativo&#10;&#10;Descrição gerada automaticamente"/>
+            <wp:cNvGraphicFramePr>
+              <a:graphicFrameLocks xmlns:a="http://schemas.openxmlformats.org/drawingml/2006/main" noChangeAspect="1"/>
+            </wp:cNvGraphicFramePr>
+            <a:graphic xmlns:a="http://schemas.openxmlformats.org/drawingml/2006/main">
+              <a:graphicData uri="http://schemas.openxmlformats.org/drawingml/2006/picture">
+                <pic:pic xmlns:pic="http://schemas.openxmlformats.org/drawingml/2006/picture">
+                  <pic:nvPicPr>
+                    <pic:cNvPr id="741392107" name="Imagem 1" descr="Interface gráfica do usuário, Texto, Aplicativo&#10;&#10;Descrição gerada automaticamente"/>
+                    <pic:cNvPicPr/>
+                  </pic:nvPicPr>
+                  <pic:blipFill>
+                    <a:blip r:embed="rId12"/>
+                    <a:stretch>
+                      <a:fillRect/>
+                    </a:stretch>
+                  </pic:blipFill>
+                  <pic:spPr>
+                    <a:xfrm>
+                      <a:off x="0" y="0"/>
+                      <a:ext cx="3943900" cy="2876951"/>
+                    </a:xfrm>
+                    <a:prstGeom prst="rect">
+                      <a:avLst/>
+                    </a:prstGeom>
+                  </pic:spPr>
+                </pic:pic>
+              </a:graphicData>
+            </a:graphic>
+          </wp:inline>
+        </w:drawing>
+      </w:r>
+    </w:p>
+    <w:p>
+      <w:pPr>
+        <w:spacing w:before="0" w:after="0"/>
+        <w:jc w:val="left"/>
         <w:rPr>
           <w:b/>
           <w:bCs/>
-          <w:color w:val="FF0000"/>
           <w:sz w:val="24"/>
           <w:szCs w:val="24"/>
         </w:rPr>
@@ -2037,79 +7813,28 @@
         <w:rPr>
           <w:b/>
           <w:bCs/>
-          <w:color w:val="FF0000"/>
-          <w:sz w:val="24"/>
-          <w:szCs w:val="24"/>
-        </w:rPr>
-        <w:t>Cole o código</w:t>
-      </w:r>
+          <w:sz w:val="24"/>
+          <w:szCs w:val="24"/>
+        </w:rPr>
+        <w:br w:type="page"/>
+      </w:r>
+    </w:p>
+    <w:p>
+      <w:pPr>
+        <w:spacing w:before="0" w:after="0" w:line="360" w:lineRule="auto"/>
+        <w:rPr>
+          <w:sz w:val="24"/>
+          <w:szCs w:val="24"/>
+        </w:rPr>
+      </w:pPr>
       <w:r>
         <w:rPr>
           <w:b/>
           <w:bCs/>
-          <w:color w:val="FF0000"/>
-          <w:sz w:val="24"/>
-          <w:szCs w:val="24"/>
-        </w:rPr>
-        <w:t xml:space="preserve"> e o </w:t>
-      </w:r>
-      <w:r>
-        <w:rPr>
-          <w:b/>
-          <w:bCs/>
-          <w:i/>
-          <w:iCs/>
-          <w:color w:val="FF0000"/>
-          <w:sz w:val="24"/>
-          <w:szCs w:val="24"/>
-        </w:rPr>
-        <w:t>print</w:t>
-      </w:r>
-      <w:r>
-        <w:rPr>
-          <w:b/>
-          <w:bCs/>
-          <w:color w:val="FF0000"/>
-          <w:sz w:val="24"/>
-          <w:szCs w:val="24"/>
-        </w:rPr>
-        <w:t xml:space="preserve"> resultante da consulta</w:t>
-      </w:r>
-      <w:r>
-        <w:rPr>
-          <w:b/>
-          <w:bCs/>
-          <w:color w:val="FF0000"/>
-          <w:sz w:val="24"/>
-          <w:szCs w:val="24"/>
-        </w:rPr>
-        <w:t xml:space="preserve"> aqui.</w:t>
-      </w:r>
-    </w:p>
-    <w:p>
-      <w:pPr>
-        <w:spacing w:before="0" w:after="0" w:line="360" w:lineRule="auto"/>
-        <w:rPr>
-          <w:sz w:val="24"/>
-          <w:szCs w:val="24"/>
-        </w:rPr>
-      </w:pPr>
-    </w:p>
-    <w:p>
-      <w:pPr>
-        <w:spacing w:before="0" w:after="0" w:line="360" w:lineRule="auto"/>
-        <w:rPr>
-          <w:sz w:val="24"/>
-          <w:szCs w:val="24"/>
-        </w:rPr>
-      </w:pPr>
-      <w:r>
-        <w:rPr>
-          <w:b/>
-          <w:bCs/>
-          <w:sz w:val="24"/>
-          <w:szCs w:val="24"/>
-        </w:rPr>
+          <w:sz w:val="24"/>
+          <w:szCs w:val="24"/>
+        </w:rPr>
+        <w:lastRenderedPageBreak/>
         <w:t>Pontuação:</w:t>
       </w:r>
       <w:r>
@@ -2198,73 +7923,490 @@
     </w:p>
     <w:p>
       <w:pPr>
+        <w:shd w:val="clear" w:color="auto" w:fill="1E1E1E"/>
+        <w:spacing w:before="0" w:after="0" w:line="285" w:lineRule="atLeast"/>
+        <w:jc w:val="left"/>
+        <w:rPr>
+          <w:rFonts w:ascii="Consolas" w:eastAsia="Times New Roman" w:hAnsi="Consolas" w:cs="Times New Roman"/>
+          <w:color w:val="D4D4D4"/>
+          <w:sz w:val="21"/>
+          <w:szCs w:val="21"/>
+          <w:lang w:eastAsia="pt-BR"/>
+        </w:rPr>
+      </w:pPr>
+      <w:r>
+        <w:rPr>
+          <w:rFonts w:ascii="Consolas" w:eastAsia="Times New Roman" w:hAnsi="Consolas" w:cs="Times New Roman"/>
+          <w:color w:val="569CD6"/>
+          <w:sz w:val="21"/>
+          <w:szCs w:val="21"/>
+          <w:lang w:eastAsia="pt-BR"/>
+        </w:rPr>
+        <w:t>SELECT</w:t>
+      </w:r>
+      <w:r>
+        <w:rPr>
+          <w:rFonts w:ascii="Consolas" w:eastAsia="Times New Roman" w:hAnsi="Consolas" w:cs="Times New Roman"/>
+          <w:color w:val="D4D4D4"/>
+          <w:sz w:val="21"/>
+          <w:szCs w:val="21"/>
+          <w:lang w:eastAsia="pt-BR"/>
+        </w:rPr>
+        <w:t xml:space="preserve"> </w:t>
+      </w:r>
+      <w:proofErr w:type="spellStart"/>
+      <w:proofErr w:type="gramStart"/>
+      <w:r>
+        <w:rPr>
+          <w:rFonts w:ascii="Consolas" w:eastAsia="Times New Roman" w:hAnsi="Consolas" w:cs="Times New Roman"/>
+          <w:color w:val="D4D4D4"/>
+          <w:sz w:val="21"/>
+          <w:szCs w:val="21"/>
+          <w:lang w:eastAsia="pt-BR"/>
+        </w:rPr>
+        <w:t>e.nome</w:t>
+      </w:r>
+      <w:proofErr w:type="spellEnd"/>
+      <w:proofErr w:type="gramEnd"/>
+      <w:r>
+        <w:rPr>
+          <w:rFonts w:ascii="Consolas" w:eastAsia="Times New Roman" w:hAnsi="Consolas" w:cs="Times New Roman"/>
+          <w:color w:val="D4D4D4"/>
+          <w:sz w:val="21"/>
+          <w:szCs w:val="21"/>
+          <w:lang w:eastAsia="pt-BR"/>
+        </w:rPr>
+        <w:t xml:space="preserve"> </w:t>
+      </w:r>
+      <w:r>
+        <w:rPr>
+          <w:rFonts w:ascii="Consolas" w:eastAsia="Times New Roman" w:hAnsi="Consolas" w:cs="Times New Roman"/>
+          <w:color w:val="569CD6"/>
+          <w:sz w:val="21"/>
+          <w:szCs w:val="21"/>
+          <w:lang w:eastAsia="pt-BR"/>
+        </w:rPr>
+        <w:t>AS</w:t>
+      </w:r>
+      <w:r>
+        <w:rPr>
+          <w:rFonts w:ascii="Consolas" w:eastAsia="Times New Roman" w:hAnsi="Consolas" w:cs="Times New Roman"/>
+          <w:color w:val="D4D4D4"/>
+          <w:sz w:val="21"/>
+          <w:szCs w:val="21"/>
+          <w:lang w:eastAsia="pt-BR"/>
+        </w:rPr>
+        <w:t xml:space="preserve"> </w:t>
+      </w:r>
+      <w:r>
+        <w:rPr>
+          <w:rFonts w:ascii="Consolas" w:eastAsia="Times New Roman" w:hAnsi="Consolas" w:cs="Times New Roman"/>
+          <w:color w:val="CE9178"/>
+          <w:sz w:val="21"/>
+          <w:szCs w:val="21"/>
+          <w:lang w:eastAsia="pt-BR"/>
+        </w:rPr>
+        <w:t>'Nome da Editora'</w:t>
+      </w:r>
+      <w:r>
+        <w:rPr>
+          <w:rFonts w:ascii="Consolas" w:eastAsia="Times New Roman" w:hAnsi="Consolas" w:cs="Times New Roman"/>
+          <w:color w:val="D4D4D4"/>
+          <w:sz w:val="21"/>
+          <w:szCs w:val="21"/>
+          <w:lang w:eastAsia="pt-BR"/>
+        </w:rPr>
+        <w:t xml:space="preserve">, </w:t>
+      </w:r>
+    </w:p>
+    <w:p>
+      <w:pPr>
+        <w:shd w:val="clear" w:color="auto" w:fill="1E1E1E"/>
+        <w:spacing w:before="0" w:after="0" w:line="285" w:lineRule="atLeast"/>
+        <w:jc w:val="left"/>
+        <w:rPr>
+          <w:rFonts w:ascii="Consolas" w:eastAsia="Times New Roman" w:hAnsi="Consolas" w:cs="Times New Roman"/>
+          <w:color w:val="D4D4D4"/>
+          <w:sz w:val="21"/>
+          <w:szCs w:val="21"/>
+          <w:lang w:eastAsia="pt-BR"/>
+        </w:rPr>
+      </w:pPr>
+      <w:r>
+        <w:rPr>
+          <w:rFonts w:ascii="Consolas" w:eastAsia="Times New Roman" w:hAnsi="Consolas" w:cs="Times New Roman"/>
+          <w:color w:val="D4D4D4"/>
+          <w:sz w:val="21"/>
+          <w:szCs w:val="21"/>
+          <w:lang w:eastAsia="pt-BR"/>
+        </w:rPr>
+        <w:t xml:space="preserve">    </w:t>
+      </w:r>
+      <w:r>
+        <w:rPr>
+          <w:rFonts w:ascii="Consolas" w:eastAsia="Times New Roman" w:hAnsi="Consolas" w:cs="Times New Roman"/>
+          <w:color w:val="DCDCAA"/>
+          <w:sz w:val="21"/>
+          <w:szCs w:val="21"/>
+          <w:lang w:eastAsia="pt-BR"/>
+        </w:rPr>
+        <w:t>ROUND</w:t>
+      </w:r>
+      <w:r>
+        <w:rPr>
+          <w:rFonts w:ascii="Consolas" w:eastAsia="Times New Roman" w:hAnsi="Consolas" w:cs="Times New Roman"/>
+          <w:color w:val="D4D4D4"/>
+          <w:sz w:val="21"/>
+          <w:szCs w:val="21"/>
+          <w:lang w:eastAsia="pt-BR"/>
+        </w:rPr>
+        <w:t>(</w:t>
+      </w:r>
+      <w:r>
+        <w:rPr>
+          <w:rFonts w:ascii="Consolas" w:eastAsia="Times New Roman" w:hAnsi="Consolas" w:cs="Times New Roman"/>
+          <w:color w:val="DCDCAA"/>
+          <w:sz w:val="21"/>
+          <w:szCs w:val="21"/>
+          <w:lang w:eastAsia="pt-BR"/>
+        </w:rPr>
+        <w:t>AVG</w:t>
+      </w:r>
+      <w:r>
+        <w:rPr>
+          <w:rFonts w:ascii="Consolas" w:eastAsia="Times New Roman" w:hAnsi="Consolas" w:cs="Times New Roman"/>
+          <w:color w:val="D4D4D4"/>
+          <w:sz w:val="21"/>
+          <w:szCs w:val="21"/>
+          <w:lang w:eastAsia="pt-BR"/>
+        </w:rPr>
+        <w:t>(</w:t>
+      </w:r>
+      <w:proofErr w:type="spellStart"/>
+      <w:proofErr w:type="gramStart"/>
+      <w:r>
+        <w:rPr>
+          <w:rFonts w:ascii="Consolas" w:eastAsia="Times New Roman" w:hAnsi="Consolas" w:cs="Times New Roman"/>
+          <w:color w:val="D4D4D4"/>
+          <w:sz w:val="21"/>
+          <w:szCs w:val="21"/>
+          <w:lang w:eastAsia="pt-BR"/>
+        </w:rPr>
+        <w:t>l.preco</w:t>
+      </w:r>
+      <w:proofErr w:type="spellEnd"/>
+      <w:proofErr w:type="gramEnd"/>
+      <w:r>
+        <w:rPr>
+          <w:rFonts w:ascii="Consolas" w:eastAsia="Times New Roman" w:hAnsi="Consolas" w:cs="Times New Roman"/>
+          <w:color w:val="D4D4D4"/>
+          <w:sz w:val="21"/>
+          <w:szCs w:val="21"/>
+          <w:lang w:eastAsia="pt-BR"/>
+        </w:rPr>
+        <w:t xml:space="preserve">), </w:t>
+      </w:r>
+      <w:r>
+        <w:rPr>
+          <w:rFonts w:ascii="Consolas" w:eastAsia="Times New Roman" w:hAnsi="Consolas" w:cs="Times New Roman"/>
+          <w:color w:val="B5CEA8"/>
+          <w:sz w:val="21"/>
+          <w:szCs w:val="21"/>
+          <w:lang w:eastAsia="pt-BR"/>
+        </w:rPr>
+        <w:t>2</w:t>
+      </w:r>
+      <w:r>
+        <w:rPr>
+          <w:rFonts w:ascii="Consolas" w:eastAsia="Times New Roman" w:hAnsi="Consolas" w:cs="Times New Roman"/>
+          <w:color w:val="D4D4D4"/>
+          <w:sz w:val="21"/>
+          <w:szCs w:val="21"/>
+          <w:lang w:eastAsia="pt-BR"/>
+        </w:rPr>
+        <w:t xml:space="preserve">) </w:t>
+      </w:r>
+      <w:r>
+        <w:rPr>
+          <w:rFonts w:ascii="Consolas" w:eastAsia="Times New Roman" w:hAnsi="Consolas" w:cs="Times New Roman"/>
+          <w:color w:val="569CD6"/>
+          <w:sz w:val="21"/>
+          <w:szCs w:val="21"/>
+          <w:lang w:eastAsia="pt-BR"/>
+        </w:rPr>
+        <w:t>AS</w:t>
+      </w:r>
+      <w:r>
+        <w:rPr>
+          <w:rFonts w:ascii="Consolas" w:eastAsia="Times New Roman" w:hAnsi="Consolas" w:cs="Times New Roman"/>
+          <w:color w:val="D4D4D4"/>
+          <w:sz w:val="21"/>
+          <w:szCs w:val="21"/>
+          <w:lang w:eastAsia="pt-BR"/>
+        </w:rPr>
+        <w:t xml:space="preserve"> </w:t>
+      </w:r>
+      <w:r>
+        <w:rPr>
+          <w:rFonts w:ascii="Consolas" w:eastAsia="Times New Roman" w:hAnsi="Consolas" w:cs="Times New Roman"/>
+          <w:color w:val="CE9178"/>
+          <w:sz w:val="21"/>
+          <w:szCs w:val="21"/>
+          <w:lang w:eastAsia="pt-BR"/>
+        </w:rPr>
+        <w:t>'Média de preço dos Livros'</w:t>
+      </w:r>
+    </w:p>
+    <w:p>
+      <w:pPr>
+        <w:shd w:val="clear" w:color="auto" w:fill="1E1E1E"/>
+        <w:spacing w:before="0" w:after="0" w:line="285" w:lineRule="atLeast"/>
+        <w:jc w:val="left"/>
+        <w:rPr>
+          <w:rFonts w:ascii="Consolas" w:eastAsia="Times New Roman" w:hAnsi="Consolas" w:cs="Times New Roman"/>
+          <w:color w:val="D4D4D4"/>
+          <w:sz w:val="21"/>
+          <w:szCs w:val="21"/>
+          <w:lang w:eastAsia="pt-BR"/>
+        </w:rPr>
+      </w:pPr>
+      <w:proofErr w:type="spellStart"/>
+      <w:r>
+        <w:rPr>
+          <w:rFonts w:ascii="Consolas" w:eastAsia="Times New Roman" w:hAnsi="Consolas" w:cs="Times New Roman"/>
+          <w:color w:val="569CD6"/>
+          <w:sz w:val="21"/>
+          <w:szCs w:val="21"/>
+          <w:lang w:eastAsia="pt-BR"/>
+        </w:rPr>
+        <w:t>from</w:t>
+      </w:r>
+      <w:proofErr w:type="spellEnd"/>
+      <w:r>
+        <w:rPr>
+          <w:rFonts w:ascii="Consolas" w:eastAsia="Times New Roman" w:hAnsi="Consolas" w:cs="Times New Roman"/>
+          <w:color w:val="D4D4D4"/>
+          <w:sz w:val="21"/>
+          <w:szCs w:val="21"/>
+          <w:lang w:eastAsia="pt-BR"/>
+        </w:rPr>
+        <w:t xml:space="preserve"> editora e</w:t>
+      </w:r>
+    </w:p>
+    <w:p>
+      <w:pPr>
+        <w:shd w:val="clear" w:color="auto" w:fill="1E1E1E"/>
+        <w:spacing w:before="0" w:after="0" w:line="285" w:lineRule="atLeast"/>
+        <w:jc w:val="left"/>
+        <w:rPr>
+          <w:rFonts w:ascii="Consolas" w:eastAsia="Times New Roman" w:hAnsi="Consolas" w:cs="Times New Roman"/>
+          <w:color w:val="D4D4D4"/>
+          <w:sz w:val="21"/>
+          <w:szCs w:val="21"/>
+          <w:lang w:eastAsia="pt-BR"/>
+        </w:rPr>
+      </w:pPr>
+      <w:r>
+        <w:rPr>
+          <w:rFonts w:ascii="Consolas" w:eastAsia="Times New Roman" w:hAnsi="Consolas" w:cs="Times New Roman"/>
+          <w:color w:val="569CD6"/>
+          <w:sz w:val="21"/>
+          <w:szCs w:val="21"/>
+          <w:lang w:eastAsia="pt-BR"/>
+        </w:rPr>
+        <w:t>INNER JOIN</w:t>
+      </w:r>
+      <w:r>
+        <w:rPr>
+          <w:rFonts w:ascii="Consolas" w:eastAsia="Times New Roman" w:hAnsi="Consolas" w:cs="Times New Roman"/>
+          <w:color w:val="D4D4D4"/>
+          <w:sz w:val="21"/>
+          <w:szCs w:val="21"/>
+          <w:lang w:eastAsia="pt-BR"/>
+        </w:rPr>
+        <w:t xml:space="preserve"> livro l </w:t>
+      </w:r>
+      <w:r>
+        <w:rPr>
+          <w:rFonts w:ascii="Consolas" w:eastAsia="Times New Roman" w:hAnsi="Consolas" w:cs="Times New Roman"/>
+          <w:color w:val="569CD6"/>
+          <w:sz w:val="21"/>
+          <w:szCs w:val="21"/>
+          <w:lang w:eastAsia="pt-BR"/>
+        </w:rPr>
+        <w:t>ON</w:t>
+      </w:r>
+      <w:r>
+        <w:rPr>
+          <w:rFonts w:ascii="Consolas" w:eastAsia="Times New Roman" w:hAnsi="Consolas" w:cs="Times New Roman"/>
+          <w:color w:val="D4D4D4"/>
+          <w:sz w:val="21"/>
+          <w:szCs w:val="21"/>
+          <w:lang w:eastAsia="pt-BR"/>
+        </w:rPr>
+        <w:t xml:space="preserve"> </w:t>
+      </w:r>
+      <w:proofErr w:type="spellStart"/>
+      <w:proofErr w:type="gramStart"/>
+      <w:r>
+        <w:rPr>
+          <w:rFonts w:ascii="Consolas" w:eastAsia="Times New Roman" w:hAnsi="Consolas" w:cs="Times New Roman"/>
+          <w:color w:val="D4D4D4"/>
+          <w:sz w:val="21"/>
+          <w:szCs w:val="21"/>
+          <w:lang w:eastAsia="pt-BR"/>
+        </w:rPr>
+        <w:t>e.idEditora</w:t>
+      </w:r>
+      <w:proofErr w:type="spellEnd"/>
+      <w:proofErr w:type="gramEnd"/>
+      <w:r>
+        <w:rPr>
+          <w:rFonts w:ascii="Consolas" w:eastAsia="Times New Roman" w:hAnsi="Consolas" w:cs="Times New Roman"/>
+          <w:color w:val="D4D4D4"/>
+          <w:sz w:val="21"/>
+          <w:szCs w:val="21"/>
+          <w:lang w:eastAsia="pt-BR"/>
+        </w:rPr>
+        <w:t xml:space="preserve"> = </w:t>
+      </w:r>
+      <w:proofErr w:type="spellStart"/>
+      <w:r>
+        <w:rPr>
+          <w:rFonts w:ascii="Consolas" w:eastAsia="Times New Roman" w:hAnsi="Consolas" w:cs="Times New Roman"/>
+          <w:color w:val="D4D4D4"/>
+          <w:sz w:val="21"/>
+          <w:szCs w:val="21"/>
+          <w:lang w:eastAsia="pt-BR"/>
+        </w:rPr>
+        <w:t>l.idEditora</w:t>
+      </w:r>
+      <w:proofErr w:type="spellEnd"/>
+    </w:p>
+    <w:p>
+      <w:pPr>
+        <w:shd w:val="clear" w:color="auto" w:fill="1E1E1E"/>
+        <w:spacing w:before="0" w:after="0" w:line="285" w:lineRule="atLeast"/>
+        <w:jc w:val="left"/>
+        <w:rPr>
+          <w:rFonts w:ascii="Consolas" w:eastAsia="Times New Roman" w:hAnsi="Consolas" w:cs="Times New Roman"/>
+          <w:color w:val="D4D4D4"/>
+          <w:sz w:val="21"/>
+          <w:szCs w:val="21"/>
+          <w:lang w:eastAsia="pt-BR"/>
+        </w:rPr>
+      </w:pPr>
+      <w:r>
+        <w:rPr>
+          <w:rFonts w:ascii="Consolas" w:eastAsia="Times New Roman" w:hAnsi="Consolas" w:cs="Times New Roman"/>
+          <w:color w:val="569CD6"/>
+          <w:sz w:val="21"/>
+          <w:szCs w:val="21"/>
+          <w:lang w:eastAsia="pt-BR"/>
+        </w:rPr>
+        <w:t>GROUP BY</w:t>
+      </w:r>
+      <w:r>
+        <w:rPr>
+          <w:rFonts w:ascii="Consolas" w:eastAsia="Times New Roman" w:hAnsi="Consolas" w:cs="Times New Roman"/>
+          <w:color w:val="D4D4D4"/>
+          <w:sz w:val="21"/>
+          <w:szCs w:val="21"/>
+          <w:lang w:eastAsia="pt-BR"/>
+        </w:rPr>
+        <w:t xml:space="preserve"> </w:t>
+      </w:r>
+      <w:proofErr w:type="spellStart"/>
+      <w:proofErr w:type="gramStart"/>
+      <w:r>
+        <w:rPr>
+          <w:rFonts w:ascii="Consolas" w:eastAsia="Times New Roman" w:hAnsi="Consolas" w:cs="Times New Roman"/>
+          <w:color w:val="D4D4D4"/>
+          <w:sz w:val="21"/>
+          <w:szCs w:val="21"/>
+          <w:lang w:eastAsia="pt-BR"/>
+        </w:rPr>
+        <w:t>e.nome</w:t>
+      </w:r>
+      <w:proofErr w:type="spellEnd"/>
+      <w:proofErr w:type="gramEnd"/>
+      <w:r>
+        <w:rPr>
+          <w:rFonts w:ascii="Consolas" w:eastAsia="Times New Roman" w:hAnsi="Consolas" w:cs="Times New Roman"/>
+          <w:color w:val="D4D4D4"/>
+          <w:sz w:val="21"/>
+          <w:szCs w:val="21"/>
+          <w:lang w:eastAsia="pt-BR"/>
+        </w:rPr>
+        <w:t>;</w:t>
+      </w:r>
+    </w:p>
+    <w:p>
+      <w:pPr>
         <w:spacing w:before="0" w:after="0" w:line="360" w:lineRule="auto"/>
-        <w:ind w:left="425"/>
+        <w:rPr>
+          <w:sz w:val="24"/>
+          <w:szCs w:val="24"/>
+        </w:rPr>
+      </w:pPr>
+    </w:p>
+    <w:p>
+      <w:pPr>
+        <w:spacing w:before="0" w:after="0" w:line="360" w:lineRule="auto"/>
+        <w:rPr>
+          <w:sz w:val="24"/>
+          <w:szCs w:val="24"/>
+        </w:rPr>
+      </w:pPr>
+      <w:r>
+        <w:rPr>
+          <w:noProof/>
+          <w:sz w:val="24"/>
+          <w:szCs w:val="24"/>
+        </w:rPr>
+        <w:drawing>
+          <wp:inline distT="0" distB="0" distL="0" distR="0" wp14:anchorId="3DA220E2" wp14:editId="61F096B1">
+            <wp:extent cx="3391373" cy="1171739"/>
+            <wp:effectExtent l="0" t="0" r="0" b="9525"/>
+            <wp:docPr id="701399067" name="Imagem 1" descr="Interface gráfica do usuário, Tabela&#10;&#10;Descrição gerada automaticamente"/>
+            <wp:cNvGraphicFramePr>
+              <a:graphicFrameLocks xmlns:a="http://schemas.openxmlformats.org/drawingml/2006/main" noChangeAspect="1"/>
+            </wp:cNvGraphicFramePr>
+            <a:graphic xmlns:a="http://schemas.openxmlformats.org/drawingml/2006/main">
+              <a:graphicData uri="http://schemas.openxmlformats.org/drawingml/2006/picture">
+                <pic:pic xmlns:pic="http://schemas.openxmlformats.org/drawingml/2006/picture">
+                  <pic:nvPicPr>
+                    <pic:cNvPr id="701399067" name="Imagem 1" descr="Interface gráfica do usuário, Tabela&#10;&#10;Descrição gerada automaticamente"/>
+                    <pic:cNvPicPr/>
+                  </pic:nvPicPr>
+                  <pic:blipFill>
+                    <a:blip r:embed="rId13"/>
+                    <a:stretch>
+                      <a:fillRect/>
+                    </a:stretch>
+                  </pic:blipFill>
+                  <pic:spPr>
+                    <a:xfrm>
+                      <a:off x="0" y="0"/>
+                      <a:ext cx="3391373" cy="1171739"/>
+                    </a:xfrm>
+                    <a:prstGeom prst="rect">
+                      <a:avLst/>
+                    </a:prstGeom>
+                  </pic:spPr>
+                </pic:pic>
+              </a:graphicData>
+            </a:graphic>
+          </wp:inline>
+        </w:drawing>
+      </w:r>
+    </w:p>
+    <w:p>
+      <w:pPr>
+        <w:spacing w:before="0" w:after="0" w:line="360" w:lineRule="auto"/>
         <w:rPr>
           <w:b/>
           <w:bCs/>
-          <w:color w:val="FF0000"/>
-          <w:sz w:val="24"/>
-          <w:szCs w:val="24"/>
-        </w:rPr>
-      </w:pPr>
-      <w:r>
-        <w:rPr>
-          <w:b/>
-          <w:bCs/>
-          <w:color w:val="FF0000"/>
-          <w:sz w:val="24"/>
-          <w:szCs w:val="24"/>
-        </w:rPr>
-        <w:t>Cole o código</w:t>
-      </w:r>
-      <w:r>
-        <w:rPr>
-          <w:b/>
-          <w:bCs/>
-          <w:color w:val="FF0000"/>
-          <w:sz w:val="24"/>
-          <w:szCs w:val="24"/>
-        </w:rPr>
-        <w:t xml:space="preserve"> e o </w:t>
-      </w:r>
-      <w:r>
-        <w:rPr>
-          <w:b/>
-          <w:bCs/>
-          <w:i/>
-          <w:iCs/>
-          <w:color w:val="FF0000"/>
-          <w:sz w:val="24"/>
-          <w:szCs w:val="24"/>
-        </w:rPr>
-        <w:t>print</w:t>
-      </w:r>
-      <w:r>
-        <w:rPr>
-          <w:b/>
-          <w:bCs/>
-          <w:color w:val="FF0000"/>
-          <w:sz w:val="24"/>
-          <w:szCs w:val="24"/>
-        </w:rPr>
-        <w:t xml:space="preserve"> resultante da consulta</w:t>
-      </w:r>
-      <w:r>
-        <w:rPr>
-          <w:b/>
-          <w:bCs/>
-          <w:color w:val="FF0000"/>
-          <w:sz w:val="24"/>
-          <w:szCs w:val="24"/>
-        </w:rPr>
-        <w:t xml:space="preserve"> aqui.</w:t>
-      </w:r>
-    </w:p>
-    <w:p>
-      <w:pPr>
-        <w:spacing w:before="0" w:after="0" w:line="360" w:lineRule="auto"/>
-        <w:rPr>
           <w:sz w:val="24"/>
           <w:szCs w:val="24"/>
         </w:rPr>
@@ -2382,68 +8524,592 @@
     </w:p>
     <w:p>
       <w:pPr>
+        <w:shd w:val="clear" w:color="auto" w:fill="1E1E1E"/>
+        <w:spacing w:before="0" w:after="0" w:line="285" w:lineRule="atLeast"/>
+        <w:jc w:val="left"/>
+        <w:rPr>
+          <w:rFonts w:ascii="Consolas" w:eastAsia="Times New Roman" w:hAnsi="Consolas" w:cs="Times New Roman"/>
+          <w:color w:val="D4D4D4"/>
+          <w:sz w:val="21"/>
+          <w:szCs w:val="21"/>
+          <w:lang w:eastAsia="pt-BR"/>
+        </w:rPr>
+      </w:pPr>
+      <w:r>
+        <w:rPr>
+          <w:rFonts w:ascii="Consolas" w:eastAsia="Times New Roman" w:hAnsi="Consolas" w:cs="Times New Roman"/>
+          <w:color w:val="569CD6"/>
+          <w:sz w:val="21"/>
+          <w:szCs w:val="21"/>
+          <w:lang w:eastAsia="pt-BR"/>
+        </w:rPr>
+        <w:t>SELECT</w:t>
+      </w:r>
+      <w:r>
+        <w:rPr>
+          <w:rFonts w:ascii="Consolas" w:eastAsia="Times New Roman" w:hAnsi="Consolas" w:cs="Times New Roman"/>
+          <w:color w:val="D4D4D4"/>
+          <w:sz w:val="21"/>
+          <w:szCs w:val="21"/>
+          <w:lang w:eastAsia="pt-BR"/>
+        </w:rPr>
+        <w:t xml:space="preserve"> </w:t>
+      </w:r>
+      <w:proofErr w:type="spellStart"/>
+      <w:proofErr w:type="gramStart"/>
+      <w:r>
+        <w:rPr>
+          <w:rFonts w:ascii="Consolas" w:eastAsia="Times New Roman" w:hAnsi="Consolas" w:cs="Times New Roman"/>
+          <w:color w:val="D4D4D4"/>
+          <w:sz w:val="21"/>
+          <w:szCs w:val="21"/>
+          <w:lang w:eastAsia="pt-BR"/>
+        </w:rPr>
+        <w:t>c.nome</w:t>
+      </w:r>
+      <w:proofErr w:type="spellEnd"/>
+      <w:proofErr w:type="gramEnd"/>
+      <w:r>
+        <w:rPr>
+          <w:rFonts w:ascii="Consolas" w:eastAsia="Times New Roman" w:hAnsi="Consolas" w:cs="Times New Roman"/>
+          <w:color w:val="D4D4D4"/>
+          <w:sz w:val="21"/>
+          <w:szCs w:val="21"/>
+          <w:lang w:eastAsia="pt-BR"/>
+        </w:rPr>
+        <w:t xml:space="preserve"> </w:t>
+      </w:r>
+      <w:r>
+        <w:rPr>
+          <w:rFonts w:ascii="Consolas" w:eastAsia="Times New Roman" w:hAnsi="Consolas" w:cs="Times New Roman"/>
+          <w:color w:val="569CD6"/>
+          <w:sz w:val="21"/>
+          <w:szCs w:val="21"/>
+          <w:lang w:eastAsia="pt-BR"/>
+        </w:rPr>
+        <w:t>AS</w:t>
+      </w:r>
+      <w:r>
+        <w:rPr>
+          <w:rFonts w:ascii="Consolas" w:eastAsia="Times New Roman" w:hAnsi="Consolas" w:cs="Times New Roman"/>
+          <w:color w:val="D4D4D4"/>
+          <w:sz w:val="21"/>
+          <w:szCs w:val="21"/>
+          <w:lang w:eastAsia="pt-BR"/>
+        </w:rPr>
+        <w:t xml:space="preserve"> </w:t>
+      </w:r>
+      <w:r>
+        <w:rPr>
+          <w:rFonts w:ascii="Consolas" w:eastAsia="Times New Roman" w:hAnsi="Consolas" w:cs="Times New Roman"/>
+          <w:color w:val="CE9178"/>
+          <w:sz w:val="21"/>
+          <w:szCs w:val="21"/>
+          <w:lang w:eastAsia="pt-BR"/>
+        </w:rPr>
+        <w:t>"Nome do Cliente"</w:t>
+      </w:r>
+      <w:r>
+        <w:rPr>
+          <w:rFonts w:ascii="Consolas" w:eastAsia="Times New Roman" w:hAnsi="Consolas" w:cs="Times New Roman"/>
+          <w:color w:val="D4D4D4"/>
+          <w:sz w:val="21"/>
+          <w:szCs w:val="21"/>
+          <w:lang w:eastAsia="pt-BR"/>
+        </w:rPr>
+        <w:t xml:space="preserve">, </w:t>
+      </w:r>
+    </w:p>
+    <w:p>
+      <w:pPr>
+        <w:shd w:val="clear" w:color="auto" w:fill="1E1E1E"/>
+        <w:spacing w:before="0" w:after="0" w:line="285" w:lineRule="atLeast"/>
+        <w:jc w:val="left"/>
+        <w:rPr>
+          <w:rFonts w:ascii="Consolas" w:eastAsia="Times New Roman" w:hAnsi="Consolas" w:cs="Times New Roman"/>
+          <w:color w:val="D4D4D4"/>
+          <w:sz w:val="21"/>
+          <w:szCs w:val="21"/>
+          <w:lang w:eastAsia="pt-BR"/>
+        </w:rPr>
+      </w:pPr>
+      <w:r>
+        <w:rPr>
+          <w:rFonts w:ascii="Consolas" w:eastAsia="Times New Roman" w:hAnsi="Consolas" w:cs="Times New Roman"/>
+          <w:color w:val="D4D4D4"/>
+          <w:sz w:val="21"/>
+          <w:szCs w:val="21"/>
+          <w:lang w:eastAsia="pt-BR"/>
+        </w:rPr>
+        <w:t>       </w:t>
+      </w:r>
+      <w:proofErr w:type="gramStart"/>
+      <w:r>
+        <w:rPr>
+          <w:rFonts w:ascii="Consolas" w:eastAsia="Times New Roman" w:hAnsi="Consolas" w:cs="Times New Roman"/>
+          <w:color w:val="DCDCAA"/>
+          <w:sz w:val="21"/>
+          <w:szCs w:val="21"/>
+          <w:lang w:eastAsia="pt-BR"/>
+        </w:rPr>
+        <w:t>COUNT</w:t>
+      </w:r>
+      <w:r>
+        <w:rPr>
+          <w:rFonts w:ascii="Consolas" w:eastAsia="Times New Roman" w:hAnsi="Consolas" w:cs="Times New Roman"/>
+          <w:color w:val="D4D4D4"/>
+          <w:sz w:val="21"/>
+          <w:szCs w:val="21"/>
+          <w:lang w:eastAsia="pt-BR"/>
+        </w:rPr>
+        <w:t>(</w:t>
+      </w:r>
+      <w:proofErr w:type="spellStart"/>
+      <w:proofErr w:type="gramEnd"/>
+      <w:r>
+        <w:rPr>
+          <w:rFonts w:ascii="Consolas" w:eastAsia="Times New Roman" w:hAnsi="Consolas" w:cs="Times New Roman"/>
+          <w:color w:val="D4D4D4"/>
+          <w:sz w:val="21"/>
+          <w:szCs w:val="21"/>
+          <w:lang w:eastAsia="pt-BR"/>
+        </w:rPr>
+        <w:t>ip.idLivro</w:t>
+      </w:r>
+      <w:proofErr w:type="spellEnd"/>
+      <w:r>
+        <w:rPr>
+          <w:rFonts w:ascii="Consolas" w:eastAsia="Times New Roman" w:hAnsi="Consolas" w:cs="Times New Roman"/>
+          <w:color w:val="D4D4D4"/>
+          <w:sz w:val="21"/>
+          <w:szCs w:val="21"/>
+          <w:lang w:eastAsia="pt-BR"/>
+        </w:rPr>
+        <w:t xml:space="preserve">) </w:t>
+      </w:r>
+      <w:r>
+        <w:rPr>
+          <w:rFonts w:ascii="Consolas" w:eastAsia="Times New Roman" w:hAnsi="Consolas" w:cs="Times New Roman"/>
+          <w:color w:val="569CD6"/>
+          <w:sz w:val="21"/>
+          <w:szCs w:val="21"/>
+          <w:lang w:eastAsia="pt-BR"/>
+        </w:rPr>
+        <w:t>AS</w:t>
+      </w:r>
+      <w:r>
+        <w:rPr>
+          <w:rFonts w:ascii="Consolas" w:eastAsia="Times New Roman" w:hAnsi="Consolas" w:cs="Times New Roman"/>
+          <w:color w:val="D4D4D4"/>
+          <w:sz w:val="21"/>
+          <w:szCs w:val="21"/>
+          <w:lang w:eastAsia="pt-BR"/>
+        </w:rPr>
+        <w:t xml:space="preserve"> </w:t>
+      </w:r>
+      <w:r>
+        <w:rPr>
+          <w:rFonts w:ascii="Consolas" w:eastAsia="Times New Roman" w:hAnsi="Consolas" w:cs="Times New Roman"/>
+          <w:color w:val="CE9178"/>
+          <w:sz w:val="21"/>
+          <w:szCs w:val="21"/>
+          <w:lang w:eastAsia="pt-BR"/>
+        </w:rPr>
+        <w:t>"Quantidade de Livros Comprados"</w:t>
+      </w:r>
+    </w:p>
+    <w:p>
+      <w:pPr>
+        <w:shd w:val="clear" w:color="auto" w:fill="1E1E1E"/>
+        <w:spacing w:before="0" w:after="0" w:line="285" w:lineRule="atLeast"/>
+        <w:jc w:val="left"/>
+        <w:rPr>
+          <w:rFonts w:ascii="Consolas" w:eastAsia="Times New Roman" w:hAnsi="Consolas" w:cs="Times New Roman"/>
+          <w:color w:val="D4D4D4"/>
+          <w:sz w:val="21"/>
+          <w:szCs w:val="21"/>
+          <w:lang w:eastAsia="pt-BR"/>
+        </w:rPr>
+      </w:pPr>
+      <w:r>
+        <w:rPr>
+          <w:rFonts w:ascii="Consolas" w:eastAsia="Times New Roman" w:hAnsi="Consolas" w:cs="Times New Roman"/>
+          <w:color w:val="569CD6"/>
+          <w:sz w:val="21"/>
+          <w:szCs w:val="21"/>
+          <w:lang w:eastAsia="pt-BR"/>
+        </w:rPr>
+        <w:t>FROM</w:t>
+      </w:r>
+      <w:r>
+        <w:rPr>
+          <w:rFonts w:ascii="Consolas" w:eastAsia="Times New Roman" w:hAnsi="Consolas" w:cs="Times New Roman"/>
+          <w:color w:val="D4D4D4"/>
+          <w:sz w:val="21"/>
+          <w:szCs w:val="21"/>
+          <w:lang w:eastAsia="pt-BR"/>
+        </w:rPr>
+        <w:t xml:space="preserve"> Cliente c</w:t>
+      </w:r>
+    </w:p>
+    <w:p>
+      <w:pPr>
+        <w:shd w:val="clear" w:color="auto" w:fill="1E1E1E"/>
+        <w:spacing w:before="0" w:after="0" w:line="285" w:lineRule="atLeast"/>
+        <w:jc w:val="left"/>
+        <w:rPr>
+          <w:rFonts w:ascii="Consolas" w:eastAsia="Times New Roman" w:hAnsi="Consolas" w:cs="Times New Roman"/>
+          <w:color w:val="D4D4D4"/>
+          <w:sz w:val="21"/>
+          <w:szCs w:val="21"/>
+          <w:lang w:eastAsia="pt-BR"/>
+        </w:rPr>
+      </w:pPr>
+      <w:r>
+        <w:rPr>
+          <w:rFonts w:ascii="Consolas" w:eastAsia="Times New Roman" w:hAnsi="Consolas" w:cs="Times New Roman"/>
+          <w:color w:val="569CD6"/>
+          <w:sz w:val="21"/>
+          <w:szCs w:val="21"/>
+          <w:lang w:eastAsia="pt-BR"/>
+        </w:rPr>
+        <w:t>INNER JOIN</w:t>
+      </w:r>
+      <w:r>
+        <w:rPr>
+          <w:rFonts w:ascii="Consolas" w:eastAsia="Times New Roman" w:hAnsi="Consolas" w:cs="Times New Roman"/>
+          <w:color w:val="D4D4D4"/>
+          <w:sz w:val="21"/>
+          <w:szCs w:val="21"/>
+          <w:lang w:eastAsia="pt-BR"/>
+        </w:rPr>
+        <w:t xml:space="preserve"> Pedido p </w:t>
+      </w:r>
+      <w:r>
+        <w:rPr>
+          <w:rFonts w:ascii="Consolas" w:eastAsia="Times New Roman" w:hAnsi="Consolas" w:cs="Times New Roman"/>
+          <w:color w:val="569CD6"/>
+          <w:sz w:val="21"/>
+          <w:szCs w:val="21"/>
+          <w:lang w:eastAsia="pt-BR"/>
+        </w:rPr>
+        <w:t>ON</w:t>
+      </w:r>
+      <w:r>
+        <w:rPr>
+          <w:rFonts w:ascii="Consolas" w:eastAsia="Times New Roman" w:hAnsi="Consolas" w:cs="Times New Roman"/>
+          <w:color w:val="D4D4D4"/>
+          <w:sz w:val="21"/>
+          <w:szCs w:val="21"/>
+          <w:lang w:eastAsia="pt-BR"/>
+        </w:rPr>
+        <w:t xml:space="preserve"> </w:t>
+      </w:r>
+      <w:proofErr w:type="spellStart"/>
+      <w:proofErr w:type="gramStart"/>
+      <w:r>
+        <w:rPr>
+          <w:rFonts w:ascii="Consolas" w:eastAsia="Times New Roman" w:hAnsi="Consolas" w:cs="Times New Roman"/>
+          <w:color w:val="D4D4D4"/>
+          <w:sz w:val="21"/>
+          <w:szCs w:val="21"/>
+          <w:lang w:eastAsia="pt-BR"/>
+        </w:rPr>
+        <w:t>c.idCliente</w:t>
+      </w:r>
+      <w:proofErr w:type="spellEnd"/>
+      <w:proofErr w:type="gramEnd"/>
+      <w:r>
+        <w:rPr>
+          <w:rFonts w:ascii="Consolas" w:eastAsia="Times New Roman" w:hAnsi="Consolas" w:cs="Times New Roman"/>
+          <w:color w:val="D4D4D4"/>
+          <w:sz w:val="21"/>
+          <w:szCs w:val="21"/>
+          <w:lang w:eastAsia="pt-BR"/>
+        </w:rPr>
+        <w:t xml:space="preserve"> = </w:t>
+      </w:r>
+      <w:proofErr w:type="spellStart"/>
+      <w:r>
+        <w:rPr>
+          <w:rFonts w:ascii="Consolas" w:eastAsia="Times New Roman" w:hAnsi="Consolas" w:cs="Times New Roman"/>
+          <w:color w:val="D4D4D4"/>
+          <w:sz w:val="21"/>
+          <w:szCs w:val="21"/>
+          <w:lang w:eastAsia="pt-BR"/>
+        </w:rPr>
+        <w:t>p.idCliente</w:t>
+      </w:r>
+      <w:proofErr w:type="spellEnd"/>
+    </w:p>
+    <w:p>
+      <w:pPr>
+        <w:shd w:val="clear" w:color="auto" w:fill="1E1E1E"/>
+        <w:spacing w:before="0" w:after="0" w:line="285" w:lineRule="atLeast"/>
+        <w:jc w:val="left"/>
+        <w:rPr>
+          <w:rFonts w:ascii="Consolas" w:eastAsia="Times New Roman" w:hAnsi="Consolas" w:cs="Times New Roman"/>
+          <w:color w:val="D4D4D4"/>
+          <w:sz w:val="21"/>
+          <w:szCs w:val="21"/>
+          <w:lang w:eastAsia="pt-BR"/>
+        </w:rPr>
+      </w:pPr>
+      <w:r>
+        <w:rPr>
+          <w:rFonts w:ascii="Consolas" w:eastAsia="Times New Roman" w:hAnsi="Consolas" w:cs="Times New Roman"/>
+          <w:color w:val="569CD6"/>
+          <w:sz w:val="21"/>
+          <w:szCs w:val="21"/>
+          <w:lang w:eastAsia="pt-BR"/>
+        </w:rPr>
+        <w:t>INNER JOIN</w:t>
+      </w:r>
+      <w:r>
+        <w:rPr>
+          <w:rFonts w:ascii="Consolas" w:eastAsia="Times New Roman" w:hAnsi="Consolas" w:cs="Times New Roman"/>
+          <w:color w:val="D4D4D4"/>
+          <w:sz w:val="21"/>
+          <w:szCs w:val="21"/>
+          <w:lang w:eastAsia="pt-BR"/>
+        </w:rPr>
+        <w:t xml:space="preserve"> </w:t>
+      </w:r>
+      <w:proofErr w:type="spellStart"/>
+      <w:r>
+        <w:rPr>
+          <w:rFonts w:ascii="Consolas" w:eastAsia="Times New Roman" w:hAnsi="Consolas" w:cs="Times New Roman"/>
+          <w:color w:val="D4D4D4"/>
+          <w:sz w:val="21"/>
+          <w:szCs w:val="21"/>
+          <w:lang w:eastAsia="pt-BR"/>
+        </w:rPr>
+        <w:t>ItemPedido</w:t>
+      </w:r>
+      <w:proofErr w:type="spellEnd"/>
+      <w:r>
+        <w:rPr>
+          <w:rFonts w:ascii="Consolas" w:eastAsia="Times New Roman" w:hAnsi="Consolas" w:cs="Times New Roman"/>
+          <w:color w:val="D4D4D4"/>
+          <w:sz w:val="21"/>
+          <w:szCs w:val="21"/>
+          <w:lang w:eastAsia="pt-BR"/>
+        </w:rPr>
+        <w:t xml:space="preserve"> </w:t>
+      </w:r>
+      <w:proofErr w:type="spellStart"/>
+      <w:r>
+        <w:rPr>
+          <w:rFonts w:ascii="Consolas" w:eastAsia="Times New Roman" w:hAnsi="Consolas" w:cs="Times New Roman"/>
+          <w:color w:val="D4D4D4"/>
+          <w:sz w:val="21"/>
+          <w:szCs w:val="21"/>
+          <w:lang w:eastAsia="pt-BR"/>
+        </w:rPr>
+        <w:t>ip</w:t>
+      </w:r>
+      <w:proofErr w:type="spellEnd"/>
+      <w:r>
+        <w:rPr>
+          <w:rFonts w:ascii="Consolas" w:eastAsia="Times New Roman" w:hAnsi="Consolas" w:cs="Times New Roman"/>
+          <w:color w:val="D4D4D4"/>
+          <w:sz w:val="21"/>
+          <w:szCs w:val="21"/>
+          <w:lang w:eastAsia="pt-BR"/>
+        </w:rPr>
+        <w:t xml:space="preserve"> </w:t>
+      </w:r>
+      <w:r>
+        <w:rPr>
+          <w:rFonts w:ascii="Consolas" w:eastAsia="Times New Roman" w:hAnsi="Consolas" w:cs="Times New Roman"/>
+          <w:color w:val="569CD6"/>
+          <w:sz w:val="21"/>
+          <w:szCs w:val="21"/>
+          <w:lang w:eastAsia="pt-BR"/>
+        </w:rPr>
+        <w:t>ON</w:t>
+      </w:r>
+      <w:r>
+        <w:rPr>
+          <w:rFonts w:ascii="Consolas" w:eastAsia="Times New Roman" w:hAnsi="Consolas" w:cs="Times New Roman"/>
+          <w:color w:val="D4D4D4"/>
+          <w:sz w:val="21"/>
+          <w:szCs w:val="21"/>
+          <w:lang w:eastAsia="pt-BR"/>
+        </w:rPr>
+        <w:t xml:space="preserve"> </w:t>
+      </w:r>
+      <w:proofErr w:type="spellStart"/>
+      <w:proofErr w:type="gramStart"/>
+      <w:r>
+        <w:rPr>
+          <w:rFonts w:ascii="Consolas" w:eastAsia="Times New Roman" w:hAnsi="Consolas" w:cs="Times New Roman"/>
+          <w:color w:val="D4D4D4"/>
+          <w:sz w:val="21"/>
+          <w:szCs w:val="21"/>
+          <w:lang w:eastAsia="pt-BR"/>
+        </w:rPr>
+        <w:t>p.idPedido</w:t>
+      </w:r>
+      <w:proofErr w:type="spellEnd"/>
+      <w:proofErr w:type="gramEnd"/>
+      <w:r>
+        <w:rPr>
+          <w:rFonts w:ascii="Consolas" w:eastAsia="Times New Roman" w:hAnsi="Consolas" w:cs="Times New Roman"/>
+          <w:color w:val="D4D4D4"/>
+          <w:sz w:val="21"/>
+          <w:szCs w:val="21"/>
+          <w:lang w:eastAsia="pt-BR"/>
+        </w:rPr>
+        <w:t xml:space="preserve"> = </w:t>
+      </w:r>
+      <w:proofErr w:type="spellStart"/>
+      <w:r>
+        <w:rPr>
+          <w:rFonts w:ascii="Consolas" w:eastAsia="Times New Roman" w:hAnsi="Consolas" w:cs="Times New Roman"/>
+          <w:color w:val="D4D4D4"/>
+          <w:sz w:val="21"/>
+          <w:szCs w:val="21"/>
+          <w:lang w:eastAsia="pt-BR"/>
+        </w:rPr>
+        <w:t>ip.idPedido</w:t>
+      </w:r>
+      <w:proofErr w:type="spellEnd"/>
+      <w:r>
+        <w:rPr>
+          <w:rFonts w:ascii="Consolas" w:eastAsia="Times New Roman" w:hAnsi="Consolas" w:cs="Times New Roman"/>
+          <w:color w:val="D4D4D4"/>
+          <w:sz w:val="21"/>
+          <w:szCs w:val="21"/>
+          <w:lang w:eastAsia="pt-BR"/>
+        </w:rPr>
+        <w:t xml:space="preserve">  </w:t>
+      </w:r>
+      <w:r>
+        <w:rPr>
+          <w:rFonts w:ascii="Consolas" w:eastAsia="Times New Roman" w:hAnsi="Consolas" w:cs="Times New Roman"/>
+          <w:color w:val="6A9955"/>
+          <w:sz w:val="21"/>
+          <w:szCs w:val="21"/>
+          <w:lang w:eastAsia="pt-BR"/>
+        </w:rPr>
+        <w:t>-- Juntando a tabela de livros, se aplicável</w:t>
+      </w:r>
+    </w:p>
+    <w:p>
+      <w:pPr>
+        <w:shd w:val="clear" w:color="auto" w:fill="1E1E1E"/>
+        <w:spacing w:before="0" w:after="0" w:line="285" w:lineRule="atLeast"/>
+        <w:jc w:val="left"/>
+        <w:rPr>
+          <w:rFonts w:ascii="Consolas" w:eastAsia="Times New Roman" w:hAnsi="Consolas" w:cs="Times New Roman"/>
+          <w:color w:val="D4D4D4"/>
+          <w:sz w:val="21"/>
+          <w:szCs w:val="21"/>
+          <w:lang w:eastAsia="pt-BR"/>
+        </w:rPr>
+      </w:pPr>
+      <w:r>
+        <w:rPr>
+          <w:rFonts w:ascii="Consolas" w:eastAsia="Times New Roman" w:hAnsi="Consolas" w:cs="Times New Roman"/>
+          <w:color w:val="569CD6"/>
+          <w:sz w:val="21"/>
+          <w:szCs w:val="21"/>
+          <w:lang w:eastAsia="pt-BR"/>
+        </w:rPr>
+        <w:t>GROUP BY</w:t>
+      </w:r>
+      <w:r>
+        <w:rPr>
+          <w:rFonts w:ascii="Consolas" w:eastAsia="Times New Roman" w:hAnsi="Consolas" w:cs="Times New Roman"/>
+          <w:color w:val="D4D4D4"/>
+          <w:sz w:val="21"/>
+          <w:szCs w:val="21"/>
+          <w:lang w:eastAsia="pt-BR"/>
+        </w:rPr>
+        <w:t xml:space="preserve"> </w:t>
+      </w:r>
+      <w:proofErr w:type="spellStart"/>
+      <w:proofErr w:type="gramStart"/>
+      <w:r>
+        <w:rPr>
+          <w:rFonts w:ascii="Consolas" w:eastAsia="Times New Roman" w:hAnsi="Consolas" w:cs="Times New Roman"/>
+          <w:color w:val="D4D4D4"/>
+          <w:sz w:val="21"/>
+          <w:szCs w:val="21"/>
+          <w:lang w:eastAsia="pt-BR"/>
+        </w:rPr>
+        <w:t>c.nome</w:t>
+      </w:r>
+      <w:proofErr w:type="spellEnd"/>
+      <w:proofErr w:type="gramEnd"/>
+    </w:p>
+    <w:p>
+      <w:pPr>
+        <w:shd w:val="clear" w:color="auto" w:fill="1E1E1E"/>
+        <w:spacing w:before="0" w:after="0" w:line="285" w:lineRule="atLeast"/>
+        <w:jc w:val="left"/>
+        <w:rPr>
+          <w:rFonts w:ascii="Consolas" w:eastAsia="Times New Roman" w:hAnsi="Consolas" w:cs="Times New Roman"/>
+          <w:color w:val="D4D4D4"/>
+          <w:sz w:val="21"/>
+          <w:szCs w:val="21"/>
+          <w:lang w:eastAsia="pt-BR"/>
+        </w:rPr>
+      </w:pPr>
+      <w:r>
+        <w:rPr>
+          <w:rFonts w:ascii="Consolas" w:eastAsia="Times New Roman" w:hAnsi="Consolas" w:cs="Times New Roman"/>
+          <w:color w:val="569CD6"/>
+          <w:sz w:val="21"/>
+          <w:szCs w:val="21"/>
+          <w:lang w:eastAsia="pt-BR"/>
+        </w:rPr>
+        <w:t>ORDER BY</w:t>
+      </w:r>
+      <w:r>
+        <w:rPr>
+          <w:rFonts w:ascii="Consolas" w:eastAsia="Times New Roman" w:hAnsi="Consolas" w:cs="Times New Roman"/>
+          <w:color w:val="D4D4D4"/>
+          <w:sz w:val="21"/>
+          <w:szCs w:val="21"/>
+          <w:lang w:eastAsia="pt-BR"/>
+        </w:rPr>
+        <w:t xml:space="preserve"> </w:t>
+      </w:r>
+      <w:proofErr w:type="spellStart"/>
+      <w:proofErr w:type="gramStart"/>
+      <w:r>
+        <w:rPr>
+          <w:rFonts w:ascii="Consolas" w:eastAsia="Times New Roman" w:hAnsi="Consolas" w:cs="Times New Roman"/>
+          <w:color w:val="D4D4D4"/>
+          <w:sz w:val="21"/>
+          <w:szCs w:val="21"/>
+          <w:lang w:eastAsia="pt-BR"/>
+        </w:rPr>
+        <w:t>c.nome</w:t>
+      </w:r>
+      <w:proofErr w:type="spellEnd"/>
+      <w:proofErr w:type="gramEnd"/>
+      <w:r>
+        <w:rPr>
+          <w:rFonts w:ascii="Consolas" w:eastAsia="Times New Roman" w:hAnsi="Consolas" w:cs="Times New Roman"/>
+          <w:color w:val="D4D4D4"/>
+          <w:sz w:val="21"/>
+          <w:szCs w:val="21"/>
+          <w:lang w:eastAsia="pt-BR"/>
+        </w:rPr>
+        <w:t>;</w:t>
+      </w:r>
+    </w:p>
+    <w:p>
+      <w:pPr>
         <w:spacing w:before="0" w:after="0" w:line="360" w:lineRule="auto"/>
-        <w:ind w:left="425"/>
-        <w:rPr>
-          <w:b/>
-          <w:bCs/>
-          <w:color w:val="FF0000"/>
-          <w:sz w:val="24"/>
-          <w:szCs w:val="24"/>
-        </w:rPr>
-      </w:pPr>
-      <w:r>
-        <w:rPr>
-          <w:b/>
-          <w:bCs/>
-          <w:color w:val="FF0000"/>
-          <w:sz w:val="24"/>
-          <w:szCs w:val="24"/>
-        </w:rPr>
-        <w:t>Cole o código</w:t>
-      </w:r>
-      <w:r>
-        <w:rPr>
-          <w:b/>
-          <w:bCs/>
-          <w:color w:val="FF0000"/>
-          <w:sz w:val="24"/>
-          <w:szCs w:val="24"/>
-        </w:rPr>
-        <w:t xml:space="preserve"> e o </w:t>
-      </w:r>
-      <w:r>
-        <w:rPr>
-          <w:b/>
-          <w:bCs/>
-          <w:i/>
-          <w:iCs/>
-          <w:color w:val="FF0000"/>
-          <w:sz w:val="24"/>
-          <w:szCs w:val="24"/>
-        </w:rPr>
-        <w:t>print</w:t>
-      </w:r>
-      <w:r>
-        <w:rPr>
-          <w:b/>
-          <w:bCs/>
-          <w:color w:val="FF0000"/>
-          <w:sz w:val="24"/>
-          <w:szCs w:val="24"/>
-        </w:rPr>
-        <w:t xml:space="preserve"> resultante da consulta</w:t>
-      </w:r>
-      <w:r>
-        <w:rPr>
-          <w:b/>
-          <w:bCs/>
-          <w:color w:val="FF0000"/>
-          <w:sz w:val="24"/>
-          <w:szCs w:val="24"/>
-        </w:rPr>
-        <w:t xml:space="preserve"> aqui.</w:t>
-      </w:r>
+        <w:rPr>
+          <w:sz w:val="24"/>
+          <w:szCs w:val="24"/>
+        </w:rPr>
+      </w:pPr>
     </w:p>
     <w:p>
       <w:pPr>
@@ -2453,10 +9119,52 @@
           <w:szCs w:val="24"/>
         </w:rPr>
       </w:pPr>
+      <w:r>
+        <w:rPr>
+          <w:noProof/>
+          <w:sz w:val="24"/>
+          <w:szCs w:val="24"/>
+        </w:rPr>
+        <w:drawing>
+          <wp:inline distT="0" distB="0" distL="0" distR="0" wp14:anchorId="64CC573F" wp14:editId="2AEEA1FC">
+            <wp:extent cx="3315163" cy="2057687"/>
+            <wp:effectExtent l="0" t="0" r="0" b="0"/>
+            <wp:docPr id="671075135" name="Imagem 1" descr="Tabela&#10;&#10;Descrição gerada automaticamente"/>
+            <wp:cNvGraphicFramePr>
+              <a:graphicFrameLocks xmlns:a="http://schemas.openxmlformats.org/drawingml/2006/main" noChangeAspect="1"/>
+            </wp:cNvGraphicFramePr>
+            <a:graphic xmlns:a="http://schemas.openxmlformats.org/drawingml/2006/main">
+              <a:graphicData uri="http://schemas.openxmlformats.org/drawingml/2006/picture">
+                <pic:pic xmlns:pic="http://schemas.openxmlformats.org/drawingml/2006/picture">
+                  <pic:nvPicPr>
+                    <pic:cNvPr id="671075135" name="Imagem 1" descr="Tabela&#10;&#10;Descrição gerada automaticamente"/>
+                    <pic:cNvPicPr/>
+                  </pic:nvPicPr>
+                  <pic:blipFill>
+                    <a:blip r:embed="rId14"/>
+                    <a:stretch>
+                      <a:fillRect/>
+                    </a:stretch>
+                  </pic:blipFill>
+                  <pic:spPr>
+                    <a:xfrm>
+                      <a:off x="0" y="0"/>
+                      <a:ext cx="3315163" cy="2057687"/>
+                    </a:xfrm>
+                    <a:prstGeom prst="rect">
+                      <a:avLst/>
+                    </a:prstGeom>
+                  </pic:spPr>
+                </pic:pic>
+              </a:graphicData>
+            </a:graphic>
+          </wp:inline>
+        </w:drawing>
+      </w:r>
     </w:p>
     <w:sectPr>
-      <w:headerReference w:type="default" r:id="rId10"/>
-      <w:footerReference w:type="default" r:id="rId11"/>
+      <w:headerReference w:type="default" r:id="rId15"/>
+      <w:footerReference w:type="default" r:id="rId16"/>
       <w:pgSz w:w="11906" w:h="16838" w:code="9"/>
       <w:pgMar w:top="1701" w:right="1134" w:bottom="1134" w:left="1134" w:header="709" w:footer="284" w:gutter="0"/>
       <w:pgNumType w:chapStyle="1"/>
@@ -4916,6 +11624,7 @@
   <w:style w:type="character" w:default="1" w:styleId="Fontepargpadro">
     <w:name w:val="Default Paragraph Font"/>
     <w:uiPriority w:val="1"/>
+    <w:semiHidden/>
     <w:unhideWhenUsed/>
   </w:style>
   <w:style w:type="table" w:default="1" w:styleId="Tabelanormal">
